--- a/doc/User Guide.docx
+++ b/doc/User Guide.docx
@@ -7,14 +7,326 @@
         <w:pStyle w:val="Title"/>
       </w:pPr>
       <w:r>
-        <w:t>Object Bench Plugin User Gu</w:t>
-      </w:r>
+        <w:t>Object Bench Toolkit User Guide</w:t>
+      </w:r>
+    </w:p>
+    <w:p>
+      <w:pPr>
+        <w:pStyle w:val="Heading1"/>
+      </w:pPr>
+      <w:r>
+        <w:t>Introduction</w:t>
+      </w:r>
+    </w:p>
+    <w:p/>
+    <w:p>
+      <w:pPr>
+        <w:pStyle w:val="Heading1"/>
+      </w:pPr>
+      <w:r>
+        <w:t>Installation</w:t>
+      </w:r>
+    </w:p>
+    <w:p/>
+    <w:p>
+      <w:pPr>
+        <w:pStyle w:val="Heading1"/>
+      </w:pPr>
+      <w:r>
+        <w:t>Getting Started</w:t>
+      </w:r>
+    </w:p>
+    <w:p>
+      <w:pPr>
+        <w:pStyle w:val="Heading2"/>
+      </w:pPr>
+      <w:r>
+        <w:t>Perspective</w:t>
+      </w:r>
+    </w:p>
+    <w:p/>
+    <w:p>
+      <w:pPr>
+        <w:pStyle w:val="Heading2"/>
+      </w:pPr>
+      <w:r>
+        <w:t>Preferences</w:t>
+      </w:r>
+    </w:p>
+    <w:p/>
+    <w:p>
+      <w:pPr>
+        <w:pStyle w:val="Heading2"/>
+      </w:pPr>
+      <w:r>
+        <w:t>Components</w:t>
+      </w:r>
+    </w:p>
+    <w:p>
+      <w:pPr>
+        <w:pStyle w:val="Heading3"/>
+      </w:pPr>
+      <w:r>
+        <w:t>Class Diagram</w:t>
+      </w:r>
+    </w:p>
+    <w:p/>
+    <w:p>
+      <w:pPr>
+        <w:pStyle w:val="Heading3"/>
+      </w:pPr>
+      <w:r>
+        <w:t>Object Bench</w:t>
+      </w:r>
+    </w:p>
+    <w:p/>
+    <w:p>
+      <w:pPr>
+        <w:pStyle w:val="Heading3"/>
+      </w:pPr>
+      <w:r>
+        <w:t>Inspector</w:t>
+      </w:r>
+    </w:p>
+    <w:p>
+      <w:pPr>
+        <w:pStyle w:val="Heading2"/>
+      </w:pPr>
+      <w:r>
+        <w:t>Selecting an Active Project</w:t>
+      </w:r>
+    </w:p>
+    <w:p/>
+    <w:p>
+      <w:pPr>
+        <w:pStyle w:val="Heading1"/>
+      </w:pPr>
+      <w:r>
+        <w:t>Adding/Removing Classes</w:t>
+      </w:r>
+    </w:p>
+    <w:p>
+      <w:pPr>
+        <w:pStyle w:val="Heading2"/>
+      </w:pPr>
+      <w:r>
+        <w:t>Adding a New Class</w:t>
+      </w:r>
+    </w:p>
+    <w:p/>
+    <w:p>
+      <w:pPr>
+        <w:pStyle w:val="Heading2"/>
+      </w:pPr>
+      <w:r>
+        <w:t>Removing a Class</w:t>
+      </w:r>
+    </w:p>
+    <w:p/>
+    <w:p>
+      <w:pPr>
+        <w:pStyle w:val="Heading1"/>
+      </w:pPr>
+      <w:r>
+        <w:t>Adding/Removing PAckages</w:t>
+      </w:r>
+    </w:p>
+    <w:p>
+      <w:pPr>
+        <w:pStyle w:val="Heading2"/>
+      </w:pPr>
+      <w:r>
+        <w:t>Adding A Package</w:t>
+      </w:r>
+    </w:p>
+    <w:p/>
+    <w:p>
+      <w:pPr>
+        <w:pStyle w:val="Heading2"/>
+      </w:pPr>
+      <w:r>
+        <w:t>Removing A Package</w:t>
+      </w:r>
+    </w:p>
+    <w:p/>
+    <w:p>
+      <w:pPr>
+        <w:pStyle w:val="Heading1"/>
+      </w:pPr>
+      <w:r>
+        <w:t>Object Bench Instances</w:t>
+      </w:r>
+    </w:p>
+    <w:p>
+      <w:pPr>
+        <w:pStyle w:val="Heading2"/>
+      </w:pPr>
+      <w:r>
+        <w:t>Zero-Parameter Constructor</w:t>
+      </w:r>
+    </w:p>
+    <w:p/>
+    <w:p>
+      <w:pPr>
+        <w:pStyle w:val="Heading2"/>
+      </w:pPr>
+      <w:r>
+        <w:t>Multi-Parameter Constructor</w:t>
+      </w:r>
+    </w:p>
+    <w:p/>
+    <w:p>
+      <w:pPr>
+        <w:pStyle w:val="Heading2"/>
+      </w:pPr>
+      <w:r>
+        <w:t>Removing an Instance</w:t>
+      </w:r>
+    </w:p>
+    <w:p/>
+    <w:p>
+      <w:pPr>
+        <w:pStyle w:val="Heading2"/>
+      </w:pPr>
+      <w:r>
+        <w:t>Clearing The Object Bench</w:t>
+      </w:r>
+    </w:p>
+    <w:p/>
+    <w:p>
+      <w:pPr>
+        <w:pStyle w:val="Heading1"/>
+      </w:pPr>
+      <w:r>
+        <w:t>Calling Methods</w:t>
+      </w:r>
+    </w:p>
+    <w:p>
+      <w:pPr>
+        <w:pStyle w:val="Heading2"/>
+      </w:pPr>
+      <w:r>
+        <w:t>Zero-Parameter Methods</w:t>
+      </w:r>
+    </w:p>
+    <w:p/>
+    <w:p>
+      <w:pPr>
+        <w:pStyle w:val="Heading2"/>
+      </w:pPr>
+      <w:r>
+        <w:t>Multi-Parameter Methods</w:t>
+      </w:r>
+    </w:p>
+    <w:p/>
+    <w:p>
+      <w:pPr>
+        <w:pStyle w:val="Heading1"/>
+      </w:pPr>
+      <w:r>
+        <w:t>Inspector</w:t>
+      </w:r>
+    </w:p>
+    <w:p>
+      <w:pPr>
+        <w:pStyle w:val="Heading2"/>
+      </w:pPr>
+      <w:r>
+        <w:t>Selecting an Instance</w:t>
+      </w:r>
+    </w:p>
+    <w:p/>
+    <w:p>
+      <w:pPr>
+        <w:pStyle w:val="Heading2"/>
+      </w:pPr>
+      <w:r>
+        <w:t>Editing Fields</w:t>
+      </w:r>
+    </w:p>
+    <w:p/>
+    <w:p>
+      <w:pPr>
+        <w:pStyle w:val="Heading1"/>
+      </w:pPr>
+      <w:r>
+        <w:lastRenderedPageBreak/>
+        <w:t>Advanced</w:t>
+      </w:r>
+    </w:p>
+    <w:p>
+      <w:pPr>
+        <w:pStyle w:val="Heading2"/>
+      </w:pPr>
+      <w:r>
+        <w:t>Controls Within Dialogs</w:t>
+      </w:r>
+    </w:p>
+    <w:p/>
+    <w:p>
+      <w:pPr>
+        <w:pStyle w:val="Heading2"/>
+      </w:pPr>
+      <w:r>
+        <w:t>Editing Arrays</w:t>
+      </w:r>
+    </w:p>
+    <w:p/>
+    <w:p>
+      <w:pPr>
+        <w:pStyle w:val="Heading2"/>
+      </w:pPr>
+      <w:r>
+        <w:t>Inheritence</w:t>
+      </w:r>
+    </w:p>
+    <w:p/>
+    <w:p>
+      <w:pPr>
+        <w:pStyle w:val="Heading2"/>
+      </w:pPr>
+      <w:r>
+        <w:t>Dependencies</w:t>
+      </w:r>
+    </w:p>
+    <w:p>
       <w:bookmarkStart w:id="0" w:name="_GoBack"/>
       <w:bookmarkEnd w:id="0"/>
-      <w:r>
-        <w:t>ide</w:t>
-      </w:r>
-    </w:p>
+    </w:p>
+    <w:p>
+      <w:pPr>
+        <w:pStyle w:val="Heading1"/>
+      </w:pPr>
+      <w:r>
+        <w:t>Contact</w:t>
+      </w:r>
+    </w:p>
+    <w:p>
+      <w:pPr>
+        <w:pStyle w:val="Heading2"/>
+      </w:pPr>
+      <w:r>
+        <w:t>Blake Kendrick</w:t>
+      </w:r>
+    </w:p>
+    <w:p/>
+    <w:p>
+      <w:pPr>
+        <w:pStyle w:val="Heading2"/>
+      </w:pPr>
+      <w:r>
+        <w:t>Ashad Syed</w:t>
+      </w:r>
+    </w:p>
+    <w:p>
+      <w:pPr>
+        <w:pStyle w:val="Heading1"/>
+      </w:pPr>
+      <w:r>
+        <w:t>Acknowledgements</w:t>
+      </w:r>
+    </w:p>
+    <w:p/>
     <w:p/>
     <w:p/>
     <w:sectPr>

--- a/doc/User Guide.docx
+++ b/doc/User Guide.docx
@@ -18,290 +18,5061 @@
         <w:t>Introduction</w:t>
       </w:r>
     </w:p>
+    <w:p>
+      <w:pPr>
+        <w:jc w:val="both"/>
+      </w:pPr>
+      <w:r>
+        <w:t xml:space="preserve">The Object Bench Toolkit is a plugin </w:t>
+      </w:r>
+      <w:r>
+        <w:t xml:space="preserve">designed to provide a set of features useful to new programmers. This plugin offers an Object Bench, Class Diagram view and Inspector functionality to assist new programmers in writing and testing object oriented systems. This plugin gives developers the opportunity to try their code without the need to implement a main method and figure out details of building and deployment. </w:t>
+      </w:r>
+    </w:p>
+    <w:p>
+      <w:pPr>
+        <w:pStyle w:val="Heading1"/>
+      </w:pPr>
+      <w:r>
+        <w:t xml:space="preserve">Prerequisites </w:t>
+      </w:r>
+    </w:p>
+    <w:p>
+      <w:r>
+        <w:t>Before installing the plugin it is important that the following prerequisites are met.</w:t>
+      </w:r>
+    </w:p>
+    <w:p>
+      <w:pPr>
+        <w:pStyle w:val="Heading2"/>
+      </w:pPr>
+      <w:r>
+        <w:t>Java</w:t>
+      </w:r>
+    </w:p>
+    <w:p>
+      <w:r>
+        <w:t>Java JDK 1.7+ should be installed.</w:t>
+      </w:r>
+    </w:p>
+    <w:p>
+      <w:pPr>
+        <w:pStyle w:val="Heading2"/>
+      </w:pPr>
+      <w:r>
+        <w:t>Eclipse</w:t>
+      </w:r>
+    </w:p>
+    <w:p>
+      <w:pPr>
+        <w:jc w:val="both"/>
+      </w:pPr>
+      <w:r>
+        <w:t xml:space="preserve">Eclipse Luna 4.4+ should be </w:t>
+      </w:r>
+      <w:r>
+        <w:t>installed;</w:t>
+      </w:r>
+      <w:r>
+        <w:t xml:space="preserve"> the plugin may work on earlier versions but is not officially supported.</w:t>
+      </w:r>
+    </w:p>
+    <w:p>
+      <w:pPr>
+        <w:pStyle w:val="Heading1"/>
+      </w:pPr>
+      <w:r>
+        <w:t>Installation</w:t>
+      </w:r>
+    </w:p>
+    <w:p>
+      <w:pPr>
+        <w:jc w:val="both"/>
+      </w:pPr>
+      <w:r>
+        <w:t xml:space="preserve">The plugin can be installed in two ways, from the update site located online, or through a folder extracted from a provided zip file. </w:t>
+      </w:r>
+    </w:p>
+    <w:p>
+      <w:pPr>
+        <w:pStyle w:val="Heading2"/>
+      </w:pPr>
+      <w:r>
+        <w:t>Update Site</w:t>
+      </w:r>
+    </w:p>
+    <w:p>
+      <w:r>
+        <w:t>To install from the update site:</w:t>
+      </w:r>
+    </w:p>
+    <w:p>
+      <w:pPr>
+        <w:pStyle w:val="ListParagraph"/>
+        <w:numPr>
+          <w:ilvl w:val="0"/>
+          <w:numId w:val="3"/>
+        </w:numPr>
+      </w:pPr>
+      <w:r>
+        <w:t xml:space="preserve">Launch Eclipse </w:t>
+      </w:r>
+    </w:p>
+    <w:p>
+      <w:pPr>
+        <w:pStyle w:val="ListParagraph"/>
+        <w:numPr>
+          <w:ilvl w:val="0"/>
+          <w:numId w:val="3"/>
+        </w:numPr>
+      </w:pPr>
+      <w:r>
+        <w:t xml:space="preserve">Select </w:t>
+      </w:r>
+      <w:r>
+        <w:rPr>
+          <w:b/>
+        </w:rPr>
+        <w:t>Help&gt;Install New Software</w:t>
+      </w:r>
+    </w:p>
+    <w:p>
+      <w:pPr>
+        <w:pStyle w:val="ListParagraph"/>
+        <w:numPr>
+          <w:ilvl w:val="0"/>
+          <w:numId w:val="3"/>
+        </w:numPr>
+      </w:pPr>
+      <w:r>
+        <w:t xml:space="preserve">Press the </w:t>
+      </w:r>
+      <w:r>
+        <w:rPr>
+          <w:b/>
+        </w:rPr>
+        <w:t xml:space="preserve">Add </w:t>
+      </w:r>
+      <w:r>
+        <w:t>button by the “</w:t>
+      </w:r>
+      <w:r>
+        <w:rPr>
+          <w:b/>
+        </w:rPr>
+        <w:t>Work with</w:t>
+      </w:r>
+      <w:r>
+        <w:t xml:space="preserve">” field. </w:t>
+      </w:r>
+    </w:p>
+    <w:p>
+      <w:pPr>
+        <w:pStyle w:val="ListParagraph"/>
+        <w:keepNext/>
+        <w:numPr>
+          <w:ilvl w:val="0"/>
+          <w:numId w:val="3"/>
+        </w:numPr>
+      </w:pPr>
+      <w:r>
+        <w:t>In the dialog enter</w:t>
+      </w:r>
+      <w:proofErr w:type="gramStart"/>
+      <w:r>
+        <w:t>:</w:t>
+      </w:r>
+      <w:proofErr w:type="gramEnd"/>
+      <w:r>
+        <w:br/>
+      </w:r>
+      <w:r>
+        <w:rPr>
+          <w:b/>
+        </w:rPr>
+        <w:t>Name</w:t>
+      </w:r>
+      <w:r>
+        <w:t xml:space="preserve">: </w:t>
+      </w:r>
+      <w:r>
+        <w:rPr>
+          <w:i/>
+        </w:rPr>
+        <w:t>Object Bench Updates</w:t>
+      </w:r>
+      <w:r>
+        <w:rPr>
+          <w:i/>
+        </w:rPr>
+        <w:br/>
+      </w:r>
+      <w:r>
+        <w:rPr>
+          <w:b/>
+        </w:rPr>
+        <w:t xml:space="preserve">Location: </w:t>
+      </w:r>
+      <w:r>
+        <w:rPr>
+          <w:i/>
+        </w:rPr>
+        <w:t>http://lunarwolfgames.com/objectbenchplugin.</w:t>
+      </w:r>
+      <w:r>
+        <w:rPr>
+          <w:i/>
+        </w:rPr>
+        <w:br/>
+      </w:r>
+      <w:r>
+        <w:rPr>
+          <w:noProof/>
+          <w:lang w:eastAsia="en-GB"/>
+        </w:rPr>
+        <w:drawing>
+          <wp:inline distT="0" distB="0" distL="0" distR="0" wp14:anchorId="48C47CBB" wp14:editId="34F1F511">
+            <wp:extent cx="3971925" cy="1527038"/>
+            <wp:effectExtent l="0" t="0" r="0" b="0"/>
+            <wp:docPr id="1" name="Picture 1"/>
+            <wp:cNvGraphicFramePr>
+              <a:graphicFrameLocks xmlns:a="http://schemas.openxmlformats.org/drawingml/2006/main" noChangeAspect="1"/>
+            </wp:cNvGraphicFramePr>
+            <a:graphic xmlns:a="http://schemas.openxmlformats.org/drawingml/2006/main">
+              <a:graphicData uri="http://schemas.openxmlformats.org/drawingml/2006/picture">
+                <pic:pic xmlns:pic="http://schemas.openxmlformats.org/drawingml/2006/picture">
+                  <pic:nvPicPr>
+                    <pic:cNvPr id="0" name=""/>
+                    <pic:cNvPicPr/>
+                  </pic:nvPicPr>
+                  <pic:blipFill>
+                    <a:blip r:embed="rId7"/>
+                    <a:stretch>
+                      <a:fillRect/>
+                    </a:stretch>
+                  </pic:blipFill>
+                  <pic:spPr>
+                    <a:xfrm>
+                      <a:off x="0" y="0"/>
+                      <a:ext cx="3973869" cy="1527785"/>
+                    </a:xfrm>
+                    <a:prstGeom prst="rect">
+                      <a:avLst/>
+                    </a:prstGeom>
+                  </pic:spPr>
+                </pic:pic>
+              </a:graphicData>
+            </a:graphic>
+          </wp:inline>
+        </w:drawing>
+      </w:r>
+    </w:p>
+    <w:p>
+      <w:pPr>
+        <w:pStyle w:val="Caption"/>
+      </w:pPr>
+      <w:r>
+        <w:t xml:space="preserve">Figure </w:t>
+      </w:r>
+      <w:r>
+        <w:fldChar w:fldCharType="begin"/>
+      </w:r>
+      <w:r>
+        <w:instrText xml:space="preserve"> SEQ Figure \* ARABIC </w:instrText>
+      </w:r>
+      <w:r>
+        <w:fldChar w:fldCharType="separate"/>
+      </w:r>
+      <w:r>
+        <w:rPr>
+          <w:noProof/>
+        </w:rPr>
+        <w:t>1</w:t>
+      </w:r>
+      <w:r>
+        <w:fldChar w:fldCharType="end"/>
+      </w:r>
+      <w:r>
+        <w:t xml:space="preserve"> - Setting the Update Site</w:t>
+      </w:r>
+    </w:p>
+    <w:p>
+      <w:pPr>
+        <w:pStyle w:val="ListParagraph"/>
+        <w:numPr>
+          <w:ilvl w:val="0"/>
+          <w:numId w:val="3"/>
+        </w:numPr>
+      </w:pPr>
+      <w:r>
+        <w:lastRenderedPageBreak/>
+        <w:t xml:space="preserve">Click </w:t>
+      </w:r>
+      <w:r>
+        <w:t>“</w:t>
+      </w:r>
+      <w:r>
+        <w:rPr>
+          <w:b/>
+        </w:rPr>
+        <w:t>OK</w:t>
+      </w:r>
+      <w:r>
+        <w:rPr>
+          <w:b/>
+        </w:rPr>
+        <w:t>”</w:t>
+      </w:r>
+    </w:p>
+    <w:p>
+      <w:pPr>
+        <w:pStyle w:val="ListParagraph"/>
+        <w:numPr>
+          <w:ilvl w:val="0"/>
+          <w:numId w:val="3"/>
+        </w:numPr>
+      </w:pPr>
+      <w:r>
+        <w:t xml:space="preserve">Mark the “Object Bench” component with a tick. </w:t>
+      </w:r>
+    </w:p>
+    <w:p>
+      <w:pPr>
+        <w:pStyle w:val="ListParagraph"/>
+        <w:numPr>
+          <w:ilvl w:val="0"/>
+          <w:numId w:val="3"/>
+        </w:numPr>
+      </w:pPr>
+      <w:r>
+        <w:t>Click “</w:t>
+      </w:r>
+      <w:r>
+        <w:rPr>
+          <w:b/>
+        </w:rPr>
+        <w:t>Next</w:t>
+      </w:r>
+      <w:r>
+        <w:t>”</w:t>
+      </w:r>
+    </w:p>
+    <w:p>
+      <w:pPr>
+        <w:pStyle w:val="ListParagraph"/>
+        <w:numPr>
+          <w:ilvl w:val="0"/>
+          <w:numId w:val="3"/>
+        </w:numPr>
+      </w:pPr>
+      <w:r>
+        <w:t>Follow the on-screen prompts to install the software.</w:t>
+      </w:r>
+    </w:p>
+    <w:p>
+      <w:pPr>
+        <w:pStyle w:val="ListParagraph"/>
+        <w:numPr>
+          <w:ilvl w:val="0"/>
+          <w:numId w:val="3"/>
+        </w:numPr>
+      </w:pPr>
+      <w:r>
+        <w:t>Restart Eclipse</w:t>
+      </w:r>
+    </w:p>
+    <w:p>
+      <w:pPr>
+        <w:pStyle w:val="Heading2"/>
+      </w:pPr>
+      <w:r>
+        <w:t>Local Repository</w:t>
+      </w:r>
+    </w:p>
+    <w:p>
+      <w:r>
+        <w:t xml:space="preserve">If installing from a zip archive: </w:t>
+      </w:r>
+    </w:p>
+    <w:p>
+      <w:pPr>
+        <w:pStyle w:val="ListParagraph"/>
+        <w:numPr>
+          <w:ilvl w:val="0"/>
+          <w:numId w:val="4"/>
+        </w:numPr>
+      </w:pPr>
+      <w:r>
+        <w:t>Extract the archive to a desired location.</w:t>
+      </w:r>
+    </w:p>
+    <w:p>
+      <w:pPr>
+        <w:pStyle w:val="ListParagraph"/>
+        <w:numPr>
+          <w:ilvl w:val="0"/>
+          <w:numId w:val="4"/>
+        </w:numPr>
+      </w:pPr>
+      <w:r>
+        <w:t>Launch Eclipse</w:t>
+      </w:r>
+    </w:p>
+    <w:p>
+      <w:pPr>
+        <w:pStyle w:val="ListParagraph"/>
+        <w:numPr>
+          <w:ilvl w:val="0"/>
+          <w:numId w:val="4"/>
+        </w:numPr>
+      </w:pPr>
+      <w:r>
+        <w:t xml:space="preserve">Select </w:t>
+      </w:r>
+      <w:r>
+        <w:rPr>
+          <w:b/>
+        </w:rPr>
+        <w:t>Help&gt;Install New Software</w:t>
+      </w:r>
+    </w:p>
+    <w:p>
+      <w:pPr>
+        <w:pStyle w:val="ListParagraph"/>
+        <w:numPr>
+          <w:ilvl w:val="0"/>
+          <w:numId w:val="4"/>
+        </w:numPr>
+      </w:pPr>
+      <w:r>
+        <w:t xml:space="preserve">Press the </w:t>
+      </w:r>
+      <w:r>
+        <w:t>“</w:t>
+      </w:r>
+      <w:r>
+        <w:rPr>
+          <w:b/>
+        </w:rPr>
+        <w:t>Add</w:t>
+      </w:r>
+      <w:r>
+        <w:t>”</w:t>
+      </w:r>
+      <w:r>
+        <w:t xml:space="preserve"> button by the “</w:t>
+      </w:r>
+      <w:r>
+        <w:rPr>
+          <w:b/>
+        </w:rPr>
+        <w:t>Work with</w:t>
+      </w:r>
+      <w:r>
+        <w:t xml:space="preserve">” field. </w:t>
+      </w:r>
+    </w:p>
+    <w:p>
+      <w:pPr>
+        <w:pStyle w:val="ListParagraph"/>
+        <w:numPr>
+          <w:ilvl w:val="0"/>
+          <w:numId w:val="4"/>
+        </w:numPr>
+      </w:pPr>
+      <w:r>
+        <w:t>In the dialog press the “</w:t>
+      </w:r>
+      <w:r>
+        <w:rPr>
+          <w:b/>
+        </w:rPr>
+        <w:t>Local</w:t>
+      </w:r>
+      <w:r>
+        <w:t>” button.</w:t>
+      </w:r>
+    </w:p>
+    <w:p>
+      <w:pPr>
+        <w:pStyle w:val="ListParagraph"/>
+        <w:numPr>
+          <w:ilvl w:val="0"/>
+          <w:numId w:val="4"/>
+        </w:numPr>
+      </w:pPr>
+      <w:r>
+        <w:t>Navigate to the folder the zip was extracted to.</w:t>
+      </w:r>
+    </w:p>
+    <w:p>
+      <w:pPr>
+        <w:pStyle w:val="ListParagraph"/>
+        <w:numPr>
+          <w:ilvl w:val="0"/>
+          <w:numId w:val="4"/>
+        </w:numPr>
+      </w:pPr>
+      <w:r>
+        <w:t>Click “</w:t>
+      </w:r>
+      <w:r>
+        <w:rPr>
+          <w:b/>
+        </w:rPr>
+        <w:t>OK</w:t>
+      </w:r>
+      <w:r>
+        <w:t>”</w:t>
+      </w:r>
+    </w:p>
+    <w:p>
+      <w:pPr>
+        <w:pStyle w:val="ListParagraph"/>
+        <w:numPr>
+          <w:ilvl w:val="0"/>
+          <w:numId w:val="4"/>
+        </w:numPr>
+      </w:pPr>
+      <w:r>
+        <w:t xml:space="preserve">Mark the “Object Bench” component with a tick. </w:t>
+      </w:r>
+    </w:p>
+    <w:p>
+      <w:pPr>
+        <w:pStyle w:val="ListParagraph"/>
+        <w:numPr>
+          <w:ilvl w:val="0"/>
+          <w:numId w:val="4"/>
+        </w:numPr>
+      </w:pPr>
+      <w:r>
+        <w:t>Click “</w:t>
+      </w:r>
+      <w:r>
+        <w:rPr>
+          <w:b/>
+        </w:rPr>
+        <w:t>Next</w:t>
+      </w:r>
+      <w:r>
+        <w:t>”</w:t>
+      </w:r>
+    </w:p>
+    <w:p>
+      <w:pPr>
+        <w:pStyle w:val="ListParagraph"/>
+        <w:numPr>
+          <w:ilvl w:val="0"/>
+          <w:numId w:val="4"/>
+        </w:numPr>
+      </w:pPr>
+      <w:r>
+        <w:t>Follow the on-screen prompts to install the software.</w:t>
+      </w:r>
+    </w:p>
+    <w:p>
+      <w:pPr>
+        <w:pStyle w:val="ListParagraph"/>
+        <w:numPr>
+          <w:ilvl w:val="0"/>
+          <w:numId w:val="4"/>
+        </w:numPr>
+      </w:pPr>
+      <w:r>
+        <w:t>Restart Eclipse</w:t>
+      </w:r>
+    </w:p>
     <w:p/>
+    <w:p/>
+    <w:p/>
+    <w:p/>
+    <w:p/>
+    <w:p/>
+    <w:p/>
+    <w:p/>
+    <w:p/>
+    <w:p/>
+    <w:p/>
+    <w:p/>
+    <w:p/>
+    <w:p/>
+    <w:p/>
+    <w:p/>
     <w:p>
       <w:pPr>
         <w:pStyle w:val="Heading1"/>
       </w:pPr>
       <w:r>
-        <w:t>Installation</w:t>
+        <w:lastRenderedPageBreak/>
+        <w:t>Getting Started</w:t>
+      </w:r>
+    </w:p>
+    <w:p>
+      <w:pPr>
+        <w:pStyle w:val="Heading2"/>
+      </w:pPr>
+      <w:r>
+        <w:t>Perspective</w:t>
+      </w:r>
+    </w:p>
+    <w:p>
+      <w:r>
+        <w:t>To switch to the Object Bench Toolkit Perspective:</w:t>
+      </w:r>
+    </w:p>
+    <w:p>
+      <w:pPr>
+        <w:pStyle w:val="ListParagraph"/>
+        <w:numPr>
+          <w:ilvl w:val="0"/>
+          <w:numId w:val="5"/>
+        </w:numPr>
+      </w:pPr>
+      <w:r>
+        <w:t xml:space="preserve">Select </w:t>
+      </w:r>
+      <w:r>
+        <w:rPr>
+          <w:b/>
+        </w:rPr>
+        <w:t>Window&gt;Open Perspective&gt;Other</w:t>
+      </w:r>
+    </w:p>
+    <w:p>
+      <w:pPr>
+        <w:pStyle w:val="ListParagraph"/>
+        <w:keepNext/>
+        <w:numPr>
+          <w:ilvl w:val="0"/>
+          <w:numId w:val="5"/>
+        </w:numPr>
+      </w:pPr>
+      <w:r>
+        <w:t>Locate “</w:t>
+      </w:r>
+      <w:r>
+        <w:rPr>
+          <w:b/>
+        </w:rPr>
+        <w:t>Object Bench Toolkit</w:t>
+      </w:r>
+      <w:r>
+        <w:t>”</w:t>
+      </w:r>
+      <w:r>
+        <w:br/>
+      </w:r>
+      <w:r>
+        <w:rPr>
+          <w:noProof/>
+          <w:lang w:eastAsia="en-GB"/>
+        </w:rPr>
+        <w:drawing>
+          <wp:inline distT="0" distB="0" distL="0" distR="0" wp14:anchorId="4E22611D" wp14:editId="17F46AE2">
+            <wp:extent cx="3419475" cy="4152900"/>
+            <wp:effectExtent l="0" t="0" r="9525" b="0"/>
+            <wp:docPr id="2" name="Picture 2"/>
+            <wp:cNvGraphicFramePr>
+              <a:graphicFrameLocks xmlns:a="http://schemas.openxmlformats.org/drawingml/2006/main" noChangeAspect="1"/>
+            </wp:cNvGraphicFramePr>
+            <a:graphic xmlns:a="http://schemas.openxmlformats.org/drawingml/2006/main">
+              <a:graphicData uri="http://schemas.openxmlformats.org/drawingml/2006/picture">
+                <pic:pic xmlns:pic="http://schemas.openxmlformats.org/drawingml/2006/picture">
+                  <pic:nvPicPr>
+                    <pic:cNvPr id="0" name=""/>
+                    <pic:cNvPicPr/>
+                  </pic:nvPicPr>
+                  <pic:blipFill>
+                    <a:blip r:embed="rId8"/>
+                    <a:stretch>
+                      <a:fillRect/>
+                    </a:stretch>
+                  </pic:blipFill>
+                  <pic:spPr>
+                    <a:xfrm>
+                      <a:off x="0" y="0"/>
+                      <a:ext cx="3419475" cy="4152900"/>
+                    </a:xfrm>
+                    <a:prstGeom prst="rect">
+                      <a:avLst/>
+                    </a:prstGeom>
+                  </pic:spPr>
+                </pic:pic>
+              </a:graphicData>
+            </a:graphic>
+          </wp:inline>
+        </w:drawing>
+      </w:r>
+    </w:p>
+    <w:p>
+      <w:pPr>
+        <w:pStyle w:val="Caption"/>
+      </w:pPr>
+      <w:r>
+        <w:t xml:space="preserve">Figure </w:t>
+      </w:r>
+      <w:r>
+        <w:fldChar w:fldCharType="begin"/>
+      </w:r>
+      <w:r>
+        <w:instrText xml:space="preserve"> SEQ Figure \* ARABIC </w:instrText>
+      </w:r>
+      <w:r>
+        <w:fldChar w:fldCharType="separate"/>
+      </w:r>
+      <w:r>
+        <w:rPr>
+          <w:noProof/>
+        </w:rPr>
+        <w:t>2</w:t>
+      </w:r>
+      <w:r>
+        <w:fldChar w:fldCharType="end"/>
+      </w:r>
+      <w:r>
+        <w:t xml:space="preserve"> - Selecting the Perspective</w:t>
+      </w:r>
+    </w:p>
+    <w:p>
+      <w:pPr>
+        <w:pStyle w:val="ListParagraph"/>
+        <w:numPr>
+          <w:ilvl w:val="0"/>
+          <w:numId w:val="5"/>
+        </w:numPr>
+        <w:spacing w:line="480" w:lineRule="auto"/>
+      </w:pPr>
+      <w:r>
+        <w:t>Press “</w:t>
+      </w:r>
+      <w:r>
+        <w:rPr>
+          <w:b/>
+        </w:rPr>
+        <w:t>OK</w:t>
+      </w:r>
+      <w:r>
+        <w:t>”</w:t>
+      </w:r>
+    </w:p>
+    <w:p>
+      <w:pPr>
+        <w:pStyle w:val="ListParagraph"/>
+        <w:numPr>
+          <w:ilvl w:val="0"/>
+          <w:numId w:val="5"/>
+        </w:numPr>
+        <w:spacing w:line="480" w:lineRule="auto"/>
+      </w:pPr>
+      <w:r>
+        <w:t xml:space="preserve">The </w:t>
+      </w:r>
+      <w:proofErr w:type="spellStart"/>
+      <w:proofErr w:type="gramStart"/>
+      <w:r>
+        <w:t>pers</w:t>
+      </w:r>
+      <w:proofErr w:type="spellEnd"/>
+      <w:r>
+        <w:t xml:space="preserve">  </w:t>
+      </w:r>
+      <w:proofErr w:type="spellStart"/>
+      <w:r>
+        <w:t>pective</w:t>
+      </w:r>
+      <w:proofErr w:type="spellEnd"/>
+      <w:proofErr w:type="gramEnd"/>
+      <w:r>
+        <w:t xml:space="preserve"> will open as shown below. </w:t>
+      </w:r>
+    </w:p>
+    <w:p>
+      <w:pPr>
+        <w:keepNext/>
+        <w:spacing w:line="480" w:lineRule="auto"/>
+        <w:jc w:val="center"/>
+      </w:pPr>
+      <w:r>
+        <w:rPr>
+          <w:noProof/>
+          <w:lang w:eastAsia="en-GB"/>
+        </w:rPr>
+        <w:lastRenderedPageBreak/>
+        <w:drawing>
+          <wp:inline distT="0" distB="0" distL="0" distR="0" wp14:anchorId="0CC872A2" wp14:editId="00E25CFD">
+            <wp:extent cx="5642876" cy="3086100"/>
+            <wp:effectExtent l="0" t="0" r="0" b="0"/>
+            <wp:docPr id="4" name="Picture 4"/>
+            <wp:cNvGraphicFramePr>
+              <a:graphicFrameLocks xmlns:a="http://schemas.openxmlformats.org/drawingml/2006/main" noChangeAspect="1"/>
+            </wp:cNvGraphicFramePr>
+            <a:graphic xmlns:a="http://schemas.openxmlformats.org/drawingml/2006/main">
+              <a:graphicData uri="http://schemas.openxmlformats.org/drawingml/2006/picture">
+                <pic:pic xmlns:pic="http://schemas.openxmlformats.org/drawingml/2006/picture">
+                  <pic:nvPicPr>
+                    <pic:cNvPr id="0" name=""/>
+                    <pic:cNvPicPr/>
+                  </pic:nvPicPr>
+                  <pic:blipFill>
+                    <a:blip r:embed="rId9"/>
+                    <a:stretch>
+                      <a:fillRect/>
+                    </a:stretch>
+                  </pic:blipFill>
+                  <pic:spPr>
+                    <a:xfrm>
+                      <a:off x="0" y="0"/>
+                      <a:ext cx="5657091" cy="3093874"/>
+                    </a:xfrm>
+                    <a:prstGeom prst="rect">
+                      <a:avLst/>
+                    </a:prstGeom>
+                  </pic:spPr>
+                </pic:pic>
+              </a:graphicData>
+            </a:graphic>
+          </wp:inline>
+        </w:drawing>
+      </w:r>
+    </w:p>
+    <w:p>
+      <w:pPr>
+        <w:pStyle w:val="Caption"/>
+      </w:pPr>
+      <w:r>
+        <w:t xml:space="preserve">Figure </w:t>
+      </w:r>
+      <w:r>
+        <w:fldChar w:fldCharType="begin"/>
+      </w:r>
+      <w:r>
+        <w:instrText xml:space="preserve"> SEQ Figure \* ARABIC </w:instrText>
+      </w:r>
+      <w:r>
+        <w:fldChar w:fldCharType="separate"/>
+      </w:r>
+      <w:r>
+        <w:rPr>
+          <w:noProof/>
+        </w:rPr>
+        <w:t>3</w:t>
+      </w:r>
+      <w:r>
+        <w:fldChar w:fldCharType="end"/>
+      </w:r>
+      <w:r>
+        <w:t xml:space="preserve"> - The Object Toolkit Perspective</w:t>
+      </w:r>
+    </w:p>
+    <w:p>
+      <w:pPr>
+        <w:pStyle w:val="Heading2"/>
+      </w:pPr>
+      <w:r>
+        <w:t>Preferences</w:t>
+      </w:r>
+    </w:p>
+    <w:p>
+      <w:r>
+        <w:t xml:space="preserve">To edit preferences for the plugin: </w:t>
+      </w:r>
+    </w:p>
+    <w:p>
+      <w:pPr>
+        <w:pStyle w:val="ListParagraph"/>
+        <w:numPr>
+          <w:ilvl w:val="0"/>
+          <w:numId w:val="6"/>
+        </w:numPr>
+      </w:pPr>
+      <w:r>
+        <w:t xml:space="preserve">Select </w:t>
+      </w:r>
+      <w:r>
+        <w:rPr>
+          <w:b/>
+        </w:rPr>
+        <w:t>Window&gt;</w:t>
+      </w:r>
+      <w:proofErr w:type="spellStart"/>
+      <w:r>
+        <w:rPr>
+          <w:b/>
+        </w:rPr>
+        <w:t>Prefences</w:t>
+      </w:r>
+      <w:proofErr w:type="spellEnd"/>
+    </w:p>
+    <w:p>
+      <w:pPr>
+        <w:pStyle w:val="ListParagraph"/>
+        <w:numPr>
+          <w:ilvl w:val="0"/>
+          <w:numId w:val="6"/>
+        </w:numPr>
+      </w:pPr>
+      <w:r>
+        <w:t>Select “</w:t>
+      </w:r>
+      <w:r>
+        <w:rPr>
+          <w:b/>
+        </w:rPr>
+        <w:t>Object Bench Tool Preferences</w:t>
+      </w:r>
+      <w:r>
+        <w:t xml:space="preserve">” from the menu. </w:t>
+      </w:r>
+    </w:p>
+    <w:p>
+      <w:pPr>
+        <w:pStyle w:val="ListParagraph"/>
+        <w:numPr>
+          <w:ilvl w:val="0"/>
+          <w:numId w:val="6"/>
+        </w:numPr>
+      </w:pPr>
+      <w:r>
+        <w:t xml:space="preserve">Set preferences as desired. It is recommended to enable empty packages initially. </w:t>
+      </w:r>
+    </w:p>
+    <w:p>
+      <w:pPr>
+        <w:keepNext/>
+      </w:pPr>
+      <w:r>
+        <w:br/>
+      </w:r>
+      <w:r>
+        <w:rPr>
+          <w:noProof/>
+          <w:lang w:eastAsia="en-GB"/>
+        </w:rPr>
+        <w:drawing>
+          <wp:inline distT="0" distB="0" distL="0" distR="0" wp14:anchorId="27584EE4" wp14:editId="01D74445">
+            <wp:extent cx="3762375" cy="3288460"/>
+            <wp:effectExtent l="0" t="0" r="0" b="7620"/>
+            <wp:docPr id="5" name="Picture 5"/>
+            <wp:cNvGraphicFramePr>
+              <a:graphicFrameLocks xmlns:a="http://schemas.openxmlformats.org/drawingml/2006/main" noChangeAspect="1"/>
+            </wp:cNvGraphicFramePr>
+            <a:graphic xmlns:a="http://schemas.openxmlformats.org/drawingml/2006/main">
+              <a:graphicData uri="http://schemas.openxmlformats.org/drawingml/2006/picture">
+                <pic:pic xmlns:pic="http://schemas.openxmlformats.org/drawingml/2006/picture">
+                  <pic:nvPicPr>
+                    <pic:cNvPr id="0" name=""/>
+                    <pic:cNvPicPr/>
+                  </pic:nvPicPr>
+                  <pic:blipFill>
+                    <a:blip r:embed="rId10"/>
+                    <a:stretch>
+                      <a:fillRect/>
+                    </a:stretch>
+                  </pic:blipFill>
+                  <pic:spPr>
+                    <a:xfrm>
+                      <a:off x="0" y="0"/>
+                      <a:ext cx="3768744" cy="3294026"/>
+                    </a:xfrm>
+                    <a:prstGeom prst="rect">
+                      <a:avLst/>
+                    </a:prstGeom>
+                  </pic:spPr>
+                </pic:pic>
+              </a:graphicData>
+            </a:graphic>
+          </wp:inline>
+        </w:drawing>
+      </w:r>
+    </w:p>
+    <w:p>
+      <w:pPr>
+        <w:pStyle w:val="Caption"/>
+      </w:pPr>
+      <w:r>
+        <w:t xml:space="preserve">Figure </w:t>
+      </w:r>
+      <w:r>
+        <w:fldChar w:fldCharType="begin"/>
+      </w:r>
+      <w:r>
+        <w:instrText xml:space="preserve"> SEQ Figure \* ARABIC </w:instrText>
+      </w:r>
+      <w:r>
+        <w:fldChar w:fldCharType="separate"/>
+      </w:r>
+      <w:r>
+        <w:rPr>
+          <w:noProof/>
+        </w:rPr>
+        <w:t>4</w:t>
+      </w:r>
+      <w:r>
+        <w:fldChar w:fldCharType="end"/>
+      </w:r>
+      <w:r>
+        <w:t xml:space="preserve"> - Setting preferences.</w:t>
+      </w:r>
+    </w:p>
+    <w:p>
+      <w:pPr>
+        <w:pStyle w:val="Heading2"/>
+      </w:pPr>
+      <w:r>
+        <w:lastRenderedPageBreak/>
+        <w:t>Components</w:t>
+      </w:r>
+    </w:p>
+    <w:p>
+      <w:pPr>
+        <w:pStyle w:val="Heading3"/>
+      </w:pPr>
+      <w:r>
+        <w:t>Class Diagram</w:t>
+      </w:r>
+    </w:p>
+    <w:p>
+      <w:pPr>
+        <w:jc w:val="both"/>
+      </w:pPr>
+      <w:r>
+        <w:t xml:space="preserve">The class diagram renders a UML styled overview of the classes in your project. </w:t>
+      </w:r>
+      <w:r>
+        <w:t>From this view new classes and packages can be viewed, created and removed.</w:t>
+      </w:r>
+      <w:r>
+        <w:t xml:space="preserve"> Inheritance is represented by solid lines, and dependence is represented by a dashed line. </w:t>
+      </w:r>
+    </w:p>
+    <w:p>
+      <w:pPr>
+        <w:keepNext/>
+      </w:pPr>
+      <w:r>
+        <w:rPr>
+          <w:noProof/>
+          <w:lang w:eastAsia="en-GB"/>
+        </w:rPr>
+        <w:drawing>
+          <wp:inline distT="0" distB="0" distL="0" distR="0" wp14:anchorId="415EA152" wp14:editId="665FA6FF">
+            <wp:extent cx="5731510" cy="5113406"/>
+            <wp:effectExtent l="0" t="0" r="2540" b="0"/>
+            <wp:docPr id="7" name="Picture 7" descr="http://i.gyazo.com/86b44f1e2fd4d818af506be7f490c605.png"/>
+            <wp:cNvGraphicFramePr>
+              <a:graphicFrameLocks xmlns:a="http://schemas.openxmlformats.org/drawingml/2006/main" noChangeAspect="1"/>
+            </wp:cNvGraphicFramePr>
+            <a:graphic xmlns:a="http://schemas.openxmlformats.org/drawingml/2006/main">
+              <a:graphicData uri="http://schemas.openxmlformats.org/drawingml/2006/picture">
+                <pic:pic xmlns:pic="http://schemas.openxmlformats.org/drawingml/2006/picture">
+                  <pic:nvPicPr>
+                    <pic:cNvPr id="0" name="gyazo_img" descr="http://i.gyazo.com/86b44f1e2fd4d818af506be7f490c605.png"/>
+                    <pic:cNvPicPr>
+                      <a:picLocks noChangeAspect="1" noChangeArrowheads="1"/>
+                    </pic:cNvPicPr>
+                  </pic:nvPicPr>
+                  <pic:blipFill>
+                    <a:blip r:embed="rId11">
+                      <a:extLst>
+                        <a:ext uri="{28A0092B-C50C-407E-A947-70E740481C1C}">
+                          <a14:useLocalDpi xmlns:a14="http://schemas.microsoft.com/office/drawing/2010/main" val="0"/>
+                        </a:ext>
+                      </a:extLst>
+                    </a:blip>
+                    <a:srcRect/>
+                    <a:stretch>
+                      <a:fillRect/>
+                    </a:stretch>
+                  </pic:blipFill>
+                  <pic:spPr bwMode="auto">
+                    <a:xfrm>
+                      <a:off x="0" y="0"/>
+                      <a:ext cx="5731510" cy="5113406"/>
+                    </a:xfrm>
+                    <a:prstGeom prst="rect">
+                      <a:avLst/>
+                    </a:prstGeom>
+                    <a:noFill/>
+                    <a:ln>
+                      <a:noFill/>
+                    </a:ln>
+                  </pic:spPr>
+                </pic:pic>
+              </a:graphicData>
+            </a:graphic>
+          </wp:inline>
+        </w:drawing>
+      </w:r>
+    </w:p>
+    <w:p>
+      <w:pPr>
+        <w:pStyle w:val="Caption"/>
+      </w:pPr>
+      <w:r>
+        <w:t xml:space="preserve">Figure </w:t>
+      </w:r>
+      <w:r>
+        <w:fldChar w:fldCharType="begin"/>
+      </w:r>
+      <w:r>
+        <w:instrText xml:space="preserve"> SEQ Figure \* ARABIC </w:instrText>
+      </w:r>
+      <w:r>
+        <w:fldChar w:fldCharType="separate"/>
+      </w:r>
+      <w:r>
+        <w:rPr>
+          <w:noProof/>
+        </w:rPr>
+        <w:t>5</w:t>
+      </w:r>
+      <w:r>
+        <w:fldChar w:fldCharType="end"/>
+      </w:r>
+      <w:r>
+        <w:t xml:space="preserve"> - The class diagram.</w:t>
       </w:r>
     </w:p>
     <w:p/>
-    <w:p>
-      <w:pPr>
-        <w:pStyle w:val="Heading1"/>
-      </w:pPr>
-      <w:r>
-        <w:t>Getting Started</w:t>
-      </w:r>
-    </w:p>
-    <w:p>
-      <w:pPr>
-        <w:pStyle w:val="Heading2"/>
-      </w:pPr>
-      <w:r>
-        <w:t>Perspective</w:t>
-      </w:r>
-    </w:p>
     <w:p/>
-    <w:p>
-      <w:pPr>
-        <w:pStyle w:val="Heading2"/>
-      </w:pPr>
-      <w:r>
-        <w:t>Preferences</w:t>
-      </w:r>
-    </w:p>
     <w:p/>
-    <w:p>
-      <w:pPr>
-        <w:pStyle w:val="Heading2"/>
-      </w:pPr>
-      <w:r>
-        <w:t>Components</w:t>
-      </w:r>
-    </w:p>
+    <w:p/>
+    <w:p/>
+    <w:p/>
     <w:p>
       <w:pPr>
         <w:pStyle w:val="Heading3"/>
       </w:pPr>
       <w:r>
-        <w:t>Class Diagram</w:t>
-      </w:r>
-    </w:p>
-    <w:p/>
-    <w:p>
-      <w:pPr>
-        <w:pStyle w:val="Heading3"/>
-      </w:pPr>
-      <w:r>
+        <w:lastRenderedPageBreak/>
         <w:t>Object Bench</w:t>
       </w:r>
-    </w:p>
-    <w:p/>
-    <w:p>
-      <w:pPr>
-        <w:pStyle w:val="Heading3"/>
-      </w:pPr>
-      <w:r>
-        <w:t>Inspector</w:t>
-      </w:r>
-    </w:p>
-    <w:p>
-      <w:pPr>
-        <w:pStyle w:val="Heading2"/>
-      </w:pPr>
-      <w:r>
-        <w:t>Selecting an Active Project</w:t>
-      </w:r>
-    </w:p>
-    <w:p/>
-    <w:p>
-      <w:pPr>
-        <w:pStyle w:val="Heading1"/>
-      </w:pPr>
-      <w:r>
-        <w:t>Adding/Removing Classes</w:t>
-      </w:r>
-    </w:p>
-    <w:p>
-      <w:pPr>
-        <w:pStyle w:val="Heading2"/>
-      </w:pPr>
-      <w:r>
-        <w:t>Adding a New Class</w:t>
-      </w:r>
-    </w:p>
-    <w:p/>
-    <w:p>
-      <w:pPr>
-        <w:pStyle w:val="Heading2"/>
-      </w:pPr>
-      <w:r>
-        <w:t>Removing a Class</w:t>
-      </w:r>
-    </w:p>
-    <w:p/>
-    <w:p>
-      <w:pPr>
-        <w:pStyle w:val="Heading1"/>
-      </w:pPr>
-      <w:r>
-        <w:t>Adding/Removing PAckages</w:t>
-      </w:r>
-    </w:p>
-    <w:p>
-      <w:pPr>
-        <w:pStyle w:val="Heading2"/>
-      </w:pPr>
-      <w:r>
-        <w:t>Adding A Package</w:t>
-      </w:r>
-    </w:p>
-    <w:p/>
-    <w:p>
-      <w:pPr>
-        <w:pStyle w:val="Heading2"/>
-      </w:pPr>
-      <w:r>
-        <w:t>Removing A Package</w:t>
-      </w:r>
-    </w:p>
-    <w:p/>
-    <w:p>
-      <w:pPr>
-        <w:pStyle w:val="Heading1"/>
-      </w:pPr>
-      <w:r>
-        <w:t>Object Bench Instances</w:t>
-      </w:r>
-    </w:p>
-    <w:p>
-      <w:pPr>
-        <w:pStyle w:val="Heading2"/>
-      </w:pPr>
-      <w:r>
-        <w:t>Zero-Parameter Constructor</w:t>
-      </w:r>
-    </w:p>
-    <w:p/>
-    <w:p>
-      <w:pPr>
-        <w:pStyle w:val="Heading2"/>
-      </w:pPr>
-      <w:r>
-        <w:t>Multi-Parameter Constructor</w:t>
-      </w:r>
-    </w:p>
-    <w:p/>
-    <w:p>
-      <w:pPr>
-        <w:pStyle w:val="Heading2"/>
-      </w:pPr>
-      <w:r>
-        <w:t>Removing an Instance</w:t>
-      </w:r>
-    </w:p>
-    <w:p/>
-    <w:p>
-      <w:pPr>
-        <w:pStyle w:val="Heading2"/>
-      </w:pPr>
-      <w:r>
-        <w:t>Clearing The Object Bench</w:t>
-      </w:r>
-    </w:p>
-    <w:p/>
-    <w:p>
-      <w:pPr>
-        <w:pStyle w:val="Heading1"/>
-      </w:pPr>
-      <w:r>
-        <w:t>Calling Methods</w:t>
-      </w:r>
-    </w:p>
-    <w:p>
-      <w:pPr>
-        <w:pStyle w:val="Heading2"/>
-      </w:pPr>
-      <w:r>
-        <w:t>Zero-Parameter Methods</w:t>
-      </w:r>
-    </w:p>
-    <w:p/>
-    <w:p>
-      <w:pPr>
-        <w:pStyle w:val="Heading2"/>
-      </w:pPr>
-      <w:r>
-        <w:t>Multi-Parameter Methods</w:t>
-      </w:r>
-    </w:p>
-    <w:p/>
-    <w:p>
-      <w:pPr>
-        <w:pStyle w:val="Heading1"/>
-      </w:pPr>
-      <w:r>
-        <w:t>Inspector</w:t>
-      </w:r>
-    </w:p>
-    <w:p>
-      <w:pPr>
-        <w:pStyle w:val="Heading2"/>
-      </w:pPr>
-      <w:r>
-        <w:t>Selecting an Instance</w:t>
-      </w:r>
-    </w:p>
-    <w:p/>
-    <w:p>
-      <w:pPr>
-        <w:pStyle w:val="Heading2"/>
-      </w:pPr>
-      <w:r>
-        <w:t>Editing Fields</w:t>
-      </w:r>
-    </w:p>
-    <w:p/>
-    <w:p>
-      <w:pPr>
-        <w:pStyle w:val="Heading1"/>
-      </w:pPr>
-      <w:r>
-        <w:lastRenderedPageBreak/>
-        <w:t>Advanced</w:t>
-      </w:r>
-    </w:p>
-    <w:p>
-      <w:pPr>
-        <w:pStyle w:val="Heading2"/>
-      </w:pPr>
-      <w:r>
-        <w:t>Controls Within Dialogs</w:t>
-      </w:r>
-    </w:p>
-    <w:p/>
-    <w:p>
-      <w:pPr>
-        <w:pStyle w:val="Heading2"/>
-      </w:pPr>
-      <w:r>
-        <w:t>Editing Arrays</w:t>
-      </w:r>
-    </w:p>
-    <w:p/>
-    <w:p>
-      <w:pPr>
-        <w:pStyle w:val="Heading2"/>
-      </w:pPr>
-      <w:r>
-        <w:t>Inheritence</w:t>
-      </w:r>
-    </w:p>
-    <w:p/>
-    <w:p>
-      <w:pPr>
-        <w:pStyle w:val="Heading2"/>
-      </w:pPr>
-      <w:r>
-        <w:t>Dependencies</w:t>
-      </w:r>
-    </w:p>
-    <w:p>
       <w:bookmarkStart w:id="0" w:name="_GoBack"/>
       <w:bookmarkEnd w:id="0"/>
     </w:p>
     <w:p>
+      <w:r>
+        <w:t xml:space="preserve">The object bench is where all created instances are placed ready to be interacted with. </w:t>
+      </w:r>
+    </w:p>
+    <w:p>
+      <w:pPr>
+        <w:keepNext/>
+      </w:pPr>
+      <w:r>
+        <w:rPr>
+          <w:noProof/>
+          <w:lang w:eastAsia="en-GB"/>
+        </w:rPr>
+        <w:drawing>
+          <wp:inline distT="0" distB="0" distL="0" distR="0" wp14:anchorId="4472675D" wp14:editId="73F43F7D">
+            <wp:extent cx="5731510" cy="1261094"/>
+            <wp:effectExtent l="0" t="0" r="2540" b="0"/>
+            <wp:docPr id="8" name="Picture 8" descr="http://i.gyazo.com/b968cc6973293d9d4cdb8394f2c3906e.png"/>
+            <wp:cNvGraphicFramePr>
+              <a:graphicFrameLocks xmlns:a="http://schemas.openxmlformats.org/drawingml/2006/main" noChangeAspect="1"/>
+            </wp:cNvGraphicFramePr>
+            <a:graphic xmlns:a="http://schemas.openxmlformats.org/drawingml/2006/main">
+              <a:graphicData uri="http://schemas.openxmlformats.org/drawingml/2006/picture">
+                <pic:pic xmlns:pic="http://schemas.openxmlformats.org/drawingml/2006/picture">
+                  <pic:nvPicPr>
+                    <pic:cNvPr id="0" name="gyazo_img" descr="http://i.gyazo.com/b968cc6973293d9d4cdb8394f2c3906e.png"/>
+                    <pic:cNvPicPr>
+                      <a:picLocks noChangeAspect="1" noChangeArrowheads="1"/>
+                    </pic:cNvPicPr>
+                  </pic:nvPicPr>
+                  <pic:blipFill>
+                    <a:blip r:embed="rId12">
+                      <a:extLst>
+                        <a:ext uri="{28A0092B-C50C-407E-A947-70E740481C1C}">
+                          <a14:useLocalDpi xmlns:a14="http://schemas.microsoft.com/office/drawing/2010/main" val="0"/>
+                        </a:ext>
+                      </a:extLst>
+                    </a:blip>
+                    <a:srcRect/>
+                    <a:stretch>
+                      <a:fillRect/>
+                    </a:stretch>
+                  </pic:blipFill>
+                  <pic:spPr bwMode="auto">
+                    <a:xfrm>
+                      <a:off x="0" y="0"/>
+                      <a:ext cx="5731510" cy="1261094"/>
+                    </a:xfrm>
+                    <a:prstGeom prst="rect">
+                      <a:avLst/>
+                    </a:prstGeom>
+                    <a:noFill/>
+                    <a:ln>
+                      <a:noFill/>
+                    </a:ln>
+                  </pic:spPr>
+                </pic:pic>
+              </a:graphicData>
+            </a:graphic>
+          </wp:inline>
+        </w:drawing>
+      </w:r>
+    </w:p>
+    <w:p>
+      <w:pPr>
+        <w:pStyle w:val="Caption"/>
+      </w:pPr>
+      <w:r>
+        <w:t xml:space="preserve">Figure </w:t>
+      </w:r>
+      <w:r>
+        <w:fldChar w:fldCharType="begin"/>
+      </w:r>
+      <w:r>
+        <w:instrText xml:space="preserve"> SEQ Figure \* ARABIC </w:instrText>
+      </w:r>
+      <w:r>
+        <w:fldChar w:fldCharType="separate"/>
+      </w:r>
+      <w:r>
+        <w:rPr>
+          <w:noProof/>
+        </w:rPr>
+        <w:t>6</w:t>
+      </w:r>
+      <w:r>
+        <w:fldChar w:fldCharType="end"/>
+      </w:r>
+      <w:r>
+        <w:t xml:space="preserve"> - The Object Bench</w:t>
+      </w:r>
+    </w:p>
+    <w:p>
+      <w:pPr>
+        <w:pStyle w:val="Heading3"/>
+      </w:pPr>
+      <w:r>
+        <w:t>Inspector</w:t>
+      </w:r>
+    </w:p>
+    <w:p>
+      <w:pPr>
+        <w:jc w:val="both"/>
+      </w:pPr>
+      <w:r>
+        <w:t xml:space="preserve">The inspector view takes a selected instance and allows a user to view </w:t>
+      </w:r>
+      <w:proofErr w:type="gramStart"/>
+      <w:r>
+        <w:t>it’s</w:t>
+      </w:r>
+      <w:proofErr w:type="gramEnd"/>
+      <w:r>
+        <w:t xml:space="preserve"> fields, the inspector is capable of looking at both public and private fields and set the values within as required. </w:t>
+      </w:r>
+    </w:p>
+    <w:p>
+      <w:pPr>
+        <w:keepNext/>
+      </w:pPr>
+      <w:r>
+        <w:rPr>
+          <w:noProof/>
+          <w:lang w:eastAsia="en-GB"/>
+        </w:rPr>
+        <w:drawing>
+          <wp:inline distT="0" distB="0" distL="0" distR="0" wp14:anchorId="00D2E3EE" wp14:editId="357EE1FA">
+            <wp:extent cx="2676525" cy="2343150"/>
+            <wp:effectExtent l="0" t="0" r="9525" b="0"/>
+            <wp:docPr id="9" name="Picture 9" descr="http://i.gyazo.com/fac59ccdb5f02351c33ae9516ca172d0.png"/>
+            <wp:cNvGraphicFramePr>
+              <a:graphicFrameLocks xmlns:a="http://schemas.openxmlformats.org/drawingml/2006/main" noChangeAspect="1"/>
+            </wp:cNvGraphicFramePr>
+            <a:graphic xmlns:a="http://schemas.openxmlformats.org/drawingml/2006/main">
+              <a:graphicData uri="http://schemas.openxmlformats.org/drawingml/2006/picture">
+                <pic:pic xmlns:pic="http://schemas.openxmlformats.org/drawingml/2006/picture">
+                  <pic:nvPicPr>
+                    <pic:cNvPr id="0" name="gyazo_img" descr="http://i.gyazo.com/fac59ccdb5f02351c33ae9516ca172d0.png"/>
+                    <pic:cNvPicPr>
+                      <a:picLocks noChangeAspect="1" noChangeArrowheads="1"/>
+                    </pic:cNvPicPr>
+                  </pic:nvPicPr>
+                  <pic:blipFill>
+                    <a:blip r:embed="rId13">
+                      <a:extLst>
+                        <a:ext uri="{28A0092B-C50C-407E-A947-70E740481C1C}">
+                          <a14:useLocalDpi xmlns:a14="http://schemas.microsoft.com/office/drawing/2010/main" val="0"/>
+                        </a:ext>
+                      </a:extLst>
+                    </a:blip>
+                    <a:srcRect/>
+                    <a:stretch>
+                      <a:fillRect/>
+                    </a:stretch>
+                  </pic:blipFill>
+                  <pic:spPr bwMode="auto">
+                    <a:xfrm>
+                      <a:off x="0" y="0"/>
+                      <a:ext cx="2676525" cy="2343150"/>
+                    </a:xfrm>
+                    <a:prstGeom prst="rect">
+                      <a:avLst/>
+                    </a:prstGeom>
+                    <a:noFill/>
+                    <a:ln>
+                      <a:noFill/>
+                    </a:ln>
+                  </pic:spPr>
+                </pic:pic>
+              </a:graphicData>
+            </a:graphic>
+          </wp:inline>
+        </w:drawing>
+      </w:r>
+    </w:p>
+    <w:p>
+      <w:pPr>
+        <w:pStyle w:val="Caption"/>
+      </w:pPr>
+      <w:r>
+        <w:t xml:space="preserve">Figure </w:t>
+      </w:r>
+      <w:r>
+        <w:fldChar w:fldCharType="begin"/>
+      </w:r>
+      <w:r>
+        <w:instrText xml:space="preserve"> SEQ Figure \* ARABIC </w:instrText>
+      </w:r>
+      <w:r>
+        <w:fldChar w:fldCharType="separate"/>
+      </w:r>
+      <w:r>
+        <w:rPr>
+          <w:noProof/>
+        </w:rPr>
+        <w:t>7</w:t>
+      </w:r>
+      <w:r>
+        <w:fldChar w:fldCharType="end"/>
+      </w:r>
+      <w:r>
+        <w:t xml:space="preserve"> - The Inspector</w:t>
+      </w:r>
+    </w:p>
+    <w:p>
+      <w:pPr>
+        <w:pStyle w:val="Heading2"/>
+      </w:pPr>
+      <w:r>
+        <w:t>Selecting an Active Project</w:t>
+      </w:r>
+    </w:p>
+    <w:p>
+      <w:r>
+        <w:t xml:space="preserve">To select a project to work with: </w:t>
+      </w:r>
+    </w:p>
+    <w:p>
+      <w:pPr>
+        <w:pStyle w:val="ListParagraph"/>
+        <w:numPr>
+          <w:ilvl w:val="0"/>
+          <w:numId w:val="7"/>
+        </w:numPr>
+      </w:pPr>
+      <w:r>
+        <w:t>Ensure that the “</w:t>
+      </w:r>
+      <w:r>
+        <w:rPr>
+          <w:b/>
+        </w:rPr>
+        <w:t>Project Explorer</w:t>
+      </w:r>
+      <w:r>
+        <w:t xml:space="preserve">” is open. </w:t>
+      </w:r>
+    </w:p>
+    <w:p>
+      <w:pPr>
+        <w:pStyle w:val="ListParagraph"/>
+        <w:numPr>
+          <w:ilvl w:val="0"/>
+          <w:numId w:val="7"/>
+        </w:numPr>
+      </w:pPr>
+      <w:r>
+        <w:t>From the “</w:t>
+      </w:r>
+      <w:r>
+        <w:rPr>
+          <w:b/>
+        </w:rPr>
+        <w:t>Project Explorer</w:t>
+      </w:r>
+      <w:r>
+        <w:t xml:space="preserve">” simply select a project, any file/folder within a project selected will mark the parent of these as the active project. </w:t>
+      </w:r>
+    </w:p>
+    <w:p>
+      <w:pPr>
+        <w:pStyle w:val="ListParagraph"/>
+        <w:numPr>
+          <w:ilvl w:val="0"/>
+          <w:numId w:val="7"/>
+        </w:numPr>
+      </w:pPr>
+      <w:r>
+        <w:t xml:space="preserve">The active project is set. </w:t>
+      </w:r>
+    </w:p>
+    <w:p>
+      <w:pPr>
+        <w:keepNext/>
+      </w:pPr>
+      <w:r>
+        <w:rPr>
+          <w:noProof/>
+          <w:lang w:eastAsia="en-GB"/>
+        </w:rPr>
+        <w:drawing>
+          <wp:inline distT="0" distB="0" distL="0" distR="0" wp14:anchorId="7363F930" wp14:editId="5D5BABBC">
+            <wp:extent cx="3714750" cy="1009650"/>
+            <wp:effectExtent l="0" t="0" r="0" b="0"/>
+            <wp:docPr id="10" name="Picture 10" descr="http://i.gyazo.com/a53b6e0cc8f5097cecaafe70680d3cd8.png"/>
+            <wp:cNvGraphicFramePr>
+              <a:graphicFrameLocks xmlns:a="http://schemas.openxmlformats.org/drawingml/2006/main" noChangeAspect="1"/>
+            </wp:cNvGraphicFramePr>
+            <a:graphic xmlns:a="http://schemas.openxmlformats.org/drawingml/2006/main">
+              <a:graphicData uri="http://schemas.openxmlformats.org/drawingml/2006/picture">
+                <pic:pic xmlns:pic="http://schemas.openxmlformats.org/drawingml/2006/picture">
+                  <pic:nvPicPr>
+                    <pic:cNvPr id="0" name="gyazo_img" descr="http://i.gyazo.com/a53b6e0cc8f5097cecaafe70680d3cd8.png"/>
+                    <pic:cNvPicPr>
+                      <a:picLocks noChangeAspect="1" noChangeArrowheads="1"/>
+                    </pic:cNvPicPr>
+                  </pic:nvPicPr>
+                  <pic:blipFill>
+                    <a:blip r:embed="rId14">
+                      <a:extLst>
+                        <a:ext uri="{28A0092B-C50C-407E-A947-70E740481C1C}">
+                          <a14:useLocalDpi xmlns:a14="http://schemas.microsoft.com/office/drawing/2010/main" val="0"/>
+                        </a:ext>
+                      </a:extLst>
+                    </a:blip>
+                    <a:srcRect/>
+                    <a:stretch>
+                      <a:fillRect/>
+                    </a:stretch>
+                  </pic:blipFill>
+                  <pic:spPr bwMode="auto">
+                    <a:xfrm>
+                      <a:off x="0" y="0"/>
+                      <a:ext cx="3714750" cy="1009650"/>
+                    </a:xfrm>
+                    <a:prstGeom prst="rect">
+                      <a:avLst/>
+                    </a:prstGeom>
+                    <a:noFill/>
+                    <a:ln>
+                      <a:noFill/>
+                    </a:ln>
+                  </pic:spPr>
+                </pic:pic>
+              </a:graphicData>
+            </a:graphic>
+          </wp:inline>
+        </w:drawing>
+      </w:r>
+    </w:p>
+    <w:p>
+      <w:pPr>
+        <w:pStyle w:val="Caption"/>
+      </w:pPr>
+      <w:r>
+        <w:t xml:space="preserve">Figure </w:t>
+      </w:r>
+      <w:r>
+        <w:fldChar w:fldCharType="begin"/>
+      </w:r>
+      <w:r>
+        <w:instrText xml:space="preserve"> SEQ Figure \* ARABIC </w:instrText>
+      </w:r>
+      <w:r>
+        <w:fldChar w:fldCharType="separate"/>
+      </w:r>
+      <w:r>
+        <w:rPr>
+          <w:noProof/>
+        </w:rPr>
+        <w:t>8</w:t>
+      </w:r>
+      <w:r>
+        <w:fldChar w:fldCharType="end"/>
+      </w:r>
+      <w:r>
+        <w:t xml:space="preserve"> - Active project here is "</w:t>
+      </w:r>
+      <w:proofErr w:type="spellStart"/>
+      <w:r>
+        <w:t>GameSamples</w:t>
+      </w:r>
+      <w:proofErr w:type="spellEnd"/>
+      <w:r>
+        <w:t>"</w:t>
+      </w:r>
+    </w:p>
+    <w:p>
       <w:pPr>
         <w:pStyle w:val="Heading1"/>
       </w:pPr>
       <w:r>
+        <w:lastRenderedPageBreak/>
+        <w:t>Navigating The Class Diagram</w:t>
+      </w:r>
+    </w:p>
+    <w:p>
+      <w:pPr>
+        <w:pStyle w:val="Heading2"/>
+      </w:pPr>
+      <w:r>
+        <w:t>Opening Packages</w:t>
+      </w:r>
+    </w:p>
+    <w:p>
+      <w:pPr>
+        <w:jc w:val="both"/>
+      </w:pPr>
+      <w:r>
+        <w:t>We can open a package by simply double clicking the package icon. To return to the previous screen the “</w:t>
+      </w:r>
+      <w:r>
+        <w:rPr>
+          <w:b/>
+        </w:rPr>
+        <w:t>UP</w:t>
+      </w:r>
+      <w:r>
+        <w:t xml:space="preserve">” button can be pressed. </w:t>
+      </w:r>
+    </w:p>
+    <w:p>
+      <w:pPr>
+        <w:pStyle w:val="Heading2"/>
+      </w:pPr>
+      <w:r>
+        <w:t>Moving Classes</w:t>
+      </w:r>
+    </w:p>
+    <w:p>
+      <w:pPr>
+        <w:jc w:val="both"/>
+      </w:pPr>
+      <w:r>
+        <w:t xml:space="preserve">Classes within the class diagram can be moved at will, to move a class simply hold down a mouse button and drag to a desired location. </w:t>
+      </w:r>
+    </w:p>
+    <w:p>
+      <w:pPr>
+        <w:pStyle w:val="Heading2"/>
+      </w:pPr>
+      <w:r>
+        <w:t>Opening A Class In Code Editor</w:t>
+      </w:r>
+    </w:p>
+    <w:p>
+      <w:r>
+        <w:t>To open a class in the code editor you can either:</w:t>
+      </w:r>
+    </w:p>
+    <w:p>
+      <w:pPr>
+        <w:pStyle w:val="ListParagraph"/>
+        <w:numPr>
+          <w:ilvl w:val="0"/>
+          <w:numId w:val="8"/>
+        </w:numPr>
+      </w:pPr>
+      <w:r>
+        <w:t>Double click the class icon.</w:t>
+      </w:r>
+    </w:p>
+    <w:p>
+      <w:pPr>
+        <w:pStyle w:val="ListParagraph"/>
+        <w:keepNext/>
+      </w:pPr>
+      <w:r>
+        <w:rPr>
+          <w:noProof/>
+          <w:lang w:eastAsia="en-GB"/>
+        </w:rPr>
+        <w:drawing>
+          <wp:inline distT="0" distB="0" distL="0" distR="0" wp14:anchorId="20C1E8A4" wp14:editId="4A06A502">
+            <wp:extent cx="1362075" cy="857250"/>
+            <wp:effectExtent l="0" t="0" r="9525" b="0"/>
+            <wp:docPr id="11" name="Picture 11" descr="http://i.gyazo.com/5d70d3ad6b1eadf459cf995d3b0f2da0.png"/>
+            <wp:cNvGraphicFramePr>
+              <a:graphicFrameLocks xmlns:a="http://schemas.openxmlformats.org/drawingml/2006/main" noChangeAspect="1"/>
+            </wp:cNvGraphicFramePr>
+            <a:graphic xmlns:a="http://schemas.openxmlformats.org/drawingml/2006/main">
+              <a:graphicData uri="http://schemas.openxmlformats.org/drawingml/2006/picture">
+                <pic:pic xmlns:pic="http://schemas.openxmlformats.org/drawingml/2006/picture">
+                  <pic:nvPicPr>
+                    <pic:cNvPr id="0" name="gyazo_img" descr="http://i.gyazo.com/5d70d3ad6b1eadf459cf995d3b0f2da0.png"/>
+                    <pic:cNvPicPr>
+                      <a:picLocks noChangeAspect="1" noChangeArrowheads="1"/>
+                    </pic:cNvPicPr>
+                  </pic:nvPicPr>
+                  <pic:blipFill>
+                    <a:blip r:embed="rId15">
+                      <a:extLst>
+                        <a:ext uri="{28A0092B-C50C-407E-A947-70E740481C1C}">
+                          <a14:useLocalDpi xmlns:a14="http://schemas.microsoft.com/office/drawing/2010/main" val="0"/>
+                        </a:ext>
+                      </a:extLst>
+                    </a:blip>
+                    <a:srcRect/>
+                    <a:stretch>
+                      <a:fillRect/>
+                    </a:stretch>
+                  </pic:blipFill>
+                  <pic:spPr bwMode="auto">
+                    <a:xfrm>
+                      <a:off x="0" y="0"/>
+                      <a:ext cx="1362075" cy="857250"/>
+                    </a:xfrm>
+                    <a:prstGeom prst="rect">
+                      <a:avLst/>
+                    </a:prstGeom>
+                    <a:noFill/>
+                    <a:ln>
+                      <a:noFill/>
+                    </a:ln>
+                  </pic:spPr>
+                </pic:pic>
+              </a:graphicData>
+            </a:graphic>
+          </wp:inline>
+        </w:drawing>
+      </w:r>
+    </w:p>
+    <w:p>
+      <w:pPr>
+        <w:pStyle w:val="Caption"/>
+        <w:ind w:left="720"/>
+      </w:pPr>
+      <w:r>
+        <w:t xml:space="preserve">Figure </w:t>
+      </w:r>
+      <w:r>
+        <w:fldChar w:fldCharType="begin"/>
+      </w:r>
+      <w:r>
+        <w:instrText xml:space="preserve"> SEQ Figure \* ARABIC </w:instrText>
+      </w:r>
+      <w:r>
+        <w:fldChar w:fldCharType="separate"/>
+      </w:r>
+      <w:r>
+        <w:rPr>
+          <w:noProof/>
+        </w:rPr>
+        <w:t>9</w:t>
+      </w:r>
+      <w:r>
+        <w:fldChar w:fldCharType="end"/>
+      </w:r>
+      <w:r>
+        <w:t xml:space="preserve"> - A class icon</w:t>
+      </w:r>
+    </w:p>
+    <w:p>
+      <w:pPr>
+        <w:pStyle w:val="ListParagraph"/>
+        <w:numPr>
+          <w:ilvl w:val="0"/>
+          <w:numId w:val="8"/>
+        </w:numPr>
+      </w:pPr>
+      <w:r>
+        <w:t>Right click the class icon and select “</w:t>
+      </w:r>
+      <w:r>
+        <w:rPr>
+          <w:b/>
+        </w:rPr>
+        <w:t>Open in Editor</w:t>
+      </w:r>
+      <w:r>
+        <w:t>”.</w:t>
+      </w:r>
+    </w:p>
+    <w:p>
+      <w:pPr>
+        <w:pStyle w:val="ListParagraph"/>
+        <w:keepNext/>
+      </w:pPr>
+      <w:r>
+        <w:rPr>
+          <w:noProof/>
+          <w:lang w:eastAsia="en-GB"/>
+        </w:rPr>
+        <w:drawing>
+          <wp:inline distT="0" distB="0" distL="0" distR="0" wp14:anchorId="5353FEDF" wp14:editId="5865945E">
+            <wp:extent cx="2828925" cy="1371600"/>
+            <wp:effectExtent l="0" t="0" r="9525" b="0"/>
+            <wp:docPr id="12" name="Picture 12" descr="http://i.gyazo.com/973509176e831afb7408c2c3302e0d86.png"/>
+            <wp:cNvGraphicFramePr>
+              <a:graphicFrameLocks xmlns:a="http://schemas.openxmlformats.org/drawingml/2006/main" noChangeAspect="1"/>
+            </wp:cNvGraphicFramePr>
+            <a:graphic xmlns:a="http://schemas.openxmlformats.org/drawingml/2006/main">
+              <a:graphicData uri="http://schemas.openxmlformats.org/drawingml/2006/picture">
+                <pic:pic xmlns:pic="http://schemas.openxmlformats.org/drawingml/2006/picture">
+                  <pic:nvPicPr>
+                    <pic:cNvPr id="0" name="gyazo_img" descr="http://i.gyazo.com/973509176e831afb7408c2c3302e0d86.png"/>
+                    <pic:cNvPicPr>
+                      <a:picLocks noChangeAspect="1" noChangeArrowheads="1"/>
+                    </pic:cNvPicPr>
+                  </pic:nvPicPr>
+                  <pic:blipFill>
+                    <a:blip r:embed="rId16">
+                      <a:extLst>
+                        <a:ext uri="{28A0092B-C50C-407E-A947-70E740481C1C}">
+                          <a14:useLocalDpi xmlns:a14="http://schemas.microsoft.com/office/drawing/2010/main" val="0"/>
+                        </a:ext>
+                      </a:extLst>
+                    </a:blip>
+                    <a:srcRect/>
+                    <a:stretch>
+                      <a:fillRect/>
+                    </a:stretch>
+                  </pic:blipFill>
+                  <pic:spPr bwMode="auto">
+                    <a:xfrm>
+                      <a:off x="0" y="0"/>
+                      <a:ext cx="2828925" cy="1371600"/>
+                    </a:xfrm>
+                    <a:prstGeom prst="rect">
+                      <a:avLst/>
+                    </a:prstGeom>
+                    <a:noFill/>
+                    <a:ln>
+                      <a:noFill/>
+                    </a:ln>
+                  </pic:spPr>
+                </pic:pic>
+              </a:graphicData>
+            </a:graphic>
+          </wp:inline>
+        </w:drawing>
+      </w:r>
+    </w:p>
+    <w:p>
+      <w:pPr>
+        <w:pStyle w:val="Caption"/>
+        <w:ind w:left="720"/>
+      </w:pPr>
+      <w:r>
+        <w:t xml:space="preserve">Figure </w:t>
+      </w:r>
+      <w:r>
+        <w:fldChar w:fldCharType="begin"/>
+      </w:r>
+      <w:r>
+        <w:instrText xml:space="preserve"> SEQ Figure \* ARABIC </w:instrText>
+      </w:r>
+      <w:r>
+        <w:fldChar w:fldCharType="separate"/>
+      </w:r>
+      <w:r>
+        <w:rPr>
+          <w:noProof/>
+        </w:rPr>
+        <w:t>10</w:t>
+      </w:r>
+      <w:r>
+        <w:fldChar w:fldCharType="end"/>
+      </w:r>
+      <w:r>
+        <w:t xml:space="preserve"> - Open the editor</w:t>
+      </w:r>
+    </w:p>
+    <w:p/>
+    <w:p>
+      <w:pPr>
+        <w:keepNext/>
+      </w:pPr>
+      <w:r>
+        <w:rPr>
+          <w:noProof/>
+          <w:lang w:eastAsia="en-GB"/>
+        </w:rPr>
+        <w:drawing>
+          <wp:inline distT="0" distB="0" distL="0" distR="0" wp14:anchorId="0A1B71B8" wp14:editId="59E64D66">
+            <wp:extent cx="5731510" cy="1148096"/>
+            <wp:effectExtent l="0" t="0" r="2540" b="0"/>
+            <wp:docPr id="30" name="Picture 30" descr="http://i.gyazo.com/d3588cfcb54e07dd5269d2d6811ff88e.png"/>
+            <wp:cNvGraphicFramePr>
+              <a:graphicFrameLocks xmlns:a="http://schemas.openxmlformats.org/drawingml/2006/main" noChangeAspect="1"/>
+            </wp:cNvGraphicFramePr>
+            <a:graphic xmlns:a="http://schemas.openxmlformats.org/drawingml/2006/main">
+              <a:graphicData uri="http://schemas.openxmlformats.org/drawingml/2006/picture">
+                <pic:pic xmlns:pic="http://schemas.openxmlformats.org/drawingml/2006/picture">
+                  <pic:nvPicPr>
+                    <pic:cNvPr id="0" name="gyazo_img" descr="http://i.gyazo.com/d3588cfcb54e07dd5269d2d6811ff88e.png"/>
+                    <pic:cNvPicPr>
+                      <a:picLocks noChangeAspect="1" noChangeArrowheads="1"/>
+                    </pic:cNvPicPr>
+                  </pic:nvPicPr>
+                  <pic:blipFill>
+                    <a:blip r:embed="rId17" cstate="print">
+                      <a:extLst>
+                        <a:ext uri="{28A0092B-C50C-407E-A947-70E740481C1C}">
+                          <a14:useLocalDpi xmlns:a14="http://schemas.microsoft.com/office/drawing/2010/main" val="0"/>
+                        </a:ext>
+                      </a:extLst>
+                    </a:blip>
+                    <a:srcRect/>
+                    <a:stretch>
+                      <a:fillRect/>
+                    </a:stretch>
+                  </pic:blipFill>
+                  <pic:spPr bwMode="auto">
+                    <a:xfrm>
+                      <a:off x="0" y="0"/>
+                      <a:ext cx="5731510" cy="1148096"/>
+                    </a:xfrm>
+                    <a:prstGeom prst="rect">
+                      <a:avLst/>
+                    </a:prstGeom>
+                    <a:noFill/>
+                    <a:ln>
+                      <a:noFill/>
+                    </a:ln>
+                  </pic:spPr>
+                </pic:pic>
+              </a:graphicData>
+            </a:graphic>
+          </wp:inline>
+        </w:drawing>
+      </w:r>
+    </w:p>
+    <w:p>
+      <w:pPr>
+        <w:pStyle w:val="Caption"/>
+      </w:pPr>
+      <w:r>
+        <w:t xml:space="preserve">Figure </w:t>
+      </w:r>
+      <w:r>
+        <w:fldChar w:fldCharType="begin"/>
+      </w:r>
+      <w:r>
+        <w:instrText xml:space="preserve"> SEQ Figure \* ARABIC </w:instrText>
+      </w:r>
+      <w:r>
+        <w:fldChar w:fldCharType="separate"/>
+      </w:r>
+      <w:r>
+        <w:rPr>
+          <w:noProof/>
+        </w:rPr>
+        <w:t>11</w:t>
+      </w:r>
+      <w:r>
+        <w:fldChar w:fldCharType="end"/>
+      </w:r>
+      <w:r>
+        <w:t xml:space="preserve"> - The default code editor is opened.</w:t>
+      </w:r>
+    </w:p>
+    <w:p/>
+    <w:p/>
+    <w:p>
+      <w:pPr>
+        <w:pStyle w:val="Heading1"/>
+      </w:pPr>
+      <w:r>
+        <w:lastRenderedPageBreak/>
+        <w:t>Adding/Removing Classes</w:t>
+      </w:r>
+    </w:p>
+    <w:p>
+      <w:pPr>
+        <w:pStyle w:val="Heading2"/>
+      </w:pPr>
+      <w:r>
+        <w:t>Adding a New Class</w:t>
+      </w:r>
+    </w:p>
+    <w:p>
+      <w:r>
+        <w:t>To add a new Class</w:t>
+      </w:r>
+      <w:r>
+        <w:t>:</w:t>
+      </w:r>
+    </w:p>
+    <w:p>
+      <w:pPr>
+        <w:pStyle w:val="ListParagraph"/>
+        <w:numPr>
+          <w:ilvl w:val="0"/>
+          <w:numId w:val="8"/>
+        </w:numPr>
+      </w:pPr>
+      <w:r>
+        <w:t>Within the class diagram press the “</w:t>
+      </w:r>
+      <w:r>
+        <w:rPr>
+          <w:b/>
+        </w:rPr>
+        <w:t>New Class</w:t>
+      </w:r>
+      <w:r>
+        <w:t xml:space="preserve">” button. </w:t>
+      </w:r>
+      <w:r>
+        <w:br/>
+      </w:r>
+      <w:r>
+        <w:rPr>
+          <w:noProof/>
+          <w:lang w:eastAsia="en-GB"/>
+        </w:rPr>
+        <w:drawing>
+          <wp:inline distT="0" distB="0" distL="0" distR="0">
+            <wp:extent cx="857250" cy="581025"/>
+            <wp:effectExtent l="0" t="0" r="0" b="9525"/>
+            <wp:docPr id="13" name="Picture 13" descr="http://i.gyazo.com/2c5e2687a9074717e27daa16ae02abd6.png"/>
+            <wp:cNvGraphicFramePr>
+              <a:graphicFrameLocks xmlns:a="http://schemas.openxmlformats.org/drawingml/2006/main" noChangeAspect="1"/>
+            </wp:cNvGraphicFramePr>
+            <a:graphic xmlns:a="http://schemas.openxmlformats.org/drawingml/2006/main">
+              <a:graphicData uri="http://schemas.openxmlformats.org/drawingml/2006/picture">
+                <pic:pic xmlns:pic="http://schemas.openxmlformats.org/drawingml/2006/picture">
+                  <pic:nvPicPr>
+                    <pic:cNvPr id="0" name="gyazo_img" descr="http://i.gyazo.com/2c5e2687a9074717e27daa16ae02abd6.png"/>
+                    <pic:cNvPicPr>
+                      <a:picLocks noChangeAspect="1" noChangeArrowheads="1"/>
+                    </pic:cNvPicPr>
+                  </pic:nvPicPr>
+                  <pic:blipFill>
+                    <a:blip r:embed="rId18">
+                      <a:extLst>
+                        <a:ext uri="{28A0092B-C50C-407E-A947-70E740481C1C}">
+                          <a14:useLocalDpi xmlns:a14="http://schemas.microsoft.com/office/drawing/2010/main" val="0"/>
+                        </a:ext>
+                      </a:extLst>
+                    </a:blip>
+                    <a:srcRect/>
+                    <a:stretch>
+                      <a:fillRect/>
+                    </a:stretch>
+                  </pic:blipFill>
+                  <pic:spPr bwMode="auto">
+                    <a:xfrm>
+                      <a:off x="0" y="0"/>
+                      <a:ext cx="857250" cy="581025"/>
+                    </a:xfrm>
+                    <a:prstGeom prst="rect">
+                      <a:avLst/>
+                    </a:prstGeom>
+                    <a:noFill/>
+                    <a:ln>
+                      <a:noFill/>
+                    </a:ln>
+                  </pic:spPr>
+                </pic:pic>
+              </a:graphicData>
+            </a:graphic>
+          </wp:inline>
+        </w:drawing>
+      </w:r>
+    </w:p>
+    <w:p>
+      <w:pPr>
+        <w:pStyle w:val="ListParagraph"/>
+        <w:numPr>
+          <w:ilvl w:val="0"/>
+          <w:numId w:val="8"/>
+        </w:numPr>
+      </w:pPr>
+      <w:r>
+        <w:t>Enter a name within the name field in the dialog that opens.</w:t>
+      </w:r>
+      <w:r>
+        <w:br/>
+      </w:r>
+      <w:r>
+        <w:rPr>
+          <w:noProof/>
+          <w:lang w:eastAsia="en-GB"/>
+        </w:rPr>
+        <w:drawing>
+          <wp:inline distT="0" distB="0" distL="0" distR="0">
+            <wp:extent cx="2143125" cy="933450"/>
+            <wp:effectExtent l="0" t="0" r="9525" b="0"/>
+            <wp:docPr id="14" name="Picture 14" descr="http://i.gyazo.com/0f0c1c33e41bad1eb960e00edd41e440.png"/>
+            <wp:cNvGraphicFramePr>
+              <a:graphicFrameLocks xmlns:a="http://schemas.openxmlformats.org/drawingml/2006/main" noChangeAspect="1"/>
+            </wp:cNvGraphicFramePr>
+            <a:graphic xmlns:a="http://schemas.openxmlformats.org/drawingml/2006/main">
+              <a:graphicData uri="http://schemas.openxmlformats.org/drawingml/2006/picture">
+                <pic:pic xmlns:pic="http://schemas.openxmlformats.org/drawingml/2006/picture">
+                  <pic:nvPicPr>
+                    <pic:cNvPr id="0" name="gyazo_img" descr="http://i.gyazo.com/0f0c1c33e41bad1eb960e00edd41e440.png"/>
+                    <pic:cNvPicPr>
+                      <a:picLocks noChangeAspect="1" noChangeArrowheads="1"/>
+                    </pic:cNvPicPr>
+                  </pic:nvPicPr>
+                  <pic:blipFill>
+                    <a:blip r:embed="rId19">
+                      <a:extLst>
+                        <a:ext uri="{28A0092B-C50C-407E-A947-70E740481C1C}">
+                          <a14:useLocalDpi xmlns:a14="http://schemas.microsoft.com/office/drawing/2010/main" val="0"/>
+                        </a:ext>
+                      </a:extLst>
+                    </a:blip>
+                    <a:srcRect/>
+                    <a:stretch>
+                      <a:fillRect/>
+                    </a:stretch>
+                  </pic:blipFill>
+                  <pic:spPr bwMode="auto">
+                    <a:xfrm>
+                      <a:off x="0" y="0"/>
+                      <a:ext cx="2143125" cy="933450"/>
+                    </a:xfrm>
+                    <a:prstGeom prst="rect">
+                      <a:avLst/>
+                    </a:prstGeom>
+                    <a:noFill/>
+                    <a:ln>
+                      <a:noFill/>
+                    </a:ln>
+                  </pic:spPr>
+                </pic:pic>
+              </a:graphicData>
+            </a:graphic>
+          </wp:inline>
+        </w:drawing>
+      </w:r>
+    </w:p>
+    <w:p>
+      <w:pPr>
+        <w:pStyle w:val="ListParagraph"/>
+        <w:numPr>
+          <w:ilvl w:val="0"/>
+          <w:numId w:val="8"/>
+        </w:numPr>
+      </w:pPr>
+      <w:r>
+        <w:t>Select a template (</w:t>
+      </w:r>
+      <w:r>
+        <w:rPr>
+          <w:b/>
+        </w:rPr>
+        <w:t>For more information on templates see the Templates Section</w:t>
+      </w:r>
+      <w:r>
+        <w:t>)</w:t>
+      </w:r>
+      <w:r>
+        <w:br/>
+      </w:r>
+      <w:r>
+        <w:rPr>
+          <w:noProof/>
+          <w:lang w:eastAsia="en-GB"/>
+        </w:rPr>
+        <w:drawing>
+          <wp:inline distT="0" distB="0" distL="0" distR="0">
+            <wp:extent cx="2133600" cy="1400175"/>
+            <wp:effectExtent l="0" t="0" r="0" b="9525"/>
+            <wp:docPr id="15" name="Picture 15" descr="http://i.gyazo.com/835c4ce664e62cd0b4e4d02640a31eb3.png"/>
+            <wp:cNvGraphicFramePr>
+              <a:graphicFrameLocks xmlns:a="http://schemas.openxmlformats.org/drawingml/2006/main" noChangeAspect="1"/>
+            </wp:cNvGraphicFramePr>
+            <a:graphic xmlns:a="http://schemas.openxmlformats.org/drawingml/2006/main">
+              <a:graphicData uri="http://schemas.openxmlformats.org/drawingml/2006/picture">
+                <pic:pic xmlns:pic="http://schemas.openxmlformats.org/drawingml/2006/picture">
+                  <pic:nvPicPr>
+                    <pic:cNvPr id="0" name="gyazo_img" descr="http://i.gyazo.com/835c4ce664e62cd0b4e4d02640a31eb3.png"/>
+                    <pic:cNvPicPr>
+                      <a:picLocks noChangeAspect="1" noChangeArrowheads="1"/>
+                    </pic:cNvPicPr>
+                  </pic:nvPicPr>
+                  <pic:blipFill>
+                    <a:blip r:embed="rId20">
+                      <a:extLst>
+                        <a:ext uri="{28A0092B-C50C-407E-A947-70E740481C1C}">
+                          <a14:useLocalDpi xmlns:a14="http://schemas.microsoft.com/office/drawing/2010/main" val="0"/>
+                        </a:ext>
+                      </a:extLst>
+                    </a:blip>
+                    <a:srcRect/>
+                    <a:stretch>
+                      <a:fillRect/>
+                    </a:stretch>
+                  </pic:blipFill>
+                  <pic:spPr bwMode="auto">
+                    <a:xfrm>
+                      <a:off x="0" y="0"/>
+                      <a:ext cx="2133600" cy="1400175"/>
+                    </a:xfrm>
+                    <a:prstGeom prst="rect">
+                      <a:avLst/>
+                    </a:prstGeom>
+                    <a:noFill/>
+                    <a:ln>
+                      <a:noFill/>
+                    </a:ln>
+                  </pic:spPr>
+                </pic:pic>
+              </a:graphicData>
+            </a:graphic>
+          </wp:inline>
+        </w:drawing>
+      </w:r>
+    </w:p>
+    <w:p>
+      <w:pPr>
+        <w:pStyle w:val="ListParagraph"/>
+        <w:numPr>
+          <w:ilvl w:val="0"/>
+          <w:numId w:val="8"/>
+        </w:numPr>
+      </w:pPr>
+      <w:r>
+        <w:t>Click the OK button</w:t>
+      </w:r>
+      <w:r>
+        <w:br/>
+      </w:r>
+      <w:r>
+        <w:rPr>
+          <w:noProof/>
+          <w:lang w:eastAsia="en-GB"/>
+        </w:rPr>
+        <w:drawing>
+          <wp:inline distT="0" distB="0" distL="0" distR="0">
+            <wp:extent cx="1990725" cy="381000"/>
+            <wp:effectExtent l="0" t="0" r="9525" b="0"/>
+            <wp:docPr id="16" name="Picture 16" descr="http://i.gyazo.com/daac4a0814058bdf0d4baa3bef8a8ee9.png"/>
+            <wp:cNvGraphicFramePr>
+              <a:graphicFrameLocks xmlns:a="http://schemas.openxmlformats.org/drawingml/2006/main" noChangeAspect="1"/>
+            </wp:cNvGraphicFramePr>
+            <a:graphic xmlns:a="http://schemas.openxmlformats.org/drawingml/2006/main">
+              <a:graphicData uri="http://schemas.openxmlformats.org/drawingml/2006/picture">
+                <pic:pic xmlns:pic="http://schemas.openxmlformats.org/drawingml/2006/picture">
+                  <pic:nvPicPr>
+                    <pic:cNvPr id="0" name="gyazo_img" descr="http://i.gyazo.com/daac4a0814058bdf0d4baa3bef8a8ee9.png"/>
+                    <pic:cNvPicPr>
+                      <a:picLocks noChangeAspect="1" noChangeArrowheads="1"/>
+                    </pic:cNvPicPr>
+                  </pic:nvPicPr>
+                  <pic:blipFill>
+                    <a:blip r:embed="rId21">
+                      <a:extLst>
+                        <a:ext uri="{28A0092B-C50C-407E-A947-70E740481C1C}">
+                          <a14:useLocalDpi xmlns:a14="http://schemas.microsoft.com/office/drawing/2010/main" val="0"/>
+                        </a:ext>
+                      </a:extLst>
+                    </a:blip>
+                    <a:srcRect/>
+                    <a:stretch>
+                      <a:fillRect/>
+                    </a:stretch>
+                  </pic:blipFill>
+                  <pic:spPr bwMode="auto">
+                    <a:xfrm>
+                      <a:off x="0" y="0"/>
+                      <a:ext cx="1990725" cy="381000"/>
+                    </a:xfrm>
+                    <a:prstGeom prst="rect">
+                      <a:avLst/>
+                    </a:prstGeom>
+                    <a:noFill/>
+                    <a:ln>
+                      <a:noFill/>
+                    </a:ln>
+                  </pic:spPr>
+                </pic:pic>
+              </a:graphicData>
+            </a:graphic>
+          </wp:inline>
+        </w:drawing>
+      </w:r>
+    </w:p>
+    <w:p>
+      <w:pPr>
+        <w:pStyle w:val="ListParagraph"/>
+        <w:numPr>
+          <w:ilvl w:val="0"/>
+          <w:numId w:val="8"/>
+        </w:numPr>
+      </w:pPr>
+      <w:r>
+        <w:t xml:space="preserve">Your new class will be created within the active package. </w:t>
+      </w:r>
+      <w:r>
+        <w:br/>
+      </w:r>
+      <w:r>
+        <w:rPr>
+          <w:noProof/>
+          <w:lang w:eastAsia="en-GB"/>
+        </w:rPr>
+        <w:drawing>
+          <wp:inline distT="0" distB="0" distL="0" distR="0">
+            <wp:extent cx="5731510" cy="2776479"/>
+            <wp:effectExtent l="0" t="0" r="2540" b="5080"/>
+            <wp:docPr id="17" name="Picture 17" descr="http://i.gyazo.com/14441bd3f56b5660fb43515657e3bc49.png"/>
+            <wp:cNvGraphicFramePr>
+              <a:graphicFrameLocks xmlns:a="http://schemas.openxmlformats.org/drawingml/2006/main" noChangeAspect="1"/>
+            </wp:cNvGraphicFramePr>
+            <a:graphic xmlns:a="http://schemas.openxmlformats.org/drawingml/2006/main">
+              <a:graphicData uri="http://schemas.openxmlformats.org/drawingml/2006/picture">
+                <pic:pic xmlns:pic="http://schemas.openxmlformats.org/drawingml/2006/picture">
+                  <pic:nvPicPr>
+                    <pic:cNvPr id="0" name="gyazo_img" descr="http://i.gyazo.com/14441bd3f56b5660fb43515657e3bc49.png"/>
+                    <pic:cNvPicPr>
+                      <a:picLocks noChangeAspect="1" noChangeArrowheads="1"/>
+                    </pic:cNvPicPr>
+                  </pic:nvPicPr>
+                  <pic:blipFill>
+                    <a:blip r:embed="rId22">
+                      <a:extLst>
+                        <a:ext uri="{28A0092B-C50C-407E-A947-70E740481C1C}">
+                          <a14:useLocalDpi xmlns:a14="http://schemas.microsoft.com/office/drawing/2010/main" val="0"/>
+                        </a:ext>
+                      </a:extLst>
+                    </a:blip>
+                    <a:srcRect/>
+                    <a:stretch>
+                      <a:fillRect/>
+                    </a:stretch>
+                  </pic:blipFill>
+                  <pic:spPr bwMode="auto">
+                    <a:xfrm>
+                      <a:off x="0" y="0"/>
+                      <a:ext cx="5731510" cy="2776479"/>
+                    </a:xfrm>
+                    <a:prstGeom prst="rect">
+                      <a:avLst/>
+                    </a:prstGeom>
+                    <a:noFill/>
+                    <a:ln>
+                      <a:noFill/>
+                    </a:ln>
+                  </pic:spPr>
+                </pic:pic>
+              </a:graphicData>
+            </a:graphic>
+          </wp:inline>
+        </w:drawing>
+      </w:r>
+      <w:r>
+        <w:br/>
+      </w:r>
+    </w:p>
+    <w:p>
+      <w:pPr>
+        <w:pStyle w:val="Heading2"/>
+      </w:pPr>
+      <w:r>
+        <w:lastRenderedPageBreak/>
+        <w:t>Removing a Class</w:t>
+      </w:r>
+    </w:p>
+    <w:p>
+      <w:r>
+        <w:t xml:space="preserve">To remove a class simply: </w:t>
+      </w:r>
+    </w:p>
+    <w:p>
+      <w:pPr>
+        <w:pStyle w:val="ListParagraph"/>
+        <w:numPr>
+          <w:ilvl w:val="0"/>
+          <w:numId w:val="9"/>
+        </w:numPr>
+      </w:pPr>
+      <w:r>
+        <w:t>Right click the class icon</w:t>
+      </w:r>
+      <w:r>
+        <w:t xml:space="preserve"> from the class diagram</w:t>
+      </w:r>
+      <w:r>
+        <w:t>.</w:t>
+      </w:r>
+    </w:p>
+    <w:p>
+      <w:pPr>
+        <w:pStyle w:val="ListParagraph"/>
+        <w:numPr>
+          <w:ilvl w:val="0"/>
+          <w:numId w:val="9"/>
+        </w:numPr>
+      </w:pPr>
+      <w:r>
+        <w:t>Select “</w:t>
+      </w:r>
+      <w:r>
+        <w:rPr>
+          <w:b/>
+        </w:rPr>
+        <w:t>Delete Class</w:t>
+      </w:r>
+      <w:r>
+        <w:t>”.</w:t>
+      </w:r>
+      <w:r>
+        <w:br/>
+      </w:r>
+      <w:r>
+        <w:rPr>
+          <w:noProof/>
+          <w:lang w:eastAsia="en-GB"/>
+        </w:rPr>
+        <w:drawing>
+          <wp:inline distT="0" distB="0" distL="0" distR="0">
+            <wp:extent cx="2857500" cy="1381125"/>
+            <wp:effectExtent l="0" t="0" r="0" b="9525"/>
+            <wp:docPr id="19" name="Picture 19" descr="http://i.gyazo.com/a2123ea323ab1301b2ca44fcabd7e9b4.png"/>
+            <wp:cNvGraphicFramePr>
+              <a:graphicFrameLocks xmlns:a="http://schemas.openxmlformats.org/drawingml/2006/main" noChangeAspect="1"/>
+            </wp:cNvGraphicFramePr>
+            <a:graphic xmlns:a="http://schemas.openxmlformats.org/drawingml/2006/main">
+              <a:graphicData uri="http://schemas.openxmlformats.org/drawingml/2006/picture">
+                <pic:pic xmlns:pic="http://schemas.openxmlformats.org/drawingml/2006/picture">
+                  <pic:nvPicPr>
+                    <pic:cNvPr id="0" name="gyazo_img" descr="http://i.gyazo.com/a2123ea323ab1301b2ca44fcabd7e9b4.png"/>
+                    <pic:cNvPicPr>
+                      <a:picLocks noChangeAspect="1" noChangeArrowheads="1"/>
+                    </pic:cNvPicPr>
+                  </pic:nvPicPr>
+                  <pic:blipFill>
+                    <a:blip r:embed="rId23">
+                      <a:extLst>
+                        <a:ext uri="{28A0092B-C50C-407E-A947-70E740481C1C}">
+                          <a14:useLocalDpi xmlns:a14="http://schemas.microsoft.com/office/drawing/2010/main" val="0"/>
+                        </a:ext>
+                      </a:extLst>
+                    </a:blip>
+                    <a:srcRect/>
+                    <a:stretch>
+                      <a:fillRect/>
+                    </a:stretch>
+                  </pic:blipFill>
+                  <pic:spPr bwMode="auto">
+                    <a:xfrm>
+                      <a:off x="0" y="0"/>
+                      <a:ext cx="2857500" cy="1381125"/>
+                    </a:xfrm>
+                    <a:prstGeom prst="rect">
+                      <a:avLst/>
+                    </a:prstGeom>
+                    <a:noFill/>
+                    <a:ln>
+                      <a:noFill/>
+                    </a:ln>
+                  </pic:spPr>
+                </pic:pic>
+              </a:graphicData>
+            </a:graphic>
+          </wp:inline>
+        </w:drawing>
+      </w:r>
+    </w:p>
+    <w:p>
+      <w:pPr>
+        <w:pStyle w:val="ListParagraph"/>
+        <w:numPr>
+          <w:ilvl w:val="0"/>
+          <w:numId w:val="9"/>
+        </w:numPr>
+      </w:pPr>
+      <w:r>
+        <w:t>The class will be deleted</w:t>
+      </w:r>
+    </w:p>
+    <w:p>
+      <w:pPr>
+        <w:pStyle w:val="Heading1"/>
+      </w:pPr>
+      <w:r>
+        <w:t>Adding/Removing PAckages</w:t>
+      </w:r>
+    </w:p>
+    <w:p>
+      <w:pPr>
+        <w:pStyle w:val="Heading2"/>
+      </w:pPr>
+      <w:r>
+        <w:t>Adding A Package</w:t>
+      </w:r>
+    </w:p>
+    <w:p>
+      <w:r>
+        <w:t xml:space="preserve">To create a new package: </w:t>
+      </w:r>
+    </w:p>
+    <w:p>
+      <w:pPr>
+        <w:pStyle w:val="ListParagraph"/>
+        <w:numPr>
+          <w:ilvl w:val="0"/>
+          <w:numId w:val="10"/>
+        </w:numPr>
+      </w:pPr>
+      <w:r>
+        <w:t xml:space="preserve">From the class diagram </w:t>
+      </w:r>
+      <w:r>
+        <w:t>select “</w:t>
+      </w:r>
+      <w:r>
+        <w:rPr>
+          <w:b/>
+        </w:rPr>
+        <w:t>New Package</w:t>
+      </w:r>
+      <w:r>
+        <w:t>”</w:t>
+      </w:r>
+      <w:r>
+        <w:br/>
+      </w:r>
+      <w:r>
+        <w:rPr>
+          <w:noProof/>
+          <w:lang w:eastAsia="en-GB"/>
+        </w:rPr>
+        <w:drawing>
+          <wp:inline distT="0" distB="0" distL="0" distR="0">
+            <wp:extent cx="1000125" cy="581025"/>
+            <wp:effectExtent l="0" t="0" r="9525" b="9525"/>
+            <wp:docPr id="21" name="Picture 21" descr="http://i.gyazo.com/2bfa944dfde80951204509e4122e2e03.png"/>
+            <wp:cNvGraphicFramePr>
+              <a:graphicFrameLocks xmlns:a="http://schemas.openxmlformats.org/drawingml/2006/main" noChangeAspect="1"/>
+            </wp:cNvGraphicFramePr>
+            <a:graphic xmlns:a="http://schemas.openxmlformats.org/drawingml/2006/main">
+              <a:graphicData uri="http://schemas.openxmlformats.org/drawingml/2006/picture">
+                <pic:pic xmlns:pic="http://schemas.openxmlformats.org/drawingml/2006/picture">
+                  <pic:nvPicPr>
+                    <pic:cNvPr id="0" name="gyazo_img" descr="http://i.gyazo.com/2bfa944dfde80951204509e4122e2e03.png"/>
+                    <pic:cNvPicPr>
+                      <a:picLocks noChangeAspect="1" noChangeArrowheads="1"/>
+                    </pic:cNvPicPr>
+                  </pic:nvPicPr>
+                  <pic:blipFill>
+                    <a:blip r:embed="rId24">
+                      <a:extLst>
+                        <a:ext uri="{28A0092B-C50C-407E-A947-70E740481C1C}">
+                          <a14:useLocalDpi xmlns:a14="http://schemas.microsoft.com/office/drawing/2010/main" val="0"/>
+                        </a:ext>
+                      </a:extLst>
+                    </a:blip>
+                    <a:srcRect/>
+                    <a:stretch>
+                      <a:fillRect/>
+                    </a:stretch>
+                  </pic:blipFill>
+                  <pic:spPr bwMode="auto">
+                    <a:xfrm>
+                      <a:off x="0" y="0"/>
+                      <a:ext cx="1000125" cy="581025"/>
+                    </a:xfrm>
+                    <a:prstGeom prst="rect">
+                      <a:avLst/>
+                    </a:prstGeom>
+                    <a:noFill/>
+                    <a:ln>
+                      <a:noFill/>
+                    </a:ln>
+                  </pic:spPr>
+                </pic:pic>
+              </a:graphicData>
+            </a:graphic>
+          </wp:inline>
+        </w:drawing>
+      </w:r>
+    </w:p>
+    <w:p>
+      <w:pPr>
+        <w:pStyle w:val="ListParagraph"/>
+        <w:numPr>
+          <w:ilvl w:val="0"/>
+          <w:numId w:val="10"/>
+        </w:numPr>
+      </w:pPr>
+      <w:r>
+        <w:t>Enter a name for the package.</w:t>
+      </w:r>
+      <w:r>
+        <w:br/>
+      </w:r>
+      <w:r>
+        <w:rPr>
+          <w:noProof/>
+          <w:lang w:eastAsia="en-GB"/>
+        </w:rPr>
+        <w:drawing>
+          <wp:inline distT="0" distB="0" distL="0" distR="0">
+            <wp:extent cx="2162175" cy="942975"/>
+            <wp:effectExtent l="0" t="0" r="9525" b="9525"/>
+            <wp:docPr id="22" name="Picture 22" descr="http://i.gyazo.com/8fdb3b4922de10e29287d6295ff2f291.png"/>
+            <wp:cNvGraphicFramePr>
+              <a:graphicFrameLocks xmlns:a="http://schemas.openxmlformats.org/drawingml/2006/main" noChangeAspect="1"/>
+            </wp:cNvGraphicFramePr>
+            <a:graphic xmlns:a="http://schemas.openxmlformats.org/drawingml/2006/main">
+              <a:graphicData uri="http://schemas.openxmlformats.org/drawingml/2006/picture">
+                <pic:pic xmlns:pic="http://schemas.openxmlformats.org/drawingml/2006/picture">
+                  <pic:nvPicPr>
+                    <pic:cNvPr id="0" name="gyazo_img" descr="http://i.gyazo.com/8fdb3b4922de10e29287d6295ff2f291.png"/>
+                    <pic:cNvPicPr>
+                      <a:picLocks noChangeAspect="1" noChangeArrowheads="1"/>
+                    </pic:cNvPicPr>
+                  </pic:nvPicPr>
+                  <pic:blipFill>
+                    <a:blip r:embed="rId25">
+                      <a:extLst>
+                        <a:ext uri="{28A0092B-C50C-407E-A947-70E740481C1C}">
+                          <a14:useLocalDpi xmlns:a14="http://schemas.microsoft.com/office/drawing/2010/main" val="0"/>
+                        </a:ext>
+                      </a:extLst>
+                    </a:blip>
+                    <a:srcRect/>
+                    <a:stretch>
+                      <a:fillRect/>
+                    </a:stretch>
+                  </pic:blipFill>
+                  <pic:spPr bwMode="auto">
+                    <a:xfrm>
+                      <a:off x="0" y="0"/>
+                      <a:ext cx="2162175" cy="942975"/>
+                    </a:xfrm>
+                    <a:prstGeom prst="rect">
+                      <a:avLst/>
+                    </a:prstGeom>
+                    <a:noFill/>
+                    <a:ln>
+                      <a:noFill/>
+                    </a:ln>
+                  </pic:spPr>
+                </pic:pic>
+              </a:graphicData>
+            </a:graphic>
+          </wp:inline>
+        </w:drawing>
+      </w:r>
+    </w:p>
+    <w:p>
+      <w:pPr>
+        <w:pStyle w:val="ListParagraph"/>
+        <w:numPr>
+          <w:ilvl w:val="0"/>
+          <w:numId w:val="10"/>
+        </w:numPr>
+      </w:pPr>
+      <w:r>
+        <w:t>Press “</w:t>
+      </w:r>
+      <w:r>
+        <w:rPr>
+          <w:b/>
+        </w:rPr>
+        <w:t>OK</w:t>
+      </w:r>
+      <w:r>
+        <w:t>”.</w:t>
+      </w:r>
+      <w:r>
+        <w:br/>
+      </w:r>
+      <w:r>
+        <w:rPr>
+          <w:noProof/>
+          <w:lang w:eastAsia="en-GB"/>
+        </w:rPr>
+        <w:drawing>
+          <wp:inline distT="0" distB="0" distL="0" distR="0">
+            <wp:extent cx="2181225" cy="571500"/>
+            <wp:effectExtent l="0" t="0" r="9525" b="0"/>
+            <wp:docPr id="23" name="Picture 23" descr="http://i.gyazo.com/14875cb776e368935cddea80072c1308.png"/>
+            <wp:cNvGraphicFramePr>
+              <a:graphicFrameLocks xmlns:a="http://schemas.openxmlformats.org/drawingml/2006/main" noChangeAspect="1"/>
+            </wp:cNvGraphicFramePr>
+            <a:graphic xmlns:a="http://schemas.openxmlformats.org/drawingml/2006/main">
+              <a:graphicData uri="http://schemas.openxmlformats.org/drawingml/2006/picture">
+                <pic:pic xmlns:pic="http://schemas.openxmlformats.org/drawingml/2006/picture">
+                  <pic:nvPicPr>
+                    <pic:cNvPr id="0" name="gyazo_img" descr="http://i.gyazo.com/14875cb776e368935cddea80072c1308.png"/>
+                    <pic:cNvPicPr>
+                      <a:picLocks noChangeAspect="1" noChangeArrowheads="1"/>
+                    </pic:cNvPicPr>
+                  </pic:nvPicPr>
+                  <pic:blipFill>
+                    <a:blip r:embed="rId26">
+                      <a:extLst>
+                        <a:ext uri="{28A0092B-C50C-407E-A947-70E740481C1C}">
+                          <a14:useLocalDpi xmlns:a14="http://schemas.microsoft.com/office/drawing/2010/main" val="0"/>
+                        </a:ext>
+                      </a:extLst>
+                    </a:blip>
+                    <a:srcRect/>
+                    <a:stretch>
+                      <a:fillRect/>
+                    </a:stretch>
+                  </pic:blipFill>
+                  <pic:spPr bwMode="auto">
+                    <a:xfrm>
+                      <a:off x="0" y="0"/>
+                      <a:ext cx="2181225" cy="571500"/>
+                    </a:xfrm>
+                    <a:prstGeom prst="rect">
+                      <a:avLst/>
+                    </a:prstGeom>
+                    <a:noFill/>
+                    <a:ln>
+                      <a:noFill/>
+                    </a:ln>
+                  </pic:spPr>
+                </pic:pic>
+              </a:graphicData>
+            </a:graphic>
+          </wp:inline>
+        </w:drawing>
+      </w:r>
+    </w:p>
+    <w:p>
+      <w:pPr>
+        <w:pStyle w:val="ListParagraph"/>
+        <w:numPr>
+          <w:ilvl w:val="0"/>
+          <w:numId w:val="10"/>
+        </w:numPr>
+      </w:pPr>
+      <w:r>
+        <w:t>The new package will be created.</w:t>
+      </w:r>
+    </w:p>
+    <w:p/>
+    <w:p/>
+    <w:p/>
+    <w:p/>
+    <w:p/>
+    <w:p/>
+    <w:p>
+      <w:pPr>
+        <w:pStyle w:val="Heading2"/>
+      </w:pPr>
+      <w:r>
+        <w:lastRenderedPageBreak/>
+        <w:t>Removing A Package</w:t>
+      </w:r>
+    </w:p>
+    <w:p>
+      <w:r>
+        <w:t>To remove a package:</w:t>
+      </w:r>
+    </w:p>
+    <w:p>
+      <w:pPr>
+        <w:pStyle w:val="ListParagraph"/>
+        <w:numPr>
+          <w:ilvl w:val="0"/>
+          <w:numId w:val="11"/>
+        </w:numPr>
+      </w:pPr>
+      <w:r>
+        <w:t>Right click the package icon from the class diagram.</w:t>
+      </w:r>
+    </w:p>
+    <w:p>
+      <w:pPr>
+        <w:pStyle w:val="ListParagraph"/>
+        <w:numPr>
+          <w:ilvl w:val="0"/>
+          <w:numId w:val="11"/>
+        </w:numPr>
+      </w:pPr>
+      <w:r>
+        <w:t>Select “</w:t>
+      </w:r>
+      <w:r>
+        <w:rPr>
+          <w:b/>
+        </w:rPr>
+        <w:t>Delete Package</w:t>
+      </w:r>
+      <w:r>
+        <w:t>”.</w:t>
+      </w:r>
+      <w:r>
+        <w:br/>
+      </w:r>
+      <w:r>
+        <w:rPr>
+          <w:noProof/>
+          <w:lang w:eastAsia="en-GB"/>
+        </w:rPr>
+        <w:drawing>
+          <wp:inline distT="0" distB="0" distL="0" distR="0">
+            <wp:extent cx="2733675" cy="981075"/>
+            <wp:effectExtent l="0" t="0" r="9525" b="9525"/>
+            <wp:docPr id="24" name="Picture 24" descr="http://i.gyazo.com/12ccdd77bb51fdb9d5d62575f9aa4968.png"/>
+            <wp:cNvGraphicFramePr>
+              <a:graphicFrameLocks xmlns:a="http://schemas.openxmlformats.org/drawingml/2006/main" noChangeAspect="1"/>
+            </wp:cNvGraphicFramePr>
+            <a:graphic xmlns:a="http://schemas.openxmlformats.org/drawingml/2006/main">
+              <a:graphicData uri="http://schemas.openxmlformats.org/drawingml/2006/picture">
+                <pic:pic xmlns:pic="http://schemas.openxmlformats.org/drawingml/2006/picture">
+                  <pic:nvPicPr>
+                    <pic:cNvPr id="0" name="gyazo_img" descr="http://i.gyazo.com/12ccdd77bb51fdb9d5d62575f9aa4968.png"/>
+                    <pic:cNvPicPr>
+                      <a:picLocks noChangeAspect="1" noChangeArrowheads="1"/>
+                    </pic:cNvPicPr>
+                  </pic:nvPicPr>
+                  <pic:blipFill>
+                    <a:blip r:embed="rId27">
+                      <a:extLst>
+                        <a:ext uri="{28A0092B-C50C-407E-A947-70E740481C1C}">
+                          <a14:useLocalDpi xmlns:a14="http://schemas.microsoft.com/office/drawing/2010/main" val="0"/>
+                        </a:ext>
+                      </a:extLst>
+                    </a:blip>
+                    <a:srcRect/>
+                    <a:stretch>
+                      <a:fillRect/>
+                    </a:stretch>
+                  </pic:blipFill>
+                  <pic:spPr bwMode="auto">
+                    <a:xfrm>
+                      <a:off x="0" y="0"/>
+                      <a:ext cx="2733675" cy="981075"/>
+                    </a:xfrm>
+                    <a:prstGeom prst="rect">
+                      <a:avLst/>
+                    </a:prstGeom>
+                    <a:noFill/>
+                    <a:ln>
+                      <a:noFill/>
+                    </a:ln>
+                  </pic:spPr>
+                </pic:pic>
+              </a:graphicData>
+            </a:graphic>
+          </wp:inline>
+        </w:drawing>
+      </w:r>
+    </w:p>
+    <w:p>
+      <w:pPr>
+        <w:pStyle w:val="ListParagraph"/>
+        <w:numPr>
+          <w:ilvl w:val="0"/>
+          <w:numId w:val="11"/>
+        </w:numPr>
+      </w:pPr>
+      <w:r>
+        <w:t>The package will be deleted.</w:t>
+      </w:r>
+    </w:p>
+    <w:p>
+      <w:pPr>
+        <w:pStyle w:val="Heading1"/>
+      </w:pPr>
+      <w:r>
+        <w:t>Object Bench Instances</w:t>
+      </w:r>
+    </w:p>
+    <w:p>
+      <w:pPr>
+        <w:jc w:val="both"/>
+      </w:pPr>
+      <w:r>
+        <w:t xml:space="preserve">Object Bench instances are created from within the class diagram view. The system is capable of calling any constructor that is defined by a user. </w:t>
+      </w:r>
+    </w:p>
+    <w:p>
+      <w:pPr>
+        <w:pStyle w:val="Heading2"/>
+      </w:pPr>
+      <w:r>
+        <w:t>Zero-Parameter Constructor</w:t>
+      </w:r>
+    </w:p>
+    <w:p>
+      <w:r>
+        <w:t xml:space="preserve">To create an instance of a class with a zero-parameter constructor: </w:t>
+      </w:r>
+    </w:p>
+    <w:p>
+      <w:pPr>
+        <w:pStyle w:val="ListParagraph"/>
+        <w:numPr>
+          <w:ilvl w:val="0"/>
+          <w:numId w:val="12"/>
+        </w:numPr>
+      </w:pPr>
+      <w:r>
+        <w:t>Right click on the desired class icon from the class diagram.</w:t>
+      </w:r>
+    </w:p>
+    <w:p>
+      <w:pPr>
+        <w:pStyle w:val="ListParagraph"/>
+        <w:numPr>
+          <w:ilvl w:val="0"/>
+          <w:numId w:val="12"/>
+        </w:numPr>
+      </w:pPr>
+      <w:r>
+        <w:t>Select the Zero-Parameter constructor from the menu.</w:t>
+      </w:r>
+      <w:r>
+        <w:br/>
+      </w:r>
+      <w:r>
+        <w:rPr>
+          <w:noProof/>
+          <w:lang w:eastAsia="en-GB"/>
+        </w:rPr>
+        <w:drawing>
+          <wp:inline distT="0" distB="0" distL="0" distR="0">
+            <wp:extent cx="5086350" cy="2047875"/>
+            <wp:effectExtent l="0" t="0" r="0" b="9525"/>
+            <wp:docPr id="25" name="Picture 25" descr="http://i.gyazo.com/6f8898274ab75726f1d74e74dddbcd28.png"/>
+            <wp:cNvGraphicFramePr>
+              <a:graphicFrameLocks xmlns:a="http://schemas.openxmlformats.org/drawingml/2006/main" noChangeAspect="1"/>
+            </wp:cNvGraphicFramePr>
+            <a:graphic xmlns:a="http://schemas.openxmlformats.org/drawingml/2006/main">
+              <a:graphicData uri="http://schemas.openxmlformats.org/drawingml/2006/picture">
+                <pic:pic xmlns:pic="http://schemas.openxmlformats.org/drawingml/2006/picture">
+                  <pic:nvPicPr>
+                    <pic:cNvPr id="0" name="gyazo_img" descr="http://i.gyazo.com/6f8898274ab75726f1d74e74dddbcd28.png"/>
+                    <pic:cNvPicPr>
+                      <a:picLocks noChangeAspect="1" noChangeArrowheads="1"/>
+                    </pic:cNvPicPr>
+                  </pic:nvPicPr>
+                  <pic:blipFill>
+                    <a:blip r:embed="rId28">
+                      <a:extLst>
+                        <a:ext uri="{28A0092B-C50C-407E-A947-70E740481C1C}">
+                          <a14:useLocalDpi xmlns:a14="http://schemas.microsoft.com/office/drawing/2010/main" val="0"/>
+                        </a:ext>
+                      </a:extLst>
+                    </a:blip>
+                    <a:srcRect/>
+                    <a:stretch>
+                      <a:fillRect/>
+                    </a:stretch>
+                  </pic:blipFill>
+                  <pic:spPr bwMode="auto">
+                    <a:xfrm>
+                      <a:off x="0" y="0"/>
+                      <a:ext cx="5086350" cy="2047875"/>
+                    </a:xfrm>
+                    <a:prstGeom prst="rect">
+                      <a:avLst/>
+                    </a:prstGeom>
+                    <a:noFill/>
+                    <a:ln>
+                      <a:noFill/>
+                    </a:ln>
+                  </pic:spPr>
+                </pic:pic>
+              </a:graphicData>
+            </a:graphic>
+          </wp:inline>
+        </w:drawing>
+      </w:r>
+    </w:p>
+    <w:p>
+      <w:pPr>
+        <w:pStyle w:val="ListParagraph"/>
+        <w:numPr>
+          <w:ilvl w:val="0"/>
+          <w:numId w:val="12"/>
+        </w:numPr>
+      </w:pPr>
+      <w:r>
+        <w:t>The instance will be created and placed on the object bench.</w:t>
+      </w:r>
+    </w:p>
+    <w:p>
+      <w:pPr>
+        <w:pStyle w:val="ListParagraph"/>
+      </w:pPr>
+      <w:r>
+        <w:rPr>
+          <w:noProof/>
+          <w:lang w:eastAsia="en-GB"/>
+        </w:rPr>
+        <w:drawing>
+          <wp:inline distT="0" distB="0" distL="0" distR="0">
+            <wp:extent cx="2295525" cy="1343025"/>
+            <wp:effectExtent l="0" t="0" r="9525" b="9525"/>
+            <wp:docPr id="26" name="Picture 26" descr="http://i.gyazo.com/bba0d4075d26a77efacb8a5d6d3d38a1.png"/>
+            <wp:cNvGraphicFramePr>
+              <a:graphicFrameLocks xmlns:a="http://schemas.openxmlformats.org/drawingml/2006/main" noChangeAspect="1"/>
+            </wp:cNvGraphicFramePr>
+            <a:graphic xmlns:a="http://schemas.openxmlformats.org/drawingml/2006/main">
+              <a:graphicData uri="http://schemas.openxmlformats.org/drawingml/2006/picture">
+                <pic:pic xmlns:pic="http://schemas.openxmlformats.org/drawingml/2006/picture">
+                  <pic:nvPicPr>
+                    <pic:cNvPr id="0" name="gyazo_img" descr="http://i.gyazo.com/bba0d4075d26a77efacb8a5d6d3d38a1.png"/>
+                    <pic:cNvPicPr>
+                      <a:picLocks noChangeAspect="1" noChangeArrowheads="1"/>
+                    </pic:cNvPicPr>
+                  </pic:nvPicPr>
+                  <pic:blipFill>
+                    <a:blip r:embed="rId29">
+                      <a:extLst>
+                        <a:ext uri="{28A0092B-C50C-407E-A947-70E740481C1C}">
+                          <a14:useLocalDpi xmlns:a14="http://schemas.microsoft.com/office/drawing/2010/main" val="0"/>
+                        </a:ext>
+                      </a:extLst>
+                    </a:blip>
+                    <a:srcRect/>
+                    <a:stretch>
+                      <a:fillRect/>
+                    </a:stretch>
+                  </pic:blipFill>
+                  <pic:spPr bwMode="auto">
+                    <a:xfrm>
+                      <a:off x="0" y="0"/>
+                      <a:ext cx="2295525" cy="1343025"/>
+                    </a:xfrm>
+                    <a:prstGeom prst="rect">
+                      <a:avLst/>
+                    </a:prstGeom>
+                    <a:noFill/>
+                    <a:ln>
+                      <a:noFill/>
+                    </a:ln>
+                  </pic:spPr>
+                </pic:pic>
+              </a:graphicData>
+            </a:graphic>
+          </wp:inline>
+        </w:drawing>
+      </w:r>
+    </w:p>
+    <w:p>
+      <w:pPr>
+        <w:pStyle w:val="ListParagraph"/>
+      </w:pPr>
+    </w:p>
+    <w:p>
+      <w:pPr>
+        <w:pStyle w:val="ListParagraph"/>
+      </w:pPr>
+    </w:p>
+    <w:p>
+      <w:pPr>
+        <w:pStyle w:val="ListParagraph"/>
+      </w:pPr>
+    </w:p>
+    <w:p>
+      <w:pPr>
+        <w:pStyle w:val="Heading2"/>
+      </w:pPr>
+      <w:r>
+        <w:lastRenderedPageBreak/>
+        <w:t>Multi-Parameter Constructor</w:t>
+      </w:r>
+    </w:p>
+    <w:p>
+      <w:r>
+        <w:t>To create an instance of a class with a constructor with multiple parameters:</w:t>
+      </w:r>
+    </w:p>
+    <w:p>
+      <w:pPr>
+        <w:pStyle w:val="ListParagraph"/>
+        <w:numPr>
+          <w:ilvl w:val="0"/>
+          <w:numId w:val="13"/>
+        </w:numPr>
+      </w:pPr>
+      <w:r>
+        <w:t>Right click on the desired class icon from the class diagram.</w:t>
+      </w:r>
+    </w:p>
+    <w:p>
+      <w:pPr>
+        <w:pStyle w:val="ListParagraph"/>
+        <w:numPr>
+          <w:ilvl w:val="0"/>
+          <w:numId w:val="13"/>
+        </w:numPr>
+      </w:pPr>
+      <w:r>
+        <w:t>Select the desired constructor from the menu.</w:t>
+      </w:r>
+      <w:r>
+        <w:br/>
+      </w:r>
+      <w:r>
+        <w:rPr>
+          <w:noProof/>
+          <w:lang w:eastAsia="en-GB"/>
+        </w:rPr>
+        <w:drawing>
+          <wp:inline distT="0" distB="0" distL="0" distR="0">
+            <wp:extent cx="5019675" cy="2381250"/>
+            <wp:effectExtent l="0" t="0" r="9525" b="0"/>
+            <wp:docPr id="27" name="Picture 27" descr="http://i.gyazo.com/ab416078e84eb0cadd8c08873ebeffda.png"/>
+            <wp:cNvGraphicFramePr>
+              <a:graphicFrameLocks xmlns:a="http://schemas.openxmlformats.org/drawingml/2006/main" noChangeAspect="1"/>
+            </wp:cNvGraphicFramePr>
+            <a:graphic xmlns:a="http://schemas.openxmlformats.org/drawingml/2006/main">
+              <a:graphicData uri="http://schemas.openxmlformats.org/drawingml/2006/picture">
+                <pic:pic xmlns:pic="http://schemas.openxmlformats.org/drawingml/2006/picture">
+                  <pic:nvPicPr>
+                    <pic:cNvPr id="0" name="gyazo_img" descr="http://i.gyazo.com/ab416078e84eb0cadd8c08873ebeffda.png"/>
+                    <pic:cNvPicPr>
+                      <a:picLocks noChangeAspect="1" noChangeArrowheads="1"/>
+                    </pic:cNvPicPr>
+                  </pic:nvPicPr>
+                  <pic:blipFill>
+                    <a:blip r:embed="rId30">
+                      <a:extLst>
+                        <a:ext uri="{28A0092B-C50C-407E-A947-70E740481C1C}">
+                          <a14:useLocalDpi xmlns:a14="http://schemas.microsoft.com/office/drawing/2010/main" val="0"/>
+                        </a:ext>
+                      </a:extLst>
+                    </a:blip>
+                    <a:srcRect/>
+                    <a:stretch>
+                      <a:fillRect/>
+                    </a:stretch>
+                  </pic:blipFill>
+                  <pic:spPr bwMode="auto">
+                    <a:xfrm>
+                      <a:off x="0" y="0"/>
+                      <a:ext cx="5019675" cy="2381250"/>
+                    </a:xfrm>
+                    <a:prstGeom prst="rect">
+                      <a:avLst/>
+                    </a:prstGeom>
+                    <a:noFill/>
+                    <a:ln>
+                      <a:noFill/>
+                    </a:ln>
+                  </pic:spPr>
+                </pic:pic>
+              </a:graphicData>
+            </a:graphic>
+          </wp:inline>
+        </w:drawing>
+      </w:r>
+    </w:p>
+    <w:p>
+      <w:pPr>
+        <w:pStyle w:val="ListParagraph"/>
+        <w:numPr>
+          <w:ilvl w:val="0"/>
+          <w:numId w:val="13"/>
+        </w:numPr>
+      </w:pPr>
+      <w:r>
+        <w:t>Set the fields for the parameters to values desired.</w:t>
+      </w:r>
+      <w:r>
+        <w:br/>
+      </w:r>
+      <w:r>
+        <w:rPr>
+          <w:noProof/>
+          <w:lang w:eastAsia="en-GB"/>
+        </w:rPr>
+        <w:drawing>
+          <wp:inline distT="0" distB="0" distL="0" distR="0">
+            <wp:extent cx="3119567" cy="3819525"/>
+            <wp:effectExtent l="0" t="0" r="5080" b="0"/>
+            <wp:docPr id="28" name="Picture 28" descr="http://i.gyazo.com/8a33ed55e8fd8b9326a16c1a0c9de5ce.png"/>
+            <wp:cNvGraphicFramePr>
+              <a:graphicFrameLocks xmlns:a="http://schemas.openxmlformats.org/drawingml/2006/main" noChangeAspect="1"/>
+            </wp:cNvGraphicFramePr>
+            <a:graphic xmlns:a="http://schemas.openxmlformats.org/drawingml/2006/main">
+              <a:graphicData uri="http://schemas.openxmlformats.org/drawingml/2006/picture">
+                <pic:pic xmlns:pic="http://schemas.openxmlformats.org/drawingml/2006/picture">
+                  <pic:nvPicPr>
+                    <pic:cNvPr id="0" name="gyazo_img" descr="http://i.gyazo.com/8a33ed55e8fd8b9326a16c1a0c9de5ce.png"/>
+                    <pic:cNvPicPr>
+                      <a:picLocks noChangeAspect="1" noChangeArrowheads="1"/>
+                    </pic:cNvPicPr>
+                  </pic:nvPicPr>
+                  <pic:blipFill>
+                    <a:blip r:embed="rId31">
+                      <a:extLst>
+                        <a:ext uri="{28A0092B-C50C-407E-A947-70E740481C1C}">
+                          <a14:useLocalDpi xmlns:a14="http://schemas.microsoft.com/office/drawing/2010/main" val="0"/>
+                        </a:ext>
+                      </a:extLst>
+                    </a:blip>
+                    <a:srcRect/>
+                    <a:stretch>
+                      <a:fillRect/>
+                    </a:stretch>
+                  </pic:blipFill>
+                  <pic:spPr bwMode="auto">
+                    <a:xfrm>
+                      <a:off x="0" y="0"/>
+                      <a:ext cx="3119567" cy="3819525"/>
+                    </a:xfrm>
+                    <a:prstGeom prst="rect">
+                      <a:avLst/>
+                    </a:prstGeom>
+                    <a:noFill/>
+                    <a:ln>
+                      <a:noFill/>
+                    </a:ln>
+                  </pic:spPr>
+                </pic:pic>
+              </a:graphicData>
+            </a:graphic>
+          </wp:inline>
+        </w:drawing>
+      </w:r>
+    </w:p>
+    <w:p>
+      <w:pPr>
+        <w:pStyle w:val="ListParagraph"/>
+        <w:numPr>
+          <w:ilvl w:val="0"/>
+          <w:numId w:val="13"/>
+        </w:numPr>
+      </w:pPr>
+      <w:r>
+        <w:t>Click “</w:t>
+      </w:r>
+      <w:r>
+        <w:rPr>
+          <w:b/>
+        </w:rPr>
+        <w:t>OK</w:t>
+      </w:r>
+      <w:r>
+        <w:t>”</w:t>
+      </w:r>
+      <w:r>
+        <w:br/>
+      </w:r>
+      <w:r>
+        <w:rPr>
+          <w:noProof/>
+          <w:lang w:eastAsia="en-GB"/>
+        </w:rPr>
+        <w:drawing>
+          <wp:inline distT="0" distB="0" distL="0" distR="0">
+            <wp:extent cx="3343275" cy="752475"/>
+            <wp:effectExtent l="0" t="0" r="9525" b="9525"/>
+            <wp:docPr id="29" name="Picture 29" descr="http://i.gyazo.com/50f6bddc7d209000903a64c5581c3ab2.png"/>
+            <wp:cNvGraphicFramePr>
+              <a:graphicFrameLocks xmlns:a="http://schemas.openxmlformats.org/drawingml/2006/main" noChangeAspect="1"/>
+            </wp:cNvGraphicFramePr>
+            <a:graphic xmlns:a="http://schemas.openxmlformats.org/drawingml/2006/main">
+              <a:graphicData uri="http://schemas.openxmlformats.org/drawingml/2006/picture">
+                <pic:pic xmlns:pic="http://schemas.openxmlformats.org/drawingml/2006/picture">
+                  <pic:nvPicPr>
+                    <pic:cNvPr id="0" name="gyazo_img" descr="http://i.gyazo.com/50f6bddc7d209000903a64c5581c3ab2.png"/>
+                    <pic:cNvPicPr>
+                      <a:picLocks noChangeAspect="1" noChangeArrowheads="1"/>
+                    </pic:cNvPicPr>
+                  </pic:nvPicPr>
+                  <pic:blipFill>
+                    <a:blip r:embed="rId32">
+                      <a:extLst>
+                        <a:ext uri="{28A0092B-C50C-407E-A947-70E740481C1C}">
+                          <a14:useLocalDpi xmlns:a14="http://schemas.microsoft.com/office/drawing/2010/main" val="0"/>
+                        </a:ext>
+                      </a:extLst>
+                    </a:blip>
+                    <a:srcRect/>
+                    <a:stretch>
+                      <a:fillRect/>
+                    </a:stretch>
+                  </pic:blipFill>
+                  <pic:spPr bwMode="auto">
+                    <a:xfrm>
+                      <a:off x="0" y="0"/>
+                      <a:ext cx="3343275" cy="752475"/>
+                    </a:xfrm>
+                    <a:prstGeom prst="rect">
+                      <a:avLst/>
+                    </a:prstGeom>
+                    <a:noFill/>
+                    <a:ln>
+                      <a:noFill/>
+                    </a:ln>
+                  </pic:spPr>
+                </pic:pic>
+              </a:graphicData>
+            </a:graphic>
+          </wp:inline>
+        </w:drawing>
+      </w:r>
+    </w:p>
+    <w:p>
+      <w:pPr>
+        <w:pStyle w:val="ListParagraph"/>
+        <w:numPr>
+          <w:ilvl w:val="0"/>
+          <w:numId w:val="13"/>
+        </w:numPr>
+      </w:pPr>
+      <w:r>
+        <w:t>The instance wi</w:t>
+      </w:r>
+      <w:r>
+        <w:t>ll be added to the Object Bench.</w:t>
+      </w:r>
+    </w:p>
+    <w:p>
+      <w:pPr>
+        <w:pStyle w:val="ListParagraph"/>
+      </w:pPr>
+    </w:p>
+    <w:p>
+      <w:pPr>
+        <w:pStyle w:val="Heading2"/>
+      </w:pPr>
+      <w:r>
+        <w:lastRenderedPageBreak/>
+        <w:t>Removing an Instance</w:t>
+      </w:r>
+    </w:p>
+    <w:p>
+      <w:r>
+        <w:t xml:space="preserve">To remove an instance from the object bench: </w:t>
+      </w:r>
+    </w:p>
+    <w:p>
+      <w:pPr>
+        <w:pStyle w:val="ListParagraph"/>
+        <w:numPr>
+          <w:ilvl w:val="0"/>
+          <w:numId w:val="14"/>
+        </w:numPr>
+      </w:pPr>
+      <w:r>
+        <w:t xml:space="preserve">Right click on an instance icon in the object bench. </w:t>
+      </w:r>
+    </w:p>
+    <w:p>
+      <w:pPr>
+        <w:pStyle w:val="ListParagraph"/>
+        <w:numPr>
+          <w:ilvl w:val="0"/>
+          <w:numId w:val="14"/>
+        </w:numPr>
+      </w:pPr>
+      <w:r>
+        <w:t xml:space="preserve">Select </w:t>
+      </w:r>
+      <w:r>
+        <w:rPr>
+          <w:b/>
+        </w:rPr>
+        <w:t>“Remove</w:t>
+      </w:r>
+      <w:r>
+        <w:t xml:space="preserve">” </w:t>
+      </w:r>
+      <w:r>
+        <w:br/>
+      </w:r>
+      <w:r>
+        <w:rPr>
+          <w:noProof/>
+          <w:lang w:eastAsia="en-GB"/>
+        </w:rPr>
+        <w:drawing>
+          <wp:inline distT="0" distB="0" distL="0" distR="0">
+            <wp:extent cx="4038600" cy="2038350"/>
+            <wp:effectExtent l="0" t="0" r="0" b="0"/>
+            <wp:docPr id="31" name="Picture 31" descr="http://i.gyazo.com/3576adcc5cdacee8faf2273acf040a88.png"/>
+            <wp:cNvGraphicFramePr>
+              <a:graphicFrameLocks xmlns:a="http://schemas.openxmlformats.org/drawingml/2006/main" noChangeAspect="1"/>
+            </wp:cNvGraphicFramePr>
+            <a:graphic xmlns:a="http://schemas.openxmlformats.org/drawingml/2006/main">
+              <a:graphicData uri="http://schemas.openxmlformats.org/drawingml/2006/picture">
+                <pic:pic xmlns:pic="http://schemas.openxmlformats.org/drawingml/2006/picture">
+                  <pic:nvPicPr>
+                    <pic:cNvPr id="0" name="gyazo_img" descr="http://i.gyazo.com/3576adcc5cdacee8faf2273acf040a88.png"/>
+                    <pic:cNvPicPr>
+                      <a:picLocks noChangeAspect="1" noChangeArrowheads="1"/>
+                    </pic:cNvPicPr>
+                  </pic:nvPicPr>
+                  <pic:blipFill>
+                    <a:blip r:embed="rId33">
+                      <a:extLst>
+                        <a:ext uri="{28A0092B-C50C-407E-A947-70E740481C1C}">
+                          <a14:useLocalDpi xmlns:a14="http://schemas.microsoft.com/office/drawing/2010/main" val="0"/>
+                        </a:ext>
+                      </a:extLst>
+                    </a:blip>
+                    <a:srcRect/>
+                    <a:stretch>
+                      <a:fillRect/>
+                    </a:stretch>
+                  </pic:blipFill>
+                  <pic:spPr bwMode="auto">
+                    <a:xfrm>
+                      <a:off x="0" y="0"/>
+                      <a:ext cx="4038600" cy="2038350"/>
+                    </a:xfrm>
+                    <a:prstGeom prst="rect">
+                      <a:avLst/>
+                    </a:prstGeom>
+                    <a:noFill/>
+                    <a:ln>
+                      <a:noFill/>
+                    </a:ln>
+                  </pic:spPr>
+                </pic:pic>
+              </a:graphicData>
+            </a:graphic>
+          </wp:inline>
+        </w:drawing>
+      </w:r>
+    </w:p>
+    <w:p>
+      <w:pPr>
+        <w:pStyle w:val="ListParagraph"/>
+        <w:numPr>
+          <w:ilvl w:val="0"/>
+          <w:numId w:val="14"/>
+        </w:numPr>
+      </w:pPr>
+      <w:r>
+        <w:t xml:space="preserve">The instance is removed from the object bench. </w:t>
+      </w:r>
+    </w:p>
+    <w:p>
+      <w:pPr>
+        <w:pStyle w:val="Heading2"/>
+      </w:pPr>
+      <w:r>
+        <w:t>Clearing The Object Bench</w:t>
+      </w:r>
+    </w:p>
+    <w:p>
+      <w:r>
+        <w:t xml:space="preserve">To clear the object bench either: </w:t>
+      </w:r>
+    </w:p>
+    <w:p>
+      <w:pPr>
+        <w:pStyle w:val="ListParagraph"/>
+        <w:numPr>
+          <w:ilvl w:val="0"/>
+          <w:numId w:val="15"/>
+        </w:numPr>
+      </w:pPr>
+      <w:r>
+        <w:t>Click the “</w:t>
+      </w:r>
+      <w:r>
+        <w:rPr>
+          <w:b/>
+        </w:rPr>
+        <w:t>Clear Bench</w:t>
+      </w:r>
+      <w:r>
+        <w:t>” icon found in the top right corner of the view.</w:t>
+      </w:r>
+      <w:r>
+        <w:br/>
+      </w:r>
+      <w:r>
+        <w:rPr>
+          <w:noProof/>
+          <w:lang w:eastAsia="en-GB"/>
+        </w:rPr>
+        <w:drawing>
+          <wp:inline distT="0" distB="0" distL="0" distR="0">
+            <wp:extent cx="542925" cy="295275"/>
+            <wp:effectExtent l="0" t="0" r="9525" b="9525"/>
+            <wp:docPr id="32" name="Picture 32" descr="http://i.gyazo.com/31af4c4708b45b002b6e8424143fd332.png"/>
+            <wp:cNvGraphicFramePr>
+              <a:graphicFrameLocks xmlns:a="http://schemas.openxmlformats.org/drawingml/2006/main" noChangeAspect="1"/>
+            </wp:cNvGraphicFramePr>
+            <a:graphic xmlns:a="http://schemas.openxmlformats.org/drawingml/2006/main">
+              <a:graphicData uri="http://schemas.openxmlformats.org/drawingml/2006/picture">
+                <pic:pic xmlns:pic="http://schemas.openxmlformats.org/drawingml/2006/picture">
+                  <pic:nvPicPr>
+                    <pic:cNvPr id="0" name="gyazo_img" descr="http://i.gyazo.com/31af4c4708b45b002b6e8424143fd332.png"/>
+                    <pic:cNvPicPr>
+                      <a:picLocks noChangeAspect="1" noChangeArrowheads="1"/>
+                    </pic:cNvPicPr>
+                  </pic:nvPicPr>
+                  <pic:blipFill>
+                    <a:blip r:embed="rId34">
+                      <a:extLst>
+                        <a:ext uri="{28A0092B-C50C-407E-A947-70E740481C1C}">
+                          <a14:useLocalDpi xmlns:a14="http://schemas.microsoft.com/office/drawing/2010/main" val="0"/>
+                        </a:ext>
+                      </a:extLst>
+                    </a:blip>
+                    <a:srcRect/>
+                    <a:stretch>
+                      <a:fillRect/>
+                    </a:stretch>
+                  </pic:blipFill>
+                  <pic:spPr bwMode="auto">
+                    <a:xfrm>
+                      <a:off x="0" y="0"/>
+                      <a:ext cx="542925" cy="295275"/>
+                    </a:xfrm>
+                    <a:prstGeom prst="rect">
+                      <a:avLst/>
+                    </a:prstGeom>
+                    <a:noFill/>
+                    <a:ln>
+                      <a:noFill/>
+                    </a:ln>
+                  </pic:spPr>
+                </pic:pic>
+              </a:graphicData>
+            </a:graphic>
+          </wp:inline>
+        </w:drawing>
+      </w:r>
+    </w:p>
+    <w:p>
+      <w:pPr>
+        <w:pStyle w:val="ListParagraph"/>
+        <w:numPr>
+          <w:ilvl w:val="0"/>
+          <w:numId w:val="15"/>
+        </w:numPr>
+      </w:pPr>
+      <w:r>
+        <w:t>Right click anywhere in the object bench as select “</w:t>
+      </w:r>
+      <w:r>
+        <w:rPr>
+          <w:b/>
+        </w:rPr>
+        <w:t>Clear Bench</w:t>
+      </w:r>
+      <w:r>
+        <w:t>”.</w:t>
+      </w:r>
+      <w:r>
+        <w:br/>
+      </w:r>
+      <w:r>
+        <w:rPr>
+          <w:noProof/>
+          <w:lang w:eastAsia="en-GB"/>
+        </w:rPr>
+        <w:drawing>
+          <wp:inline distT="0" distB="0" distL="0" distR="0">
+            <wp:extent cx="3324225" cy="866775"/>
+            <wp:effectExtent l="0" t="0" r="9525" b="9525"/>
+            <wp:docPr id="33" name="Picture 33" descr="http://i.gyazo.com/f84dc4495ff2ff124d2a2117919a0362.png"/>
+            <wp:cNvGraphicFramePr>
+              <a:graphicFrameLocks xmlns:a="http://schemas.openxmlformats.org/drawingml/2006/main" noChangeAspect="1"/>
+            </wp:cNvGraphicFramePr>
+            <a:graphic xmlns:a="http://schemas.openxmlformats.org/drawingml/2006/main">
+              <a:graphicData uri="http://schemas.openxmlformats.org/drawingml/2006/picture">
+                <pic:pic xmlns:pic="http://schemas.openxmlformats.org/drawingml/2006/picture">
+                  <pic:nvPicPr>
+                    <pic:cNvPr id="0" name="gyazo_img" descr="http://i.gyazo.com/f84dc4495ff2ff124d2a2117919a0362.png"/>
+                    <pic:cNvPicPr>
+                      <a:picLocks noChangeAspect="1" noChangeArrowheads="1"/>
+                    </pic:cNvPicPr>
+                  </pic:nvPicPr>
+                  <pic:blipFill>
+                    <a:blip r:embed="rId35">
+                      <a:extLst>
+                        <a:ext uri="{28A0092B-C50C-407E-A947-70E740481C1C}">
+                          <a14:useLocalDpi xmlns:a14="http://schemas.microsoft.com/office/drawing/2010/main" val="0"/>
+                        </a:ext>
+                      </a:extLst>
+                    </a:blip>
+                    <a:srcRect/>
+                    <a:stretch>
+                      <a:fillRect/>
+                    </a:stretch>
+                  </pic:blipFill>
+                  <pic:spPr bwMode="auto">
+                    <a:xfrm>
+                      <a:off x="0" y="0"/>
+                      <a:ext cx="3324225" cy="866775"/>
+                    </a:xfrm>
+                    <a:prstGeom prst="rect">
+                      <a:avLst/>
+                    </a:prstGeom>
+                    <a:noFill/>
+                    <a:ln>
+                      <a:noFill/>
+                    </a:ln>
+                  </pic:spPr>
+                </pic:pic>
+              </a:graphicData>
+            </a:graphic>
+          </wp:inline>
+        </w:drawing>
+      </w:r>
+    </w:p>
+    <w:p/>
+    <w:p/>
+    <w:p/>
+    <w:p/>
+    <w:p/>
+    <w:p/>
+    <w:p/>
+    <w:p/>
+    <w:p/>
+    <w:p/>
+    <w:p>
+      <w:pPr>
+        <w:pStyle w:val="Heading1"/>
+      </w:pPr>
+      <w:r>
+        <w:lastRenderedPageBreak/>
+        <w:t>Calling Methods</w:t>
+      </w:r>
+    </w:p>
+    <w:p>
+      <w:r>
+        <w:t xml:space="preserve">Methods can be called from the object bench as </w:t>
+      </w:r>
+      <w:r>
+        <w:t>required;</w:t>
+      </w:r>
+      <w:r>
+        <w:t xml:space="preserve"> methods are read from those defined within the classes of the instances on the object bench. </w:t>
+      </w:r>
+      <w:r>
+        <w:t xml:space="preserve"> When a method is called within the system a dialog will be presented if the call was successful. The dialog will also display any return value from the method. </w:t>
+      </w:r>
+    </w:p>
+    <w:p>
+      <w:pPr>
+        <w:pStyle w:val="Heading2"/>
+      </w:pPr>
+      <w:r>
+        <w:t>Zero-Parameter Methods</w:t>
+      </w:r>
+    </w:p>
+    <w:p>
+      <w:r>
+        <w:t>To call a method with zero parameters:</w:t>
+      </w:r>
+    </w:p>
+    <w:p>
+      <w:pPr>
+        <w:pStyle w:val="ListParagraph"/>
+        <w:numPr>
+          <w:ilvl w:val="0"/>
+          <w:numId w:val="16"/>
+        </w:numPr>
+      </w:pPr>
+      <w:r>
+        <w:t xml:space="preserve">Right click the desired instance from the object bench. </w:t>
+      </w:r>
+    </w:p>
+    <w:p>
+      <w:pPr>
+        <w:pStyle w:val="ListParagraph"/>
+        <w:numPr>
+          <w:ilvl w:val="0"/>
+          <w:numId w:val="16"/>
+        </w:numPr>
+      </w:pPr>
+      <w:r>
+        <w:t xml:space="preserve">Select the desired method with zero parameters. </w:t>
+      </w:r>
+      <w:r>
+        <w:br/>
+      </w:r>
+      <w:r>
+        <w:rPr>
+          <w:noProof/>
+          <w:lang w:eastAsia="en-GB"/>
+        </w:rPr>
+        <w:drawing>
+          <wp:inline distT="0" distB="0" distL="0" distR="0">
+            <wp:extent cx="4171950" cy="3067050"/>
+            <wp:effectExtent l="0" t="0" r="0" b="0"/>
+            <wp:docPr id="34" name="Picture 34" descr="http://i.gyazo.com/54e209715e8ff8b8146e5ae5ab05fde6.png"/>
+            <wp:cNvGraphicFramePr>
+              <a:graphicFrameLocks xmlns:a="http://schemas.openxmlformats.org/drawingml/2006/main" noChangeAspect="1"/>
+            </wp:cNvGraphicFramePr>
+            <a:graphic xmlns:a="http://schemas.openxmlformats.org/drawingml/2006/main">
+              <a:graphicData uri="http://schemas.openxmlformats.org/drawingml/2006/picture">
+                <pic:pic xmlns:pic="http://schemas.openxmlformats.org/drawingml/2006/picture">
+                  <pic:nvPicPr>
+                    <pic:cNvPr id="0" name="gyazo_img" descr="http://i.gyazo.com/54e209715e8ff8b8146e5ae5ab05fde6.png"/>
+                    <pic:cNvPicPr>
+                      <a:picLocks noChangeAspect="1" noChangeArrowheads="1"/>
+                    </pic:cNvPicPr>
+                  </pic:nvPicPr>
+                  <pic:blipFill>
+                    <a:blip r:embed="rId36">
+                      <a:extLst>
+                        <a:ext uri="{28A0092B-C50C-407E-A947-70E740481C1C}">
+                          <a14:useLocalDpi xmlns:a14="http://schemas.microsoft.com/office/drawing/2010/main" val="0"/>
+                        </a:ext>
+                      </a:extLst>
+                    </a:blip>
+                    <a:srcRect/>
+                    <a:stretch>
+                      <a:fillRect/>
+                    </a:stretch>
+                  </pic:blipFill>
+                  <pic:spPr bwMode="auto">
+                    <a:xfrm>
+                      <a:off x="0" y="0"/>
+                      <a:ext cx="4171950" cy="3067050"/>
+                    </a:xfrm>
+                    <a:prstGeom prst="rect">
+                      <a:avLst/>
+                    </a:prstGeom>
+                    <a:noFill/>
+                    <a:ln>
+                      <a:noFill/>
+                    </a:ln>
+                  </pic:spPr>
+                </pic:pic>
+              </a:graphicData>
+            </a:graphic>
+          </wp:inline>
+        </w:drawing>
+      </w:r>
+    </w:p>
+    <w:p>
+      <w:pPr>
+        <w:pStyle w:val="ListParagraph"/>
+        <w:numPr>
+          <w:ilvl w:val="0"/>
+          <w:numId w:val="16"/>
+        </w:numPr>
+      </w:pPr>
+      <w:r>
+        <w:t xml:space="preserve">The method will be called. </w:t>
+      </w:r>
+      <w:r>
+        <w:br/>
+      </w:r>
+      <w:r>
+        <w:rPr>
+          <w:noProof/>
+          <w:lang w:eastAsia="en-GB"/>
+        </w:rPr>
+        <w:drawing>
+          <wp:inline distT="0" distB="0" distL="0" distR="0" wp14:anchorId="1B930D7A" wp14:editId="7378B29F">
+            <wp:extent cx="5067300" cy="1447800"/>
+            <wp:effectExtent l="0" t="0" r="0" b="0"/>
+            <wp:docPr id="35" name="Picture 35"/>
+            <wp:cNvGraphicFramePr>
+              <a:graphicFrameLocks xmlns:a="http://schemas.openxmlformats.org/drawingml/2006/main" noChangeAspect="1"/>
+            </wp:cNvGraphicFramePr>
+            <a:graphic xmlns:a="http://schemas.openxmlformats.org/drawingml/2006/main">
+              <a:graphicData uri="http://schemas.openxmlformats.org/drawingml/2006/picture">
+                <pic:pic xmlns:pic="http://schemas.openxmlformats.org/drawingml/2006/picture">
+                  <pic:nvPicPr>
+                    <pic:cNvPr id="0" name=""/>
+                    <pic:cNvPicPr/>
+                  </pic:nvPicPr>
+                  <pic:blipFill>
+                    <a:blip r:embed="rId37"/>
+                    <a:stretch>
+                      <a:fillRect/>
+                    </a:stretch>
+                  </pic:blipFill>
+                  <pic:spPr>
+                    <a:xfrm>
+                      <a:off x="0" y="0"/>
+                      <a:ext cx="5067300" cy="1447800"/>
+                    </a:xfrm>
+                    <a:prstGeom prst="rect">
+                      <a:avLst/>
+                    </a:prstGeom>
+                  </pic:spPr>
+                </pic:pic>
+              </a:graphicData>
+            </a:graphic>
+          </wp:inline>
+        </w:drawing>
+      </w:r>
+    </w:p>
+    <w:p/>
+    <w:p/>
+    <w:p/>
+    <w:p/>
+    <w:p/>
+    <w:p/>
+    <w:p>
+      <w:pPr>
+        <w:pStyle w:val="Heading2"/>
+      </w:pPr>
+      <w:r>
+        <w:lastRenderedPageBreak/>
+        <w:t>Multi-Parameter Methods</w:t>
+      </w:r>
+    </w:p>
+    <w:p>
+      <w:r>
+        <w:t>To call a method with parameters:</w:t>
+      </w:r>
+    </w:p>
+    <w:p>
+      <w:pPr>
+        <w:pStyle w:val="ListParagraph"/>
+        <w:numPr>
+          <w:ilvl w:val="0"/>
+          <w:numId w:val="17"/>
+        </w:numPr>
+      </w:pPr>
+      <w:r>
+        <w:t>Right click the desired instance from the object bench.</w:t>
+      </w:r>
+    </w:p>
+    <w:p>
+      <w:pPr>
+        <w:pStyle w:val="ListParagraph"/>
+        <w:numPr>
+          <w:ilvl w:val="0"/>
+          <w:numId w:val="17"/>
+        </w:numPr>
+      </w:pPr>
+      <w:r>
+        <w:t>Select the desired method.</w:t>
+      </w:r>
+      <w:r>
+        <w:br/>
+      </w:r>
+      <w:r>
+        <w:rPr>
+          <w:noProof/>
+          <w:lang w:eastAsia="en-GB"/>
+        </w:rPr>
+        <w:drawing>
+          <wp:inline distT="0" distB="0" distL="0" distR="0">
+            <wp:extent cx="3733800" cy="2686050"/>
+            <wp:effectExtent l="0" t="0" r="0" b="0"/>
+            <wp:docPr id="36" name="Picture 36" descr="http://i.gyazo.com/22a845f14c1140621c08ea19cfb2ea80.png"/>
+            <wp:cNvGraphicFramePr>
+              <a:graphicFrameLocks xmlns:a="http://schemas.openxmlformats.org/drawingml/2006/main" noChangeAspect="1"/>
+            </wp:cNvGraphicFramePr>
+            <a:graphic xmlns:a="http://schemas.openxmlformats.org/drawingml/2006/main">
+              <a:graphicData uri="http://schemas.openxmlformats.org/drawingml/2006/picture">
+                <pic:pic xmlns:pic="http://schemas.openxmlformats.org/drawingml/2006/picture">
+                  <pic:nvPicPr>
+                    <pic:cNvPr id="0" name="gyazo_img" descr="http://i.gyazo.com/22a845f14c1140621c08ea19cfb2ea80.png"/>
+                    <pic:cNvPicPr>
+                      <a:picLocks noChangeAspect="1" noChangeArrowheads="1"/>
+                    </pic:cNvPicPr>
+                  </pic:nvPicPr>
+                  <pic:blipFill>
+                    <a:blip r:embed="rId38">
+                      <a:extLst>
+                        <a:ext uri="{28A0092B-C50C-407E-A947-70E740481C1C}">
+                          <a14:useLocalDpi xmlns:a14="http://schemas.microsoft.com/office/drawing/2010/main" val="0"/>
+                        </a:ext>
+                      </a:extLst>
+                    </a:blip>
+                    <a:srcRect/>
+                    <a:stretch>
+                      <a:fillRect/>
+                    </a:stretch>
+                  </pic:blipFill>
+                  <pic:spPr bwMode="auto">
+                    <a:xfrm>
+                      <a:off x="0" y="0"/>
+                      <a:ext cx="3733800" cy="2686050"/>
+                    </a:xfrm>
+                    <a:prstGeom prst="rect">
+                      <a:avLst/>
+                    </a:prstGeom>
+                    <a:noFill/>
+                    <a:ln>
+                      <a:noFill/>
+                    </a:ln>
+                  </pic:spPr>
+                </pic:pic>
+              </a:graphicData>
+            </a:graphic>
+          </wp:inline>
+        </w:drawing>
+      </w:r>
+    </w:p>
+    <w:p>
+      <w:pPr>
+        <w:pStyle w:val="ListParagraph"/>
+        <w:numPr>
+          <w:ilvl w:val="0"/>
+          <w:numId w:val="17"/>
+        </w:numPr>
+      </w:pPr>
+      <w:r>
+        <w:t xml:space="preserve">Enter values into the generated fields in the dialog. </w:t>
+      </w:r>
+      <w:r>
+        <w:br/>
+      </w:r>
+      <w:r>
+        <w:rPr>
+          <w:noProof/>
+          <w:lang w:eastAsia="en-GB"/>
+        </w:rPr>
+        <w:drawing>
+          <wp:inline distT="0" distB="0" distL="0" distR="0">
+            <wp:extent cx="2209800" cy="1409700"/>
+            <wp:effectExtent l="0" t="0" r="0" b="0"/>
+            <wp:docPr id="37" name="Picture 37" descr="http://i.gyazo.com/f0c87069a9849c201a1bebf72e3a1534.png"/>
+            <wp:cNvGraphicFramePr>
+              <a:graphicFrameLocks xmlns:a="http://schemas.openxmlformats.org/drawingml/2006/main" noChangeAspect="1"/>
+            </wp:cNvGraphicFramePr>
+            <a:graphic xmlns:a="http://schemas.openxmlformats.org/drawingml/2006/main">
+              <a:graphicData uri="http://schemas.openxmlformats.org/drawingml/2006/picture">
+                <pic:pic xmlns:pic="http://schemas.openxmlformats.org/drawingml/2006/picture">
+                  <pic:nvPicPr>
+                    <pic:cNvPr id="0" name="gyazo_img" descr="http://i.gyazo.com/f0c87069a9849c201a1bebf72e3a1534.png"/>
+                    <pic:cNvPicPr>
+                      <a:picLocks noChangeAspect="1" noChangeArrowheads="1"/>
+                    </pic:cNvPicPr>
+                  </pic:nvPicPr>
+                  <pic:blipFill>
+                    <a:blip r:embed="rId39">
+                      <a:extLst>
+                        <a:ext uri="{28A0092B-C50C-407E-A947-70E740481C1C}">
+                          <a14:useLocalDpi xmlns:a14="http://schemas.microsoft.com/office/drawing/2010/main" val="0"/>
+                        </a:ext>
+                      </a:extLst>
+                    </a:blip>
+                    <a:srcRect/>
+                    <a:stretch>
+                      <a:fillRect/>
+                    </a:stretch>
+                  </pic:blipFill>
+                  <pic:spPr bwMode="auto">
+                    <a:xfrm>
+                      <a:off x="0" y="0"/>
+                      <a:ext cx="2209800" cy="1409700"/>
+                    </a:xfrm>
+                    <a:prstGeom prst="rect">
+                      <a:avLst/>
+                    </a:prstGeom>
+                    <a:noFill/>
+                    <a:ln>
+                      <a:noFill/>
+                    </a:ln>
+                  </pic:spPr>
+                </pic:pic>
+              </a:graphicData>
+            </a:graphic>
+          </wp:inline>
+        </w:drawing>
+      </w:r>
+    </w:p>
+    <w:p>
+      <w:pPr>
+        <w:pStyle w:val="ListParagraph"/>
+        <w:numPr>
+          <w:ilvl w:val="0"/>
+          <w:numId w:val="17"/>
+        </w:numPr>
+      </w:pPr>
+      <w:r>
+        <w:t>Press “</w:t>
+      </w:r>
+      <w:r>
+        <w:rPr>
+          <w:b/>
+        </w:rPr>
+        <w:t>OK</w:t>
+      </w:r>
+      <w:r>
+        <w:t xml:space="preserve">”, the method will be called. </w:t>
+      </w:r>
+    </w:p>
+    <w:p>
+      <w:pPr>
+        <w:pStyle w:val="Heading2"/>
+      </w:pPr>
+      <w:r>
+        <w:t>Return Dialogs</w:t>
+      </w:r>
+    </w:p>
+    <w:p>
+      <w:pPr>
+        <w:jc w:val="both"/>
+      </w:pPr>
+      <w:r>
+        <w:t xml:space="preserve">When a method is called a return dialog will be displayed. This will show the value that is returned by a method defined in user code. </w:t>
+      </w:r>
+      <w:r>
+        <w:t xml:space="preserve">This dialog will show even if the return type is void to provide assurance that the method has been successfully called. </w:t>
+      </w:r>
+    </w:p>
+    <w:p>
+      <w:pPr>
+        <w:keepNext/>
+      </w:pPr>
+      <w:r>
+        <w:rPr>
+          <w:noProof/>
+          <w:lang w:eastAsia="en-GB"/>
+        </w:rPr>
+        <w:drawing>
+          <wp:inline distT="0" distB="0" distL="0" distR="0" wp14:anchorId="4A658220" wp14:editId="333DEE87">
+            <wp:extent cx="5067300" cy="1447800"/>
+            <wp:effectExtent l="0" t="0" r="0" b="0"/>
+            <wp:docPr id="38" name="Picture 38"/>
+            <wp:cNvGraphicFramePr>
+              <a:graphicFrameLocks xmlns:a="http://schemas.openxmlformats.org/drawingml/2006/main" noChangeAspect="1"/>
+            </wp:cNvGraphicFramePr>
+            <a:graphic xmlns:a="http://schemas.openxmlformats.org/drawingml/2006/main">
+              <a:graphicData uri="http://schemas.openxmlformats.org/drawingml/2006/picture">
+                <pic:pic xmlns:pic="http://schemas.openxmlformats.org/drawingml/2006/picture">
+                  <pic:nvPicPr>
+                    <pic:cNvPr id="0" name=""/>
+                    <pic:cNvPicPr/>
+                  </pic:nvPicPr>
+                  <pic:blipFill>
+                    <a:blip r:embed="rId37"/>
+                    <a:stretch>
+                      <a:fillRect/>
+                    </a:stretch>
+                  </pic:blipFill>
+                  <pic:spPr>
+                    <a:xfrm>
+                      <a:off x="0" y="0"/>
+                      <a:ext cx="5067300" cy="1447800"/>
+                    </a:xfrm>
+                    <a:prstGeom prst="rect">
+                      <a:avLst/>
+                    </a:prstGeom>
+                  </pic:spPr>
+                </pic:pic>
+              </a:graphicData>
+            </a:graphic>
+          </wp:inline>
+        </w:drawing>
+      </w:r>
+    </w:p>
+    <w:p>
+      <w:pPr>
+        <w:pStyle w:val="Caption"/>
+      </w:pPr>
+      <w:r>
+        <w:t xml:space="preserve">Figure </w:t>
+      </w:r>
+      <w:r>
+        <w:fldChar w:fldCharType="begin"/>
+      </w:r>
+      <w:r>
+        <w:instrText xml:space="preserve"> SEQ Figure \* ARABIC </w:instrText>
+      </w:r>
+      <w:r>
+        <w:fldChar w:fldCharType="separate"/>
+      </w:r>
+      <w:r>
+        <w:rPr>
+          <w:noProof/>
+        </w:rPr>
+        <w:t>12</w:t>
+      </w:r>
+      <w:r>
+        <w:fldChar w:fldCharType="end"/>
+      </w:r>
+      <w:r>
+        <w:t xml:space="preserve"> - A return dialog</w:t>
+      </w:r>
+      <w:r>
+        <w:t xml:space="preserve"> for a method</w:t>
+      </w:r>
+      <w:r>
+        <w:t>.</w:t>
+      </w:r>
+    </w:p>
+    <w:p/>
+    <w:p>
+      <w:pPr>
+        <w:pStyle w:val="Heading1"/>
+      </w:pPr>
+      <w:r>
+        <w:lastRenderedPageBreak/>
+        <w:t>Inspector</w:t>
+      </w:r>
+    </w:p>
+    <w:p>
+      <w:pPr>
+        <w:pStyle w:val="Heading2"/>
+      </w:pPr>
+      <w:r>
+        <w:t>Selecting an Instance</w:t>
+      </w:r>
+    </w:p>
+    <w:p>
+      <w:r>
+        <w:t xml:space="preserve">To select an instance for viewing in the inspector simply click the </w:t>
+      </w:r>
+      <w:r>
+        <w:t xml:space="preserve">desired instance in the object bench, the instance will be highlighted and displayed in the inspector. </w:t>
+      </w:r>
+    </w:p>
+    <w:p>
+      <w:pPr>
+        <w:keepNext/>
+      </w:pPr>
+      <w:r>
+        <w:rPr>
+          <w:noProof/>
+          <w:lang w:eastAsia="en-GB"/>
+        </w:rPr>
+        <w:drawing>
+          <wp:inline distT="0" distB="0" distL="0" distR="0" wp14:anchorId="1A97F2EA" wp14:editId="524EBD65">
+            <wp:extent cx="5731510" cy="1129285"/>
+            <wp:effectExtent l="0" t="0" r="2540" b="0"/>
+            <wp:docPr id="39" name="Picture 39" descr="http://i.gyazo.com/940b00aa84a1028aabcfa90fb8edcdec.png"/>
+            <wp:cNvGraphicFramePr>
+              <a:graphicFrameLocks xmlns:a="http://schemas.openxmlformats.org/drawingml/2006/main" noChangeAspect="1"/>
+            </wp:cNvGraphicFramePr>
+            <a:graphic xmlns:a="http://schemas.openxmlformats.org/drawingml/2006/main">
+              <a:graphicData uri="http://schemas.openxmlformats.org/drawingml/2006/picture">
+                <pic:pic xmlns:pic="http://schemas.openxmlformats.org/drawingml/2006/picture">
+                  <pic:nvPicPr>
+                    <pic:cNvPr id="0" name="gyazo_img" descr="http://i.gyazo.com/940b00aa84a1028aabcfa90fb8edcdec.png"/>
+                    <pic:cNvPicPr>
+                      <a:picLocks noChangeAspect="1" noChangeArrowheads="1"/>
+                    </pic:cNvPicPr>
+                  </pic:nvPicPr>
+                  <pic:blipFill>
+                    <a:blip r:embed="rId40">
+                      <a:extLst>
+                        <a:ext uri="{28A0092B-C50C-407E-A947-70E740481C1C}">
+                          <a14:useLocalDpi xmlns:a14="http://schemas.microsoft.com/office/drawing/2010/main" val="0"/>
+                        </a:ext>
+                      </a:extLst>
+                    </a:blip>
+                    <a:srcRect/>
+                    <a:stretch>
+                      <a:fillRect/>
+                    </a:stretch>
+                  </pic:blipFill>
+                  <pic:spPr bwMode="auto">
+                    <a:xfrm>
+                      <a:off x="0" y="0"/>
+                      <a:ext cx="5731510" cy="1129285"/>
+                    </a:xfrm>
+                    <a:prstGeom prst="rect">
+                      <a:avLst/>
+                    </a:prstGeom>
+                    <a:noFill/>
+                    <a:ln>
+                      <a:noFill/>
+                    </a:ln>
+                  </pic:spPr>
+                </pic:pic>
+              </a:graphicData>
+            </a:graphic>
+          </wp:inline>
+        </w:drawing>
+      </w:r>
+    </w:p>
+    <w:p>
+      <w:pPr>
+        <w:pStyle w:val="Caption"/>
+      </w:pPr>
+      <w:r>
+        <w:t xml:space="preserve">Figure </w:t>
+      </w:r>
+      <w:r>
+        <w:fldChar w:fldCharType="begin"/>
+      </w:r>
+      <w:r>
+        <w:instrText xml:space="preserve"> SEQ Figure \* ARABIC </w:instrText>
+      </w:r>
+      <w:r>
+        <w:fldChar w:fldCharType="separate"/>
+      </w:r>
+      <w:r>
+        <w:rPr>
+          <w:noProof/>
+        </w:rPr>
+        <w:t>13</w:t>
+      </w:r>
+      <w:r>
+        <w:fldChar w:fldCharType="end"/>
+      </w:r>
+      <w:r>
+        <w:t xml:space="preserve"> - A selected instance.</w:t>
+      </w:r>
+    </w:p>
+    <w:p>
+      <w:pPr>
+        <w:keepNext/>
+      </w:pPr>
+      <w:r>
+        <w:rPr>
+          <w:noProof/>
+          <w:lang w:eastAsia="en-GB"/>
+        </w:rPr>
+        <w:drawing>
+          <wp:inline distT="0" distB="0" distL="0" distR="0" wp14:anchorId="556C2D46" wp14:editId="3211C22E">
+            <wp:extent cx="5731510" cy="4542128"/>
+            <wp:effectExtent l="0" t="0" r="2540" b="0"/>
+            <wp:docPr id="40" name="Picture 40" descr="http://i.gyazo.com/8335b4aba0d8b3649100961b56c9d24c.png"/>
+            <wp:cNvGraphicFramePr>
+              <a:graphicFrameLocks xmlns:a="http://schemas.openxmlformats.org/drawingml/2006/main" noChangeAspect="1"/>
+            </wp:cNvGraphicFramePr>
+            <a:graphic xmlns:a="http://schemas.openxmlformats.org/drawingml/2006/main">
+              <a:graphicData uri="http://schemas.openxmlformats.org/drawingml/2006/picture">
+                <pic:pic xmlns:pic="http://schemas.openxmlformats.org/drawingml/2006/picture">
+                  <pic:nvPicPr>
+                    <pic:cNvPr id="0" name="gyazo_img" descr="http://i.gyazo.com/8335b4aba0d8b3649100961b56c9d24c.png"/>
+                    <pic:cNvPicPr>
+                      <a:picLocks noChangeAspect="1" noChangeArrowheads="1"/>
+                    </pic:cNvPicPr>
+                  </pic:nvPicPr>
+                  <pic:blipFill>
+                    <a:blip r:embed="rId41">
+                      <a:extLst>
+                        <a:ext uri="{28A0092B-C50C-407E-A947-70E740481C1C}">
+                          <a14:useLocalDpi xmlns:a14="http://schemas.microsoft.com/office/drawing/2010/main" val="0"/>
+                        </a:ext>
+                      </a:extLst>
+                    </a:blip>
+                    <a:srcRect/>
+                    <a:stretch>
+                      <a:fillRect/>
+                    </a:stretch>
+                  </pic:blipFill>
+                  <pic:spPr bwMode="auto">
+                    <a:xfrm>
+                      <a:off x="0" y="0"/>
+                      <a:ext cx="5731510" cy="4542128"/>
+                    </a:xfrm>
+                    <a:prstGeom prst="rect">
+                      <a:avLst/>
+                    </a:prstGeom>
+                    <a:noFill/>
+                    <a:ln>
+                      <a:noFill/>
+                    </a:ln>
+                  </pic:spPr>
+                </pic:pic>
+              </a:graphicData>
+            </a:graphic>
+          </wp:inline>
+        </w:drawing>
+      </w:r>
+    </w:p>
+    <w:p>
+      <w:pPr>
+        <w:pStyle w:val="Caption"/>
+      </w:pPr>
+      <w:r>
+        <w:t xml:space="preserve">Figure </w:t>
+      </w:r>
+      <w:r>
+        <w:fldChar w:fldCharType="begin"/>
+      </w:r>
+      <w:r>
+        <w:instrText xml:space="preserve"> SEQ Figure \* ARABIC </w:instrText>
+      </w:r>
+      <w:r>
+        <w:fldChar w:fldCharType="separate"/>
+      </w:r>
+      <w:r>
+        <w:rPr>
+          <w:noProof/>
+        </w:rPr>
+        <w:t>14</w:t>
+      </w:r>
+      <w:r>
+        <w:fldChar w:fldCharType="end"/>
+      </w:r>
+      <w:r>
+        <w:t xml:space="preserve"> - The inspector for a selected instance.</w:t>
+      </w:r>
+    </w:p>
+    <w:p>
+      <w:pPr>
+        <w:pStyle w:val="Heading2"/>
+      </w:pPr>
+      <w:r>
+        <w:t>Editing Fields</w:t>
+      </w:r>
+    </w:p>
+    <w:p>
+      <w:r>
+        <w:t xml:space="preserve">To edit fields (variables) in the inspector: </w:t>
+      </w:r>
+    </w:p>
+    <w:p>
+      <w:pPr>
+        <w:pStyle w:val="ListParagraph"/>
+        <w:numPr>
+          <w:ilvl w:val="0"/>
+          <w:numId w:val="18"/>
+        </w:numPr>
+      </w:pPr>
+      <w:r>
+        <w:t xml:space="preserve">Select an instance on the object bench. </w:t>
+      </w:r>
+    </w:p>
+    <w:p>
+      <w:pPr>
+        <w:pStyle w:val="ListParagraph"/>
+        <w:numPr>
+          <w:ilvl w:val="0"/>
+          <w:numId w:val="18"/>
+        </w:numPr>
+      </w:pPr>
+      <w:r>
+        <w:t xml:space="preserve">Edit the various fields that are generated to values that you wish to use. </w:t>
+      </w:r>
+    </w:p>
+    <w:p>
+      <w:pPr>
+        <w:pStyle w:val="Heading1"/>
+      </w:pPr>
+      <w:r>
+        <w:lastRenderedPageBreak/>
+        <w:t>Templates</w:t>
+      </w:r>
+    </w:p>
+    <w:p>
+      <w:r>
+        <w:t xml:space="preserve">When creating a new class there are several templates that can be selected. </w:t>
+      </w:r>
+    </w:p>
+    <w:p>
+      <w:pPr>
+        <w:pStyle w:val="Heading2"/>
+      </w:pPr>
+      <w:r>
+        <w:t xml:space="preserve">Standard Class </w:t>
+      </w:r>
+    </w:p>
+    <w:p>
+      <w:r>
+        <w:t xml:space="preserve">This creates a standard class with a single field, constructor and method. This is the best class to use to start with. </w:t>
+      </w:r>
+    </w:p>
+    <w:p>
+      <w:pPr>
+        <w:pStyle w:val="Heading2"/>
+      </w:pPr>
+      <w:r>
+        <w:t>Abstract Class</w:t>
+      </w:r>
+    </w:p>
+    <w:p>
+      <w:r>
+        <w:t xml:space="preserve">This creates an abstract class for classes to base implementation from. </w:t>
+      </w:r>
+    </w:p>
+    <w:p>
+      <w:pPr>
+        <w:pStyle w:val="Heading2"/>
+      </w:pPr>
+      <w:r>
+        <w:t>Interface</w:t>
+      </w:r>
+    </w:p>
+    <w:p>
+      <w:r>
+        <w:t xml:space="preserve">This template creates a basic interface </w:t>
+      </w:r>
+      <w:r>
+        <w:t>which</w:t>
+      </w:r>
+      <w:r>
+        <w:t xml:space="preserve"> help</w:t>
+      </w:r>
+      <w:r>
+        <w:t>s to</w:t>
+      </w:r>
+      <w:r>
+        <w:t xml:space="preserve"> understand the creation of interfaces. </w:t>
+      </w:r>
+    </w:p>
+    <w:p>
+      <w:pPr>
+        <w:pStyle w:val="Heading2"/>
+      </w:pPr>
+      <w:r>
+        <w:t>Applet</w:t>
+      </w:r>
+    </w:p>
+    <w:p>
+      <w:r>
+        <w:t xml:space="preserve">This template provides a bare-bones applet structure for creating simple Java applets. </w:t>
+      </w:r>
+    </w:p>
+    <w:p>
+      <w:pPr>
+        <w:pStyle w:val="Heading2"/>
+      </w:pPr>
+      <w:r>
+        <w:t>Unit Test (Currently Unsupported)</w:t>
+      </w:r>
+    </w:p>
+    <w:p>
+      <w:r>
+        <w:t xml:space="preserve">Provides a basic unit test set up, this doesn’t work at the time of writing but can be used to gain understanding in the structure and creation of unit tests. </w:t>
+      </w:r>
+    </w:p>
+    <w:p>
+      <w:pPr>
+        <w:pStyle w:val="Heading2"/>
+      </w:pPr>
+      <w:r>
+        <w:t>Enum</w:t>
+      </w:r>
+    </w:p>
+    <w:p>
+      <w:r>
+        <w:t xml:space="preserve">This template provides a basic enumerable styled class, useful to learn how to create custom enumerable classes. </w:t>
+      </w:r>
+    </w:p>
+    <w:p>
+      <w:pPr>
+        <w:pStyle w:val="Heading1"/>
+      </w:pPr>
+      <w:r>
+        <w:t>Supported Types</w:t>
+      </w:r>
+    </w:p>
+    <w:p>
+      <w:r>
+        <w:t xml:space="preserve">Here we list the known and supported types by this plugin. </w:t>
+      </w:r>
+    </w:p>
+    <w:p>
+      <w:pPr>
+        <w:pStyle w:val="Heading2"/>
+      </w:pPr>
+      <w:r>
+        <w:t>Numeric</w:t>
+      </w:r>
+    </w:p>
+    <w:p>
+      <w:pPr>
+        <w:pStyle w:val="ListParagraph"/>
+        <w:numPr>
+          <w:ilvl w:val="0"/>
+          <w:numId w:val="19"/>
+        </w:numPr>
+      </w:pPr>
+      <w:r>
+        <w:t>Integer</w:t>
+      </w:r>
+    </w:p>
+    <w:p>
+      <w:pPr>
+        <w:pStyle w:val="ListParagraph"/>
+        <w:numPr>
+          <w:ilvl w:val="0"/>
+          <w:numId w:val="19"/>
+        </w:numPr>
+      </w:pPr>
+      <w:r>
+        <w:t>Double</w:t>
+      </w:r>
+    </w:p>
+    <w:p>
+      <w:pPr>
+        <w:pStyle w:val="ListParagraph"/>
+        <w:numPr>
+          <w:ilvl w:val="0"/>
+          <w:numId w:val="19"/>
+        </w:numPr>
+      </w:pPr>
+      <w:r>
+        <w:t>Float</w:t>
+      </w:r>
+    </w:p>
+    <w:p>
+      <w:pPr>
+        <w:pStyle w:val="ListParagraph"/>
+        <w:numPr>
+          <w:ilvl w:val="0"/>
+          <w:numId w:val="19"/>
+        </w:numPr>
+      </w:pPr>
+      <w:r>
+        <w:t>Long</w:t>
+      </w:r>
+    </w:p>
+    <w:p>
+      <w:pPr>
+        <w:pStyle w:val="Heading3"/>
+      </w:pPr>
+      <w:r>
+        <w:t>Generated Control</w:t>
+      </w:r>
+    </w:p>
+    <w:p>
+      <w:r>
+        <w:t>The generated control for numeric types is a spinner.</w:t>
+      </w:r>
+    </w:p>
+    <w:p>
+      <w:pPr>
+        <w:keepNext/>
+      </w:pPr>
+      <w:r>
+        <w:rPr>
+          <w:noProof/>
+          <w:lang w:eastAsia="en-GB"/>
+        </w:rPr>
+        <w:drawing>
+          <wp:inline distT="0" distB="0" distL="0" distR="0" wp14:anchorId="08349AF2" wp14:editId="6528F11B">
+            <wp:extent cx="2276475" cy="390525"/>
+            <wp:effectExtent l="0" t="0" r="9525" b="9525"/>
+            <wp:docPr id="41" name="Picture 41" descr="http://i.gyazo.com/a3b8ab8b76e4bed5634f541882b24ed7.png"/>
+            <wp:cNvGraphicFramePr>
+              <a:graphicFrameLocks xmlns:a="http://schemas.openxmlformats.org/drawingml/2006/main" noChangeAspect="1"/>
+            </wp:cNvGraphicFramePr>
+            <a:graphic xmlns:a="http://schemas.openxmlformats.org/drawingml/2006/main">
+              <a:graphicData uri="http://schemas.openxmlformats.org/drawingml/2006/picture">
+                <pic:pic xmlns:pic="http://schemas.openxmlformats.org/drawingml/2006/picture">
+                  <pic:nvPicPr>
+                    <pic:cNvPr id="0" name="gyazo_img" descr="http://i.gyazo.com/a3b8ab8b76e4bed5634f541882b24ed7.png"/>
+                    <pic:cNvPicPr>
+                      <a:picLocks noChangeAspect="1" noChangeArrowheads="1"/>
+                    </pic:cNvPicPr>
+                  </pic:nvPicPr>
+                  <pic:blipFill>
+                    <a:blip r:embed="rId42">
+                      <a:extLst>
+                        <a:ext uri="{28A0092B-C50C-407E-A947-70E740481C1C}">
+                          <a14:useLocalDpi xmlns:a14="http://schemas.microsoft.com/office/drawing/2010/main" val="0"/>
+                        </a:ext>
+                      </a:extLst>
+                    </a:blip>
+                    <a:srcRect/>
+                    <a:stretch>
+                      <a:fillRect/>
+                    </a:stretch>
+                  </pic:blipFill>
+                  <pic:spPr bwMode="auto">
+                    <a:xfrm>
+                      <a:off x="0" y="0"/>
+                      <a:ext cx="2276475" cy="390525"/>
+                    </a:xfrm>
+                    <a:prstGeom prst="rect">
+                      <a:avLst/>
+                    </a:prstGeom>
+                    <a:noFill/>
+                    <a:ln>
+                      <a:noFill/>
+                    </a:ln>
+                  </pic:spPr>
+                </pic:pic>
+              </a:graphicData>
+            </a:graphic>
+          </wp:inline>
+        </w:drawing>
+      </w:r>
+    </w:p>
+    <w:p>
+      <w:pPr>
+        <w:pStyle w:val="Caption"/>
+      </w:pPr>
+      <w:r>
+        <w:t xml:space="preserve">Figure </w:t>
+      </w:r>
+      <w:r>
+        <w:fldChar w:fldCharType="begin"/>
+      </w:r>
+      <w:r>
+        <w:instrText xml:space="preserve"> SEQ Figure \* ARABIC </w:instrText>
+      </w:r>
+      <w:r>
+        <w:fldChar w:fldCharType="separate"/>
+      </w:r>
+      <w:r>
+        <w:rPr>
+          <w:noProof/>
+        </w:rPr>
+        <w:t>15</w:t>
+      </w:r>
+      <w:r>
+        <w:fldChar w:fldCharType="end"/>
+      </w:r>
+      <w:r>
+        <w:t xml:space="preserve"> - A spinner for numeric types</w:t>
+      </w:r>
+    </w:p>
+    <w:p>
+      <w:pPr>
+        <w:pStyle w:val="Heading2"/>
+      </w:pPr>
+      <w:r>
+        <w:lastRenderedPageBreak/>
+        <w:t>Text</w:t>
+      </w:r>
+    </w:p>
+    <w:p>
+      <w:pPr>
+        <w:pStyle w:val="ListParagraph"/>
+        <w:numPr>
+          <w:ilvl w:val="0"/>
+          <w:numId w:val="20"/>
+        </w:numPr>
+      </w:pPr>
+      <w:r>
+        <w:t>String</w:t>
+      </w:r>
+    </w:p>
+    <w:p>
+      <w:pPr>
+        <w:pStyle w:val="ListParagraph"/>
+        <w:numPr>
+          <w:ilvl w:val="0"/>
+          <w:numId w:val="20"/>
+        </w:numPr>
+      </w:pPr>
+      <w:r>
+        <w:t>Char</w:t>
+      </w:r>
+    </w:p>
+    <w:p>
+      <w:pPr>
+        <w:pStyle w:val="Heading3"/>
+      </w:pPr>
+      <w:r>
+        <w:t>Generated Control</w:t>
+      </w:r>
+    </w:p>
+    <w:p>
+      <w:r>
+        <w:t>The generated control for text types is a text box:</w:t>
+      </w:r>
+    </w:p>
+    <w:p>
+      <w:pPr>
+        <w:keepNext/>
+      </w:pPr>
+      <w:r>
+        <w:rPr>
+          <w:noProof/>
+          <w:lang w:eastAsia="en-GB"/>
+        </w:rPr>
+        <w:drawing>
+          <wp:inline distT="0" distB="0" distL="0" distR="0" wp14:anchorId="5D2DE80B" wp14:editId="452BCC68">
+            <wp:extent cx="2143125" cy="409575"/>
+            <wp:effectExtent l="0" t="0" r="9525" b="9525"/>
+            <wp:docPr id="42" name="Picture 42" descr="http://i.gyazo.com/d0a5a8f03012607cfa98949575698458.png"/>
+            <wp:cNvGraphicFramePr>
+              <a:graphicFrameLocks xmlns:a="http://schemas.openxmlformats.org/drawingml/2006/main" noChangeAspect="1"/>
+            </wp:cNvGraphicFramePr>
+            <a:graphic xmlns:a="http://schemas.openxmlformats.org/drawingml/2006/main">
+              <a:graphicData uri="http://schemas.openxmlformats.org/drawingml/2006/picture">
+                <pic:pic xmlns:pic="http://schemas.openxmlformats.org/drawingml/2006/picture">
+                  <pic:nvPicPr>
+                    <pic:cNvPr id="0" name="gyazo_img" descr="http://i.gyazo.com/d0a5a8f03012607cfa98949575698458.png"/>
+                    <pic:cNvPicPr>
+                      <a:picLocks noChangeAspect="1" noChangeArrowheads="1"/>
+                    </pic:cNvPicPr>
+                  </pic:nvPicPr>
+                  <pic:blipFill>
+                    <a:blip r:embed="rId43">
+                      <a:extLst>
+                        <a:ext uri="{28A0092B-C50C-407E-A947-70E740481C1C}">
+                          <a14:useLocalDpi xmlns:a14="http://schemas.microsoft.com/office/drawing/2010/main" val="0"/>
+                        </a:ext>
+                      </a:extLst>
+                    </a:blip>
+                    <a:srcRect/>
+                    <a:stretch>
+                      <a:fillRect/>
+                    </a:stretch>
+                  </pic:blipFill>
+                  <pic:spPr bwMode="auto">
+                    <a:xfrm>
+                      <a:off x="0" y="0"/>
+                      <a:ext cx="2143125" cy="409575"/>
+                    </a:xfrm>
+                    <a:prstGeom prst="rect">
+                      <a:avLst/>
+                    </a:prstGeom>
+                    <a:noFill/>
+                    <a:ln>
+                      <a:noFill/>
+                    </a:ln>
+                  </pic:spPr>
+                </pic:pic>
+              </a:graphicData>
+            </a:graphic>
+          </wp:inline>
+        </w:drawing>
+      </w:r>
+    </w:p>
+    <w:p>
+      <w:pPr>
+        <w:pStyle w:val="Caption"/>
+      </w:pPr>
+      <w:r>
+        <w:t xml:space="preserve">Figure </w:t>
+      </w:r>
+      <w:r>
+        <w:fldChar w:fldCharType="begin"/>
+      </w:r>
+      <w:r>
+        <w:instrText xml:space="preserve"> SEQ Figure \* ARABIC </w:instrText>
+      </w:r>
+      <w:r>
+        <w:fldChar w:fldCharType="separate"/>
+      </w:r>
+      <w:r>
+        <w:rPr>
+          <w:noProof/>
+        </w:rPr>
+        <w:t>16</w:t>
+      </w:r>
+      <w:r>
+        <w:fldChar w:fldCharType="end"/>
+      </w:r>
+      <w:r>
+        <w:t xml:space="preserve"> - A text field for text types.</w:t>
+      </w:r>
+    </w:p>
+    <w:p>
+      <w:pPr>
+        <w:pStyle w:val="Heading2"/>
+      </w:pPr>
+      <w:r>
+        <w:t>Other</w:t>
+      </w:r>
+    </w:p>
+    <w:p>
+      <w:pPr>
+        <w:pStyle w:val="ListParagraph"/>
+        <w:numPr>
+          <w:ilvl w:val="0"/>
+          <w:numId w:val="21"/>
+        </w:numPr>
+      </w:pPr>
+      <w:r>
+        <w:t>Boolean</w:t>
+      </w:r>
+    </w:p>
+    <w:p>
+      <w:pPr>
+        <w:pStyle w:val="Heading3"/>
+      </w:pPr>
+      <w:r>
+        <w:t>Generated Control (Boolean)</w:t>
+      </w:r>
+    </w:p>
+    <w:p>
+      <w:r>
+        <w:t xml:space="preserve">The generated control for a Boolean value is a checkbox. </w:t>
+      </w:r>
+    </w:p>
+    <w:p>
+      <w:pPr>
+        <w:keepNext/>
+      </w:pPr>
+      <w:r>
+        <w:rPr>
+          <w:noProof/>
+          <w:lang w:eastAsia="en-GB"/>
+        </w:rPr>
+        <w:drawing>
+          <wp:inline distT="0" distB="0" distL="0" distR="0" wp14:anchorId="1311C50D" wp14:editId="2BC131E1">
+            <wp:extent cx="1390650" cy="361950"/>
+            <wp:effectExtent l="0" t="0" r="0" b="0"/>
+            <wp:docPr id="43" name="Picture 43" descr="http://i.gyazo.com/17ddc7ee02177414b986d39d723a3ee2.png"/>
+            <wp:cNvGraphicFramePr>
+              <a:graphicFrameLocks xmlns:a="http://schemas.openxmlformats.org/drawingml/2006/main" noChangeAspect="1"/>
+            </wp:cNvGraphicFramePr>
+            <a:graphic xmlns:a="http://schemas.openxmlformats.org/drawingml/2006/main">
+              <a:graphicData uri="http://schemas.openxmlformats.org/drawingml/2006/picture">
+                <pic:pic xmlns:pic="http://schemas.openxmlformats.org/drawingml/2006/picture">
+                  <pic:nvPicPr>
+                    <pic:cNvPr id="0" name="gyazo_img" descr="http://i.gyazo.com/17ddc7ee02177414b986d39d723a3ee2.png"/>
+                    <pic:cNvPicPr>
+                      <a:picLocks noChangeAspect="1" noChangeArrowheads="1"/>
+                    </pic:cNvPicPr>
+                  </pic:nvPicPr>
+                  <pic:blipFill>
+                    <a:blip r:embed="rId44">
+                      <a:extLst>
+                        <a:ext uri="{28A0092B-C50C-407E-A947-70E740481C1C}">
+                          <a14:useLocalDpi xmlns:a14="http://schemas.microsoft.com/office/drawing/2010/main" val="0"/>
+                        </a:ext>
+                      </a:extLst>
+                    </a:blip>
+                    <a:srcRect/>
+                    <a:stretch>
+                      <a:fillRect/>
+                    </a:stretch>
+                  </pic:blipFill>
+                  <pic:spPr bwMode="auto">
+                    <a:xfrm>
+                      <a:off x="0" y="0"/>
+                      <a:ext cx="1390650" cy="361950"/>
+                    </a:xfrm>
+                    <a:prstGeom prst="rect">
+                      <a:avLst/>
+                    </a:prstGeom>
+                    <a:noFill/>
+                    <a:ln>
+                      <a:noFill/>
+                    </a:ln>
+                  </pic:spPr>
+                </pic:pic>
+              </a:graphicData>
+            </a:graphic>
+          </wp:inline>
+        </w:drawing>
+      </w:r>
+    </w:p>
+    <w:p>
+      <w:pPr>
+        <w:pStyle w:val="Caption"/>
+      </w:pPr>
+      <w:r>
+        <w:t xml:space="preserve">Figure </w:t>
+      </w:r>
+      <w:r>
+        <w:fldChar w:fldCharType="begin"/>
+      </w:r>
+      <w:r>
+        <w:instrText xml:space="preserve"> SEQ Figure \* ARABIC </w:instrText>
+      </w:r>
+      <w:r>
+        <w:fldChar w:fldCharType="separate"/>
+      </w:r>
+      <w:r>
+        <w:rPr>
+          <w:noProof/>
+        </w:rPr>
+        <w:t>17</w:t>
+      </w:r>
+      <w:r>
+        <w:fldChar w:fldCharType="end"/>
+      </w:r>
+      <w:r>
+        <w:t xml:space="preserve"> - A checkbox for Boolean values</w:t>
+      </w:r>
+    </w:p>
+    <w:p>
+      <w:pPr>
+        <w:pStyle w:val="Heading2"/>
+      </w:pPr>
+      <w:r>
+        <w:t>Arrays</w:t>
+      </w:r>
+    </w:p>
+    <w:p>
+      <w:pPr>
+        <w:pStyle w:val="ListParagraph"/>
+        <w:numPr>
+          <w:ilvl w:val="0"/>
+          <w:numId w:val="21"/>
+        </w:numPr>
+      </w:pPr>
+      <w:r>
+        <w:t>All Numeric</w:t>
+      </w:r>
+    </w:p>
+    <w:p>
+      <w:pPr>
+        <w:pStyle w:val="ListParagraph"/>
+        <w:numPr>
+          <w:ilvl w:val="0"/>
+          <w:numId w:val="21"/>
+        </w:numPr>
+      </w:pPr>
+      <w:r>
+        <w:t>All Text</w:t>
+      </w:r>
+    </w:p>
+    <w:p>
+      <w:pPr>
+        <w:pStyle w:val="ListParagraph"/>
+        <w:numPr>
+          <w:ilvl w:val="0"/>
+          <w:numId w:val="21"/>
+        </w:numPr>
+      </w:pPr>
+      <w:r>
+        <w:t>All Custom Classes</w:t>
+      </w:r>
+    </w:p>
+    <w:p>
+      <w:pPr>
+        <w:pStyle w:val="ListParagraph"/>
+        <w:numPr>
+          <w:ilvl w:val="0"/>
+          <w:numId w:val="21"/>
+        </w:numPr>
+      </w:pPr>
+      <w:r>
+        <w:t>Boolean</w:t>
+      </w:r>
+    </w:p>
+    <w:p>
+      <w:pPr>
+        <w:pStyle w:val="Heading3"/>
+      </w:pPr>
+      <w:r>
+        <w:t xml:space="preserve">Generated Control </w:t>
+      </w:r>
+    </w:p>
+    <w:p>
+      <w:r>
+        <w:t xml:space="preserve">Arrays will generate a custom control with fields for </w:t>
+      </w:r>
+      <w:r>
+        <w:rPr>
+          <w:b/>
+        </w:rPr>
+        <w:t>size</w:t>
+      </w:r>
+      <w:r>
+        <w:t xml:space="preserve"> and an individual control for the individual elements within the array dependent on the base type of the array. </w:t>
+      </w:r>
+    </w:p>
+    <w:p>
+      <w:pPr>
+        <w:keepNext/>
+      </w:pPr>
+      <w:r>
+        <w:rPr>
+          <w:noProof/>
+          <w:lang w:eastAsia="en-GB"/>
+        </w:rPr>
+        <w:drawing>
+          <wp:inline distT="0" distB="0" distL="0" distR="0" wp14:anchorId="770791C3" wp14:editId="786FE211">
+            <wp:extent cx="2114550" cy="1219200"/>
+            <wp:effectExtent l="0" t="0" r="0" b="0"/>
+            <wp:docPr id="44" name="Picture 44" descr="http://i.gyazo.com/1280adfa8889a6da00090b26a67b6f30.png"/>
+            <wp:cNvGraphicFramePr>
+              <a:graphicFrameLocks xmlns:a="http://schemas.openxmlformats.org/drawingml/2006/main" noChangeAspect="1"/>
+            </wp:cNvGraphicFramePr>
+            <a:graphic xmlns:a="http://schemas.openxmlformats.org/drawingml/2006/main">
+              <a:graphicData uri="http://schemas.openxmlformats.org/drawingml/2006/picture">
+                <pic:pic xmlns:pic="http://schemas.openxmlformats.org/drawingml/2006/picture">
+                  <pic:nvPicPr>
+                    <pic:cNvPr id="0" name="gyazo_img" descr="http://i.gyazo.com/1280adfa8889a6da00090b26a67b6f30.png"/>
+                    <pic:cNvPicPr>
+                      <a:picLocks noChangeAspect="1" noChangeArrowheads="1"/>
+                    </pic:cNvPicPr>
+                  </pic:nvPicPr>
+                  <pic:blipFill>
+                    <a:blip r:embed="rId45">
+                      <a:extLst>
+                        <a:ext uri="{28A0092B-C50C-407E-A947-70E740481C1C}">
+                          <a14:useLocalDpi xmlns:a14="http://schemas.microsoft.com/office/drawing/2010/main" val="0"/>
+                        </a:ext>
+                      </a:extLst>
+                    </a:blip>
+                    <a:srcRect/>
+                    <a:stretch>
+                      <a:fillRect/>
+                    </a:stretch>
+                  </pic:blipFill>
+                  <pic:spPr bwMode="auto">
+                    <a:xfrm>
+                      <a:off x="0" y="0"/>
+                      <a:ext cx="2114550" cy="1219200"/>
+                    </a:xfrm>
+                    <a:prstGeom prst="rect">
+                      <a:avLst/>
+                    </a:prstGeom>
+                    <a:noFill/>
+                    <a:ln>
+                      <a:noFill/>
+                    </a:ln>
+                  </pic:spPr>
+                </pic:pic>
+              </a:graphicData>
+            </a:graphic>
+          </wp:inline>
+        </w:drawing>
+      </w:r>
+    </w:p>
+    <w:p>
+      <w:pPr>
+        <w:pStyle w:val="Caption"/>
+      </w:pPr>
+      <w:r>
+        <w:t xml:space="preserve">Figure </w:t>
+      </w:r>
+      <w:r>
+        <w:fldChar w:fldCharType="begin"/>
+      </w:r>
+      <w:r>
+        <w:instrText xml:space="preserve"> SEQ Figure \* ARABIC </w:instrText>
+      </w:r>
+      <w:r>
+        <w:fldChar w:fldCharType="separate"/>
+      </w:r>
+      <w:r>
+        <w:rPr>
+          <w:noProof/>
+        </w:rPr>
+        <w:t>18</w:t>
+      </w:r>
+      <w:r>
+        <w:fldChar w:fldCharType="end"/>
+      </w:r>
+      <w:r>
+        <w:t xml:space="preserve"> - An example array control for a string array.</w:t>
+      </w:r>
+    </w:p>
+    <w:p/>
+    <w:p>
+      <w:pPr>
+        <w:pStyle w:val="Heading2"/>
+      </w:pPr>
+      <w:r>
+        <w:lastRenderedPageBreak/>
+        <w:t>Custom Classes</w:t>
+      </w:r>
+    </w:p>
+    <w:p>
+      <w:r>
+        <w:t xml:space="preserve">Any class defined by a user can be used and will be supported by this system. </w:t>
+      </w:r>
+    </w:p>
+    <w:p>
+      <w:pPr>
+        <w:pStyle w:val="Heading3"/>
+      </w:pPr>
+      <w:r>
+        <w:t>Generated Control</w:t>
+      </w:r>
+    </w:p>
+    <w:p>
+      <w:r>
+        <w:t xml:space="preserve">When a user makes use of one of their own classes a drop down control is created, this will look on the </w:t>
+      </w:r>
+      <w:r>
+        <w:rPr>
+          <w:b/>
+        </w:rPr>
+        <w:t>Object Bench</w:t>
+      </w:r>
+      <w:r>
+        <w:t xml:space="preserve"> for any instances of the user type. </w:t>
+      </w:r>
+    </w:p>
+    <w:p>
+      <w:pPr>
+        <w:keepNext/>
+      </w:pPr>
+      <w:r>
+        <w:rPr>
+          <w:noProof/>
+          <w:lang w:eastAsia="en-GB"/>
+        </w:rPr>
+        <w:drawing>
+          <wp:inline distT="0" distB="0" distL="0" distR="0" wp14:anchorId="6DD29EA4" wp14:editId="441CDF08">
+            <wp:extent cx="2076450" cy="1047750"/>
+            <wp:effectExtent l="0" t="0" r="0" b="0"/>
+            <wp:docPr id="45" name="Picture 45" descr="http://i.gyazo.com/63f07ca68fccb87d07fd3b618924fda2.png"/>
+            <wp:cNvGraphicFramePr>
+              <a:graphicFrameLocks xmlns:a="http://schemas.openxmlformats.org/drawingml/2006/main" noChangeAspect="1"/>
+            </wp:cNvGraphicFramePr>
+            <a:graphic xmlns:a="http://schemas.openxmlformats.org/drawingml/2006/main">
+              <a:graphicData uri="http://schemas.openxmlformats.org/drawingml/2006/picture">
+                <pic:pic xmlns:pic="http://schemas.openxmlformats.org/drawingml/2006/picture">
+                  <pic:nvPicPr>
+                    <pic:cNvPr id="0" name="gyazo_img" descr="http://i.gyazo.com/63f07ca68fccb87d07fd3b618924fda2.png"/>
+                    <pic:cNvPicPr>
+                      <a:picLocks noChangeAspect="1" noChangeArrowheads="1"/>
+                    </pic:cNvPicPr>
+                  </pic:nvPicPr>
+                  <pic:blipFill>
+                    <a:blip r:embed="rId46">
+                      <a:extLst>
+                        <a:ext uri="{28A0092B-C50C-407E-A947-70E740481C1C}">
+                          <a14:useLocalDpi xmlns:a14="http://schemas.microsoft.com/office/drawing/2010/main" val="0"/>
+                        </a:ext>
+                      </a:extLst>
+                    </a:blip>
+                    <a:srcRect/>
+                    <a:stretch>
+                      <a:fillRect/>
+                    </a:stretch>
+                  </pic:blipFill>
+                  <pic:spPr bwMode="auto">
+                    <a:xfrm>
+                      <a:off x="0" y="0"/>
+                      <a:ext cx="2076450" cy="1047750"/>
+                    </a:xfrm>
+                    <a:prstGeom prst="rect">
+                      <a:avLst/>
+                    </a:prstGeom>
+                    <a:noFill/>
+                    <a:ln>
+                      <a:noFill/>
+                    </a:ln>
+                  </pic:spPr>
+                </pic:pic>
+              </a:graphicData>
+            </a:graphic>
+          </wp:inline>
+        </w:drawing>
+      </w:r>
+    </w:p>
+    <w:p>
+      <w:pPr>
+        <w:pStyle w:val="Caption"/>
+      </w:pPr>
+      <w:r>
+        <w:t xml:space="preserve">Figure </w:t>
+      </w:r>
+      <w:r>
+        <w:fldChar w:fldCharType="begin"/>
+      </w:r>
+      <w:r>
+        <w:instrText xml:space="preserve"> SEQ Figure \* ARABIC </w:instrText>
+      </w:r>
+      <w:r>
+        <w:fldChar w:fldCharType="separate"/>
+      </w:r>
+      <w:r>
+        <w:rPr>
+          <w:noProof/>
+        </w:rPr>
+        <w:t>19</w:t>
+      </w:r>
+      <w:r>
+        <w:fldChar w:fldCharType="end"/>
+      </w:r>
+      <w:r>
+        <w:t xml:space="preserve"> - A dropdown menu for a defined user class.</w:t>
+      </w:r>
+    </w:p>
+    <w:p/>
+    <w:p>
+      <w:pPr>
+        <w:pStyle w:val="Heading1"/>
+      </w:pPr>
+      <w:r>
         <w:t>Contact</w:t>
       </w:r>
     </w:p>
     <w:p>
+      <w:r>
+        <w:t xml:space="preserve">The creators of this software are students at the University of Huddersfield. </w:t>
+      </w:r>
+    </w:p>
+    <w:p>
       <w:pPr>
         <w:pStyle w:val="Heading2"/>
       </w:pPr>
@@ -309,7 +5080,25 @@
         <w:t>Blake Kendrick</w:t>
       </w:r>
     </w:p>
-    <w:p/>
+    <w:p>
+      <w:r>
+        <w:rPr>
+          <w:b/>
+        </w:rPr>
+        <w:t>Email:</w:t>
+      </w:r>
+      <w:r>
+        <w:t xml:space="preserve"> </w:t>
+      </w:r>
+      <w:hyperlink r:id="rId47" w:history="1">
+        <w:r>
+          <w:rPr>
+            <w:rStyle w:val="Hyperlink"/>
+          </w:rPr>
+          <w:t>u1055491@unimail.hud.ac.uk</w:t>
+        </w:r>
+      </w:hyperlink>
+    </w:p>
     <w:p>
       <w:pPr>
         <w:pStyle w:val="Heading2"/>
@@ -319,12 +5108,20 @@
       </w:r>
     </w:p>
     <w:p>
-      <w:pPr>
-        <w:pStyle w:val="Heading1"/>
-      </w:pPr>
-      <w:r>
-        <w:t>Acknowledgements</w:t>
-      </w:r>
+      <w:r>
+        <w:rPr>
+          <w:b/>
+        </w:rPr>
+        <w:t xml:space="preserve">Email: </w:t>
+      </w:r>
+      <w:hyperlink r:id="rId48" w:history="1">
+        <w:r>
+          <w:rPr>
+            <w:rStyle w:val="Hyperlink"/>
+          </w:rPr>
+          <w:t>u1055376@unimail.hud.ac.uk</w:t>
+        </w:r>
+      </w:hyperlink>
     </w:p>
     <w:p/>
     <w:p/>
@@ -337,6 +5134,2015 @@
     </w:sectPr>
   </w:body>
 </w:document>
+</file>
+
+<file path=word/numbering.xml><?xml version="1.0" encoding="utf-8"?>
+<w:numbering xmlns:wpc="http://schemas.microsoft.com/office/word/2010/wordprocessingCanvas" xmlns:mc="http://schemas.openxmlformats.org/markup-compatibility/2006" xmlns:o="urn:schemas-microsoft-com:office:office" xmlns:r="http://schemas.openxmlformats.org/officeDocument/2006/relationships" xmlns:m="http://schemas.openxmlformats.org/officeDocument/2006/math" xmlns:v="urn:schemas-microsoft-com:vml" xmlns:wp14="http://schemas.microsoft.com/office/word/2010/wordprocessingDrawing" xmlns:wp="http://schemas.openxmlformats.org/drawingml/2006/wordprocessingDrawing" xmlns:w10="urn:schemas-microsoft-com:office:word" xmlns:w="http://schemas.openxmlformats.org/wordprocessingml/2006/main" xmlns:w14="http://schemas.microsoft.com/office/word/2010/wordml" xmlns:wpg="http://schemas.microsoft.com/office/word/2010/wordprocessingGroup" xmlns:wpi="http://schemas.microsoft.com/office/word/2010/wordprocessingInk" xmlns:wne="http://schemas.microsoft.com/office/word/2006/wordml" xmlns:wps="http://schemas.microsoft.com/office/word/2010/wordprocessingShape" mc:Ignorable="w14 wp14">
+  <w:abstractNum w:abstractNumId="0">
+    <w:nsid w:val="13DE66E3"/>
+    <w:multiLevelType w:val="hybridMultilevel"/>
+    <w:tmpl w:val="BBB8039E"/>
+    <w:lvl w:ilvl="0" w:tplc="0809000F">
+      <w:start w:val="1"/>
+      <w:numFmt w:val="decimal"/>
+      <w:lvlText w:val="%1."/>
+      <w:lvlJc w:val="left"/>
+      <w:pPr>
+        <w:ind w:left="720" w:hanging="360"/>
+      </w:pPr>
+    </w:lvl>
+    <w:lvl w:ilvl="1" w:tplc="08090019" w:tentative="1">
+      <w:start w:val="1"/>
+      <w:numFmt w:val="lowerLetter"/>
+      <w:lvlText w:val="%2."/>
+      <w:lvlJc w:val="left"/>
+      <w:pPr>
+        <w:ind w:left="1440" w:hanging="360"/>
+      </w:pPr>
+    </w:lvl>
+    <w:lvl w:ilvl="2" w:tplc="0809001B" w:tentative="1">
+      <w:start w:val="1"/>
+      <w:numFmt w:val="lowerRoman"/>
+      <w:lvlText w:val="%3."/>
+      <w:lvlJc w:val="right"/>
+      <w:pPr>
+        <w:ind w:left="2160" w:hanging="180"/>
+      </w:pPr>
+    </w:lvl>
+    <w:lvl w:ilvl="3" w:tplc="0809000F" w:tentative="1">
+      <w:start w:val="1"/>
+      <w:numFmt w:val="decimal"/>
+      <w:lvlText w:val="%4."/>
+      <w:lvlJc w:val="left"/>
+      <w:pPr>
+        <w:ind w:left="2880" w:hanging="360"/>
+      </w:pPr>
+    </w:lvl>
+    <w:lvl w:ilvl="4" w:tplc="08090019" w:tentative="1">
+      <w:start w:val="1"/>
+      <w:numFmt w:val="lowerLetter"/>
+      <w:lvlText w:val="%5."/>
+      <w:lvlJc w:val="left"/>
+      <w:pPr>
+        <w:ind w:left="3600" w:hanging="360"/>
+      </w:pPr>
+    </w:lvl>
+    <w:lvl w:ilvl="5" w:tplc="0809001B" w:tentative="1">
+      <w:start w:val="1"/>
+      <w:numFmt w:val="lowerRoman"/>
+      <w:lvlText w:val="%6."/>
+      <w:lvlJc w:val="right"/>
+      <w:pPr>
+        <w:ind w:left="4320" w:hanging="180"/>
+      </w:pPr>
+    </w:lvl>
+    <w:lvl w:ilvl="6" w:tplc="0809000F" w:tentative="1">
+      <w:start w:val="1"/>
+      <w:numFmt w:val="decimal"/>
+      <w:lvlText w:val="%7."/>
+      <w:lvlJc w:val="left"/>
+      <w:pPr>
+        <w:ind w:left="5040" w:hanging="360"/>
+      </w:pPr>
+    </w:lvl>
+    <w:lvl w:ilvl="7" w:tplc="08090019" w:tentative="1">
+      <w:start w:val="1"/>
+      <w:numFmt w:val="lowerLetter"/>
+      <w:lvlText w:val="%8."/>
+      <w:lvlJc w:val="left"/>
+      <w:pPr>
+        <w:ind w:left="5760" w:hanging="360"/>
+      </w:pPr>
+    </w:lvl>
+    <w:lvl w:ilvl="8" w:tplc="0809001B" w:tentative="1">
+      <w:start w:val="1"/>
+      <w:numFmt w:val="lowerRoman"/>
+      <w:lvlText w:val="%9."/>
+      <w:lvlJc w:val="right"/>
+      <w:pPr>
+        <w:ind w:left="6480" w:hanging="180"/>
+      </w:pPr>
+    </w:lvl>
+  </w:abstractNum>
+  <w:abstractNum w:abstractNumId="1">
+    <w:nsid w:val="14106BC9"/>
+    <w:multiLevelType w:val="hybridMultilevel"/>
+    <w:tmpl w:val="944474B0"/>
+    <w:lvl w:ilvl="0" w:tplc="0809000F">
+      <w:start w:val="1"/>
+      <w:numFmt w:val="decimal"/>
+      <w:lvlText w:val="%1."/>
+      <w:lvlJc w:val="left"/>
+      <w:pPr>
+        <w:ind w:left="720" w:hanging="360"/>
+      </w:pPr>
+    </w:lvl>
+    <w:lvl w:ilvl="1" w:tplc="08090019" w:tentative="1">
+      <w:start w:val="1"/>
+      <w:numFmt w:val="lowerLetter"/>
+      <w:lvlText w:val="%2."/>
+      <w:lvlJc w:val="left"/>
+      <w:pPr>
+        <w:ind w:left="1440" w:hanging="360"/>
+      </w:pPr>
+    </w:lvl>
+    <w:lvl w:ilvl="2" w:tplc="0809001B" w:tentative="1">
+      <w:start w:val="1"/>
+      <w:numFmt w:val="lowerRoman"/>
+      <w:lvlText w:val="%3."/>
+      <w:lvlJc w:val="right"/>
+      <w:pPr>
+        <w:ind w:left="2160" w:hanging="180"/>
+      </w:pPr>
+    </w:lvl>
+    <w:lvl w:ilvl="3" w:tplc="0809000F" w:tentative="1">
+      <w:start w:val="1"/>
+      <w:numFmt w:val="decimal"/>
+      <w:lvlText w:val="%4."/>
+      <w:lvlJc w:val="left"/>
+      <w:pPr>
+        <w:ind w:left="2880" w:hanging="360"/>
+      </w:pPr>
+    </w:lvl>
+    <w:lvl w:ilvl="4" w:tplc="08090019" w:tentative="1">
+      <w:start w:val="1"/>
+      <w:numFmt w:val="lowerLetter"/>
+      <w:lvlText w:val="%5."/>
+      <w:lvlJc w:val="left"/>
+      <w:pPr>
+        <w:ind w:left="3600" w:hanging="360"/>
+      </w:pPr>
+    </w:lvl>
+    <w:lvl w:ilvl="5" w:tplc="0809001B" w:tentative="1">
+      <w:start w:val="1"/>
+      <w:numFmt w:val="lowerRoman"/>
+      <w:lvlText w:val="%6."/>
+      <w:lvlJc w:val="right"/>
+      <w:pPr>
+        <w:ind w:left="4320" w:hanging="180"/>
+      </w:pPr>
+    </w:lvl>
+    <w:lvl w:ilvl="6" w:tplc="0809000F" w:tentative="1">
+      <w:start w:val="1"/>
+      <w:numFmt w:val="decimal"/>
+      <w:lvlText w:val="%7."/>
+      <w:lvlJc w:val="left"/>
+      <w:pPr>
+        <w:ind w:left="5040" w:hanging="360"/>
+      </w:pPr>
+    </w:lvl>
+    <w:lvl w:ilvl="7" w:tplc="08090019" w:tentative="1">
+      <w:start w:val="1"/>
+      <w:numFmt w:val="lowerLetter"/>
+      <w:lvlText w:val="%8."/>
+      <w:lvlJc w:val="left"/>
+      <w:pPr>
+        <w:ind w:left="5760" w:hanging="360"/>
+      </w:pPr>
+    </w:lvl>
+    <w:lvl w:ilvl="8" w:tplc="0809001B" w:tentative="1">
+      <w:start w:val="1"/>
+      <w:numFmt w:val="lowerRoman"/>
+      <w:lvlText w:val="%9."/>
+      <w:lvlJc w:val="right"/>
+      <w:pPr>
+        <w:ind w:left="6480" w:hanging="180"/>
+      </w:pPr>
+    </w:lvl>
+  </w:abstractNum>
+  <w:abstractNum w:abstractNumId="2">
+    <w:nsid w:val="1AA97016"/>
+    <w:multiLevelType w:val="hybridMultilevel"/>
+    <w:tmpl w:val="7408BF30"/>
+    <w:lvl w:ilvl="0" w:tplc="08090001">
+      <w:start w:val="1"/>
+      <w:numFmt w:val="bullet"/>
+      <w:lvlText w:val=""/>
+      <w:lvlJc w:val="left"/>
+      <w:pPr>
+        <w:ind w:left="720" w:hanging="360"/>
+      </w:pPr>
+      <w:rPr>
+        <w:rFonts w:ascii="Symbol" w:hAnsi="Symbol" w:hint="default"/>
+      </w:rPr>
+    </w:lvl>
+    <w:lvl w:ilvl="1" w:tplc="08090003" w:tentative="1">
+      <w:start w:val="1"/>
+      <w:numFmt w:val="bullet"/>
+      <w:lvlText w:val="o"/>
+      <w:lvlJc w:val="left"/>
+      <w:pPr>
+        <w:ind w:left="1440" w:hanging="360"/>
+      </w:pPr>
+      <w:rPr>
+        <w:rFonts w:ascii="Courier New" w:hAnsi="Courier New" w:cs="Courier New" w:hint="default"/>
+      </w:rPr>
+    </w:lvl>
+    <w:lvl w:ilvl="2" w:tplc="08090005" w:tentative="1">
+      <w:start w:val="1"/>
+      <w:numFmt w:val="bullet"/>
+      <w:lvlText w:val=""/>
+      <w:lvlJc w:val="left"/>
+      <w:pPr>
+        <w:ind w:left="2160" w:hanging="360"/>
+      </w:pPr>
+      <w:rPr>
+        <w:rFonts w:ascii="Wingdings" w:hAnsi="Wingdings" w:hint="default"/>
+      </w:rPr>
+    </w:lvl>
+    <w:lvl w:ilvl="3" w:tplc="08090001" w:tentative="1">
+      <w:start w:val="1"/>
+      <w:numFmt w:val="bullet"/>
+      <w:lvlText w:val=""/>
+      <w:lvlJc w:val="left"/>
+      <w:pPr>
+        <w:ind w:left="2880" w:hanging="360"/>
+      </w:pPr>
+      <w:rPr>
+        <w:rFonts w:ascii="Symbol" w:hAnsi="Symbol" w:hint="default"/>
+      </w:rPr>
+    </w:lvl>
+    <w:lvl w:ilvl="4" w:tplc="08090003" w:tentative="1">
+      <w:start w:val="1"/>
+      <w:numFmt w:val="bullet"/>
+      <w:lvlText w:val="o"/>
+      <w:lvlJc w:val="left"/>
+      <w:pPr>
+        <w:ind w:left="3600" w:hanging="360"/>
+      </w:pPr>
+      <w:rPr>
+        <w:rFonts w:ascii="Courier New" w:hAnsi="Courier New" w:cs="Courier New" w:hint="default"/>
+      </w:rPr>
+    </w:lvl>
+    <w:lvl w:ilvl="5" w:tplc="08090005" w:tentative="1">
+      <w:start w:val="1"/>
+      <w:numFmt w:val="bullet"/>
+      <w:lvlText w:val=""/>
+      <w:lvlJc w:val="left"/>
+      <w:pPr>
+        <w:ind w:left="4320" w:hanging="360"/>
+      </w:pPr>
+      <w:rPr>
+        <w:rFonts w:ascii="Wingdings" w:hAnsi="Wingdings" w:hint="default"/>
+      </w:rPr>
+    </w:lvl>
+    <w:lvl w:ilvl="6" w:tplc="08090001" w:tentative="1">
+      <w:start w:val="1"/>
+      <w:numFmt w:val="bullet"/>
+      <w:lvlText w:val=""/>
+      <w:lvlJc w:val="left"/>
+      <w:pPr>
+        <w:ind w:left="5040" w:hanging="360"/>
+      </w:pPr>
+      <w:rPr>
+        <w:rFonts w:ascii="Symbol" w:hAnsi="Symbol" w:hint="default"/>
+      </w:rPr>
+    </w:lvl>
+    <w:lvl w:ilvl="7" w:tplc="08090003" w:tentative="1">
+      <w:start w:val="1"/>
+      <w:numFmt w:val="bullet"/>
+      <w:lvlText w:val="o"/>
+      <w:lvlJc w:val="left"/>
+      <w:pPr>
+        <w:ind w:left="5760" w:hanging="360"/>
+      </w:pPr>
+      <w:rPr>
+        <w:rFonts w:ascii="Courier New" w:hAnsi="Courier New" w:cs="Courier New" w:hint="default"/>
+      </w:rPr>
+    </w:lvl>
+    <w:lvl w:ilvl="8" w:tplc="08090005" w:tentative="1">
+      <w:start w:val="1"/>
+      <w:numFmt w:val="bullet"/>
+      <w:lvlText w:val=""/>
+      <w:lvlJc w:val="left"/>
+      <w:pPr>
+        <w:ind w:left="6480" w:hanging="360"/>
+      </w:pPr>
+      <w:rPr>
+        <w:rFonts w:ascii="Wingdings" w:hAnsi="Wingdings" w:hint="default"/>
+      </w:rPr>
+    </w:lvl>
+  </w:abstractNum>
+  <w:abstractNum w:abstractNumId="3">
+    <w:nsid w:val="2362276F"/>
+    <w:multiLevelType w:val="hybridMultilevel"/>
+    <w:tmpl w:val="05F29500"/>
+    <w:lvl w:ilvl="0" w:tplc="0809000F">
+      <w:start w:val="1"/>
+      <w:numFmt w:val="decimal"/>
+      <w:lvlText w:val="%1."/>
+      <w:lvlJc w:val="left"/>
+      <w:pPr>
+        <w:ind w:left="720" w:hanging="360"/>
+      </w:pPr>
+    </w:lvl>
+    <w:lvl w:ilvl="1" w:tplc="08090019" w:tentative="1">
+      <w:start w:val="1"/>
+      <w:numFmt w:val="lowerLetter"/>
+      <w:lvlText w:val="%2."/>
+      <w:lvlJc w:val="left"/>
+      <w:pPr>
+        <w:ind w:left="1440" w:hanging="360"/>
+      </w:pPr>
+    </w:lvl>
+    <w:lvl w:ilvl="2" w:tplc="0809001B" w:tentative="1">
+      <w:start w:val="1"/>
+      <w:numFmt w:val="lowerRoman"/>
+      <w:lvlText w:val="%3."/>
+      <w:lvlJc w:val="right"/>
+      <w:pPr>
+        <w:ind w:left="2160" w:hanging="180"/>
+      </w:pPr>
+    </w:lvl>
+    <w:lvl w:ilvl="3" w:tplc="0809000F" w:tentative="1">
+      <w:start w:val="1"/>
+      <w:numFmt w:val="decimal"/>
+      <w:lvlText w:val="%4."/>
+      <w:lvlJc w:val="left"/>
+      <w:pPr>
+        <w:ind w:left="2880" w:hanging="360"/>
+      </w:pPr>
+    </w:lvl>
+    <w:lvl w:ilvl="4" w:tplc="08090019" w:tentative="1">
+      <w:start w:val="1"/>
+      <w:numFmt w:val="lowerLetter"/>
+      <w:lvlText w:val="%5."/>
+      <w:lvlJc w:val="left"/>
+      <w:pPr>
+        <w:ind w:left="3600" w:hanging="360"/>
+      </w:pPr>
+    </w:lvl>
+    <w:lvl w:ilvl="5" w:tplc="0809001B" w:tentative="1">
+      <w:start w:val="1"/>
+      <w:numFmt w:val="lowerRoman"/>
+      <w:lvlText w:val="%6."/>
+      <w:lvlJc w:val="right"/>
+      <w:pPr>
+        <w:ind w:left="4320" w:hanging="180"/>
+      </w:pPr>
+    </w:lvl>
+    <w:lvl w:ilvl="6" w:tplc="0809000F" w:tentative="1">
+      <w:start w:val="1"/>
+      <w:numFmt w:val="decimal"/>
+      <w:lvlText w:val="%7."/>
+      <w:lvlJc w:val="left"/>
+      <w:pPr>
+        <w:ind w:left="5040" w:hanging="360"/>
+      </w:pPr>
+    </w:lvl>
+    <w:lvl w:ilvl="7" w:tplc="08090019" w:tentative="1">
+      <w:start w:val="1"/>
+      <w:numFmt w:val="lowerLetter"/>
+      <w:lvlText w:val="%8."/>
+      <w:lvlJc w:val="left"/>
+      <w:pPr>
+        <w:ind w:left="5760" w:hanging="360"/>
+      </w:pPr>
+    </w:lvl>
+    <w:lvl w:ilvl="8" w:tplc="0809001B" w:tentative="1">
+      <w:start w:val="1"/>
+      <w:numFmt w:val="lowerRoman"/>
+      <w:lvlText w:val="%9."/>
+      <w:lvlJc w:val="right"/>
+      <w:pPr>
+        <w:ind w:left="6480" w:hanging="180"/>
+      </w:pPr>
+    </w:lvl>
+  </w:abstractNum>
+  <w:abstractNum w:abstractNumId="4">
+    <w:nsid w:val="26CE718C"/>
+    <w:multiLevelType w:val="hybridMultilevel"/>
+    <w:tmpl w:val="BB763BA4"/>
+    <w:lvl w:ilvl="0" w:tplc="0809000F">
+      <w:start w:val="1"/>
+      <w:numFmt w:val="decimal"/>
+      <w:lvlText w:val="%1."/>
+      <w:lvlJc w:val="left"/>
+      <w:pPr>
+        <w:ind w:left="720" w:hanging="360"/>
+      </w:pPr>
+    </w:lvl>
+    <w:lvl w:ilvl="1" w:tplc="08090019" w:tentative="1">
+      <w:start w:val="1"/>
+      <w:numFmt w:val="lowerLetter"/>
+      <w:lvlText w:val="%2."/>
+      <w:lvlJc w:val="left"/>
+      <w:pPr>
+        <w:ind w:left="1440" w:hanging="360"/>
+      </w:pPr>
+    </w:lvl>
+    <w:lvl w:ilvl="2" w:tplc="0809001B" w:tentative="1">
+      <w:start w:val="1"/>
+      <w:numFmt w:val="lowerRoman"/>
+      <w:lvlText w:val="%3."/>
+      <w:lvlJc w:val="right"/>
+      <w:pPr>
+        <w:ind w:left="2160" w:hanging="180"/>
+      </w:pPr>
+    </w:lvl>
+    <w:lvl w:ilvl="3" w:tplc="0809000F" w:tentative="1">
+      <w:start w:val="1"/>
+      <w:numFmt w:val="decimal"/>
+      <w:lvlText w:val="%4."/>
+      <w:lvlJc w:val="left"/>
+      <w:pPr>
+        <w:ind w:left="2880" w:hanging="360"/>
+      </w:pPr>
+    </w:lvl>
+    <w:lvl w:ilvl="4" w:tplc="08090019" w:tentative="1">
+      <w:start w:val="1"/>
+      <w:numFmt w:val="lowerLetter"/>
+      <w:lvlText w:val="%5."/>
+      <w:lvlJc w:val="left"/>
+      <w:pPr>
+        <w:ind w:left="3600" w:hanging="360"/>
+      </w:pPr>
+    </w:lvl>
+    <w:lvl w:ilvl="5" w:tplc="0809001B" w:tentative="1">
+      <w:start w:val="1"/>
+      <w:numFmt w:val="lowerRoman"/>
+      <w:lvlText w:val="%6."/>
+      <w:lvlJc w:val="right"/>
+      <w:pPr>
+        <w:ind w:left="4320" w:hanging="180"/>
+      </w:pPr>
+    </w:lvl>
+    <w:lvl w:ilvl="6" w:tplc="0809000F" w:tentative="1">
+      <w:start w:val="1"/>
+      <w:numFmt w:val="decimal"/>
+      <w:lvlText w:val="%7."/>
+      <w:lvlJc w:val="left"/>
+      <w:pPr>
+        <w:ind w:left="5040" w:hanging="360"/>
+      </w:pPr>
+    </w:lvl>
+    <w:lvl w:ilvl="7" w:tplc="08090019" w:tentative="1">
+      <w:start w:val="1"/>
+      <w:numFmt w:val="lowerLetter"/>
+      <w:lvlText w:val="%8."/>
+      <w:lvlJc w:val="left"/>
+      <w:pPr>
+        <w:ind w:left="5760" w:hanging="360"/>
+      </w:pPr>
+    </w:lvl>
+    <w:lvl w:ilvl="8" w:tplc="0809001B" w:tentative="1">
+      <w:start w:val="1"/>
+      <w:numFmt w:val="lowerRoman"/>
+      <w:lvlText w:val="%9."/>
+      <w:lvlJc w:val="right"/>
+      <w:pPr>
+        <w:ind w:left="6480" w:hanging="180"/>
+      </w:pPr>
+    </w:lvl>
+  </w:abstractNum>
+  <w:abstractNum w:abstractNumId="5">
+    <w:nsid w:val="27E242A1"/>
+    <w:multiLevelType w:val="hybridMultilevel"/>
+    <w:tmpl w:val="977CF4A8"/>
+    <w:lvl w:ilvl="0" w:tplc="0809000F">
+      <w:start w:val="1"/>
+      <w:numFmt w:val="decimal"/>
+      <w:lvlText w:val="%1."/>
+      <w:lvlJc w:val="left"/>
+      <w:pPr>
+        <w:ind w:left="720" w:hanging="360"/>
+      </w:pPr>
+    </w:lvl>
+    <w:lvl w:ilvl="1" w:tplc="08090019" w:tentative="1">
+      <w:start w:val="1"/>
+      <w:numFmt w:val="lowerLetter"/>
+      <w:lvlText w:val="%2."/>
+      <w:lvlJc w:val="left"/>
+      <w:pPr>
+        <w:ind w:left="1440" w:hanging="360"/>
+      </w:pPr>
+    </w:lvl>
+    <w:lvl w:ilvl="2" w:tplc="0809001B" w:tentative="1">
+      <w:start w:val="1"/>
+      <w:numFmt w:val="lowerRoman"/>
+      <w:lvlText w:val="%3."/>
+      <w:lvlJc w:val="right"/>
+      <w:pPr>
+        <w:ind w:left="2160" w:hanging="180"/>
+      </w:pPr>
+    </w:lvl>
+    <w:lvl w:ilvl="3" w:tplc="0809000F" w:tentative="1">
+      <w:start w:val="1"/>
+      <w:numFmt w:val="decimal"/>
+      <w:lvlText w:val="%4."/>
+      <w:lvlJc w:val="left"/>
+      <w:pPr>
+        <w:ind w:left="2880" w:hanging="360"/>
+      </w:pPr>
+    </w:lvl>
+    <w:lvl w:ilvl="4" w:tplc="08090019" w:tentative="1">
+      <w:start w:val="1"/>
+      <w:numFmt w:val="lowerLetter"/>
+      <w:lvlText w:val="%5."/>
+      <w:lvlJc w:val="left"/>
+      <w:pPr>
+        <w:ind w:left="3600" w:hanging="360"/>
+      </w:pPr>
+    </w:lvl>
+    <w:lvl w:ilvl="5" w:tplc="0809001B" w:tentative="1">
+      <w:start w:val="1"/>
+      <w:numFmt w:val="lowerRoman"/>
+      <w:lvlText w:val="%6."/>
+      <w:lvlJc w:val="right"/>
+      <w:pPr>
+        <w:ind w:left="4320" w:hanging="180"/>
+      </w:pPr>
+    </w:lvl>
+    <w:lvl w:ilvl="6" w:tplc="0809000F" w:tentative="1">
+      <w:start w:val="1"/>
+      <w:numFmt w:val="decimal"/>
+      <w:lvlText w:val="%7."/>
+      <w:lvlJc w:val="left"/>
+      <w:pPr>
+        <w:ind w:left="5040" w:hanging="360"/>
+      </w:pPr>
+    </w:lvl>
+    <w:lvl w:ilvl="7" w:tplc="08090019" w:tentative="1">
+      <w:start w:val="1"/>
+      <w:numFmt w:val="lowerLetter"/>
+      <w:lvlText w:val="%8."/>
+      <w:lvlJc w:val="left"/>
+      <w:pPr>
+        <w:ind w:left="5760" w:hanging="360"/>
+      </w:pPr>
+    </w:lvl>
+    <w:lvl w:ilvl="8" w:tplc="0809001B" w:tentative="1">
+      <w:start w:val="1"/>
+      <w:numFmt w:val="lowerRoman"/>
+      <w:lvlText w:val="%9."/>
+      <w:lvlJc w:val="right"/>
+      <w:pPr>
+        <w:ind w:left="6480" w:hanging="180"/>
+      </w:pPr>
+    </w:lvl>
+  </w:abstractNum>
+  <w:abstractNum w:abstractNumId="6">
+    <w:nsid w:val="29845846"/>
+    <w:multiLevelType w:val="hybridMultilevel"/>
+    <w:tmpl w:val="87DA617E"/>
+    <w:lvl w:ilvl="0" w:tplc="0809000F">
+      <w:start w:val="1"/>
+      <w:numFmt w:val="decimal"/>
+      <w:lvlText w:val="%1."/>
+      <w:lvlJc w:val="left"/>
+      <w:pPr>
+        <w:ind w:left="1440" w:hanging="360"/>
+      </w:pPr>
+    </w:lvl>
+    <w:lvl w:ilvl="1" w:tplc="08090019" w:tentative="1">
+      <w:start w:val="1"/>
+      <w:numFmt w:val="lowerLetter"/>
+      <w:lvlText w:val="%2."/>
+      <w:lvlJc w:val="left"/>
+      <w:pPr>
+        <w:ind w:left="2160" w:hanging="360"/>
+      </w:pPr>
+    </w:lvl>
+    <w:lvl w:ilvl="2" w:tplc="0809001B" w:tentative="1">
+      <w:start w:val="1"/>
+      <w:numFmt w:val="lowerRoman"/>
+      <w:lvlText w:val="%3."/>
+      <w:lvlJc w:val="right"/>
+      <w:pPr>
+        <w:ind w:left="2880" w:hanging="180"/>
+      </w:pPr>
+    </w:lvl>
+    <w:lvl w:ilvl="3" w:tplc="0809000F" w:tentative="1">
+      <w:start w:val="1"/>
+      <w:numFmt w:val="decimal"/>
+      <w:lvlText w:val="%4."/>
+      <w:lvlJc w:val="left"/>
+      <w:pPr>
+        <w:ind w:left="3600" w:hanging="360"/>
+      </w:pPr>
+    </w:lvl>
+    <w:lvl w:ilvl="4" w:tplc="08090019" w:tentative="1">
+      <w:start w:val="1"/>
+      <w:numFmt w:val="lowerLetter"/>
+      <w:lvlText w:val="%5."/>
+      <w:lvlJc w:val="left"/>
+      <w:pPr>
+        <w:ind w:left="4320" w:hanging="360"/>
+      </w:pPr>
+    </w:lvl>
+    <w:lvl w:ilvl="5" w:tplc="0809001B" w:tentative="1">
+      <w:start w:val="1"/>
+      <w:numFmt w:val="lowerRoman"/>
+      <w:lvlText w:val="%6."/>
+      <w:lvlJc w:val="right"/>
+      <w:pPr>
+        <w:ind w:left="5040" w:hanging="180"/>
+      </w:pPr>
+    </w:lvl>
+    <w:lvl w:ilvl="6" w:tplc="0809000F" w:tentative="1">
+      <w:start w:val="1"/>
+      <w:numFmt w:val="decimal"/>
+      <w:lvlText w:val="%7."/>
+      <w:lvlJc w:val="left"/>
+      <w:pPr>
+        <w:ind w:left="5760" w:hanging="360"/>
+      </w:pPr>
+    </w:lvl>
+    <w:lvl w:ilvl="7" w:tplc="08090019" w:tentative="1">
+      <w:start w:val="1"/>
+      <w:numFmt w:val="lowerLetter"/>
+      <w:lvlText w:val="%8."/>
+      <w:lvlJc w:val="left"/>
+      <w:pPr>
+        <w:ind w:left="6480" w:hanging="360"/>
+      </w:pPr>
+    </w:lvl>
+    <w:lvl w:ilvl="8" w:tplc="0809001B" w:tentative="1">
+      <w:start w:val="1"/>
+      <w:numFmt w:val="lowerRoman"/>
+      <w:lvlText w:val="%9."/>
+      <w:lvlJc w:val="right"/>
+      <w:pPr>
+        <w:ind w:left="7200" w:hanging="180"/>
+      </w:pPr>
+    </w:lvl>
+  </w:abstractNum>
+  <w:abstractNum w:abstractNumId="7">
+    <w:nsid w:val="2B3A0697"/>
+    <w:multiLevelType w:val="hybridMultilevel"/>
+    <w:tmpl w:val="EE20C05C"/>
+    <w:lvl w:ilvl="0" w:tplc="0809000F">
+      <w:start w:val="1"/>
+      <w:numFmt w:val="decimal"/>
+      <w:lvlText w:val="%1."/>
+      <w:lvlJc w:val="left"/>
+      <w:pPr>
+        <w:ind w:left="765" w:hanging="360"/>
+      </w:pPr>
+    </w:lvl>
+    <w:lvl w:ilvl="1" w:tplc="08090019" w:tentative="1">
+      <w:start w:val="1"/>
+      <w:numFmt w:val="lowerLetter"/>
+      <w:lvlText w:val="%2."/>
+      <w:lvlJc w:val="left"/>
+      <w:pPr>
+        <w:ind w:left="1485" w:hanging="360"/>
+      </w:pPr>
+    </w:lvl>
+    <w:lvl w:ilvl="2" w:tplc="0809001B" w:tentative="1">
+      <w:start w:val="1"/>
+      <w:numFmt w:val="lowerRoman"/>
+      <w:lvlText w:val="%3."/>
+      <w:lvlJc w:val="right"/>
+      <w:pPr>
+        <w:ind w:left="2205" w:hanging="180"/>
+      </w:pPr>
+    </w:lvl>
+    <w:lvl w:ilvl="3" w:tplc="0809000F" w:tentative="1">
+      <w:start w:val="1"/>
+      <w:numFmt w:val="decimal"/>
+      <w:lvlText w:val="%4."/>
+      <w:lvlJc w:val="left"/>
+      <w:pPr>
+        <w:ind w:left="2925" w:hanging="360"/>
+      </w:pPr>
+    </w:lvl>
+    <w:lvl w:ilvl="4" w:tplc="08090019" w:tentative="1">
+      <w:start w:val="1"/>
+      <w:numFmt w:val="lowerLetter"/>
+      <w:lvlText w:val="%5."/>
+      <w:lvlJc w:val="left"/>
+      <w:pPr>
+        <w:ind w:left="3645" w:hanging="360"/>
+      </w:pPr>
+    </w:lvl>
+    <w:lvl w:ilvl="5" w:tplc="0809001B" w:tentative="1">
+      <w:start w:val="1"/>
+      <w:numFmt w:val="lowerRoman"/>
+      <w:lvlText w:val="%6."/>
+      <w:lvlJc w:val="right"/>
+      <w:pPr>
+        <w:ind w:left="4365" w:hanging="180"/>
+      </w:pPr>
+    </w:lvl>
+    <w:lvl w:ilvl="6" w:tplc="0809000F" w:tentative="1">
+      <w:start w:val="1"/>
+      <w:numFmt w:val="decimal"/>
+      <w:lvlText w:val="%7."/>
+      <w:lvlJc w:val="left"/>
+      <w:pPr>
+        <w:ind w:left="5085" w:hanging="360"/>
+      </w:pPr>
+    </w:lvl>
+    <w:lvl w:ilvl="7" w:tplc="08090019" w:tentative="1">
+      <w:start w:val="1"/>
+      <w:numFmt w:val="lowerLetter"/>
+      <w:lvlText w:val="%8."/>
+      <w:lvlJc w:val="left"/>
+      <w:pPr>
+        <w:ind w:left="5805" w:hanging="360"/>
+      </w:pPr>
+    </w:lvl>
+    <w:lvl w:ilvl="8" w:tplc="0809001B" w:tentative="1">
+      <w:start w:val="1"/>
+      <w:numFmt w:val="lowerRoman"/>
+      <w:lvlText w:val="%9."/>
+      <w:lvlJc w:val="right"/>
+      <w:pPr>
+        <w:ind w:left="6525" w:hanging="180"/>
+      </w:pPr>
+    </w:lvl>
+  </w:abstractNum>
+  <w:abstractNum w:abstractNumId="8">
+    <w:nsid w:val="30BC48D7"/>
+    <w:multiLevelType w:val="hybridMultilevel"/>
+    <w:tmpl w:val="38962E2E"/>
+    <w:lvl w:ilvl="0" w:tplc="0809000F">
+      <w:start w:val="1"/>
+      <w:numFmt w:val="decimal"/>
+      <w:lvlText w:val="%1."/>
+      <w:lvlJc w:val="left"/>
+      <w:pPr>
+        <w:ind w:left="720" w:hanging="360"/>
+      </w:pPr>
+    </w:lvl>
+    <w:lvl w:ilvl="1" w:tplc="08090019" w:tentative="1">
+      <w:start w:val="1"/>
+      <w:numFmt w:val="lowerLetter"/>
+      <w:lvlText w:val="%2."/>
+      <w:lvlJc w:val="left"/>
+      <w:pPr>
+        <w:ind w:left="1440" w:hanging="360"/>
+      </w:pPr>
+    </w:lvl>
+    <w:lvl w:ilvl="2" w:tplc="0809001B" w:tentative="1">
+      <w:start w:val="1"/>
+      <w:numFmt w:val="lowerRoman"/>
+      <w:lvlText w:val="%3."/>
+      <w:lvlJc w:val="right"/>
+      <w:pPr>
+        <w:ind w:left="2160" w:hanging="180"/>
+      </w:pPr>
+    </w:lvl>
+    <w:lvl w:ilvl="3" w:tplc="0809000F" w:tentative="1">
+      <w:start w:val="1"/>
+      <w:numFmt w:val="decimal"/>
+      <w:lvlText w:val="%4."/>
+      <w:lvlJc w:val="left"/>
+      <w:pPr>
+        <w:ind w:left="2880" w:hanging="360"/>
+      </w:pPr>
+    </w:lvl>
+    <w:lvl w:ilvl="4" w:tplc="08090019" w:tentative="1">
+      <w:start w:val="1"/>
+      <w:numFmt w:val="lowerLetter"/>
+      <w:lvlText w:val="%5."/>
+      <w:lvlJc w:val="left"/>
+      <w:pPr>
+        <w:ind w:left="3600" w:hanging="360"/>
+      </w:pPr>
+    </w:lvl>
+    <w:lvl w:ilvl="5" w:tplc="0809001B" w:tentative="1">
+      <w:start w:val="1"/>
+      <w:numFmt w:val="lowerRoman"/>
+      <w:lvlText w:val="%6."/>
+      <w:lvlJc w:val="right"/>
+      <w:pPr>
+        <w:ind w:left="4320" w:hanging="180"/>
+      </w:pPr>
+    </w:lvl>
+    <w:lvl w:ilvl="6" w:tplc="0809000F" w:tentative="1">
+      <w:start w:val="1"/>
+      <w:numFmt w:val="decimal"/>
+      <w:lvlText w:val="%7."/>
+      <w:lvlJc w:val="left"/>
+      <w:pPr>
+        <w:ind w:left="5040" w:hanging="360"/>
+      </w:pPr>
+    </w:lvl>
+    <w:lvl w:ilvl="7" w:tplc="08090019" w:tentative="1">
+      <w:start w:val="1"/>
+      <w:numFmt w:val="lowerLetter"/>
+      <w:lvlText w:val="%8."/>
+      <w:lvlJc w:val="left"/>
+      <w:pPr>
+        <w:ind w:left="5760" w:hanging="360"/>
+      </w:pPr>
+    </w:lvl>
+    <w:lvl w:ilvl="8" w:tplc="0809001B" w:tentative="1">
+      <w:start w:val="1"/>
+      <w:numFmt w:val="lowerRoman"/>
+      <w:lvlText w:val="%9."/>
+      <w:lvlJc w:val="right"/>
+      <w:pPr>
+        <w:ind w:left="6480" w:hanging="180"/>
+      </w:pPr>
+    </w:lvl>
+  </w:abstractNum>
+  <w:abstractNum w:abstractNumId="9">
+    <w:nsid w:val="31A254A4"/>
+    <w:multiLevelType w:val="hybridMultilevel"/>
+    <w:tmpl w:val="DFEC0AE2"/>
+    <w:lvl w:ilvl="0" w:tplc="0809000F">
+      <w:start w:val="1"/>
+      <w:numFmt w:val="decimal"/>
+      <w:lvlText w:val="%1."/>
+      <w:lvlJc w:val="left"/>
+      <w:pPr>
+        <w:ind w:left="720" w:hanging="360"/>
+      </w:pPr>
+    </w:lvl>
+    <w:lvl w:ilvl="1" w:tplc="08090019" w:tentative="1">
+      <w:start w:val="1"/>
+      <w:numFmt w:val="lowerLetter"/>
+      <w:lvlText w:val="%2."/>
+      <w:lvlJc w:val="left"/>
+      <w:pPr>
+        <w:ind w:left="1440" w:hanging="360"/>
+      </w:pPr>
+    </w:lvl>
+    <w:lvl w:ilvl="2" w:tplc="0809001B" w:tentative="1">
+      <w:start w:val="1"/>
+      <w:numFmt w:val="lowerRoman"/>
+      <w:lvlText w:val="%3."/>
+      <w:lvlJc w:val="right"/>
+      <w:pPr>
+        <w:ind w:left="2160" w:hanging="180"/>
+      </w:pPr>
+    </w:lvl>
+    <w:lvl w:ilvl="3" w:tplc="0809000F" w:tentative="1">
+      <w:start w:val="1"/>
+      <w:numFmt w:val="decimal"/>
+      <w:lvlText w:val="%4."/>
+      <w:lvlJc w:val="left"/>
+      <w:pPr>
+        <w:ind w:left="2880" w:hanging="360"/>
+      </w:pPr>
+    </w:lvl>
+    <w:lvl w:ilvl="4" w:tplc="08090019" w:tentative="1">
+      <w:start w:val="1"/>
+      <w:numFmt w:val="lowerLetter"/>
+      <w:lvlText w:val="%5."/>
+      <w:lvlJc w:val="left"/>
+      <w:pPr>
+        <w:ind w:left="3600" w:hanging="360"/>
+      </w:pPr>
+    </w:lvl>
+    <w:lvl w:ilvl="5" w:tplc="0809001B" w:tentative="1">
+      <w:start w:val="1"/>
+      <w:numFmt w:val="lowerRoman"/>
+      <w:lvlText w:val="%6."/>
+      <w:lvlJc w:val="right"/>
+      <w:pPr>
+        <w:ind w:left="4320" w:hanging="180"/>
+      </w:pPr>
+    </w:lvl>
+    <w:lvl w:ilvl="6" w:tplc="0809000F" w:tentative="1">
+      <w:start w:val="1"/>
+      <w:numFmt w:val="decimal"/>
+      <w:lvlText w:val="%7."/>
+      <w:lvlJc w:val="left"/>
+      <w:pPr>
+        <w:ind w:left="5040" w:hanging="360"/>
+      </w:pPr>
+    </w:lvl>
+    <w:lvl w:ilvl="7" w:tplc="08090019" w:tentative="1">
+      <w:start w:val="1"/>
+      <w:numFmt w:val="lowerLetter"/>
+      <w:lvlText w:val="%8."/>
+      <w:lvlJc w:val="left"/>
+      <w:pPr>
+        <w:ind w:left="5760" w:hanging="360"/>
+      </w:pPr>
+    </w:lvl>
+    <w:lvl w:ilvl="8" w:tplc="0809001B" w:tentative="1">
+      <w:start w:val="1"/>
+      <w:numFmt w:val="lowerRoman"/>
+      <w:lvlText w:val="%9."/>
+      <w:lvlJc w:val="right"/>
+      <w:pPr>
+        <w:ind w:left="6480" w:hanging="180"/>
+      </w:pPr>
+    </w:lvl>
+  </w:abstractNum>
+  <w:abstractNum w:abstractNumId="10">
+    <w:nsid w:val="39E0081C"/>
+    <w:multiLevelType w:val="hybridMultilevel"/>
+    <w:tmpl w:val="867E3522"/>
+    <w:lvl w:ilvl="0" w:tplc="08090001">
+      <w:start w:val="1"/>
+      <w:numFmt w:val="bullet"/>
+      <w:lvlText w:val=""/>
+      <w:lvlJc w:val="left"/>
+      <w:pPr>
+        <w:ind w:left="720" w:hanging="360"/>
+      </w:pPr>
+      <w:rPr>
+        <w:rFonts w:ascii="Symbol" w:hAnsi="Symbol" w:hint="default"/>
+      </w:rPr>
+    </w:lvl>
+    <w:lvl w:ilvl="1" w:tplc="08090003" w:tentative="1">
+      <w:start w:val="1"/>
+      <w:numFmt w:val="bullet"/>
+      <w:lvlText w:val="o"/>
+      <w:lvlJc w:val="left"/>
+      <w:pPr>
+        <w:ind w:left="1440" w:hanging="360"/>
+      </w:pPr>
+      <w:rPr>
+        <w:rFonts w:ascii="Courier New" w:hAnsi="Courier New" w:cs="Courier New" w:hint="default"/>
+      </w:rPr>
+    </w:lvl>
+    <w:lvl w:ilvl="2" w:tplc="08090005" w:tentative="1">
+      <w:start w:val="1"/>
+      <w:numFmt w:val="bullet"/>
+      <w:lvlText w:val=""/>
+      <w:lvlJc w:val="left"/>
+      <w:pPr>
+        <w:ind w:left="2160" w:hanging="360"/>
+      </w:pPr>
+      <w:rPr>
+        <w:rFonts w:ascii="Wingdings" w:hAnsi="Wingdings" w:hint="default"/>
+      </w:rPr>
+    </w:lvl>
+    <w:lvl w:ilvl="3" w:tplc="08090001" w:tentative="1">
+      <w:start w:val="1"/>
+      <w:numFmt w:val="bullet"/>
+      <w:lvlText w:val=""/>
+      <w:lvlJc w:val="left"/>
+      <w:pPr>
+        <w:ind w:left="2880" w:hanging="360"/>
+      </w:pPr>
+      <w:rPr>
+        <w:rFonts w:ascii="Symbol" w:hAnsi="Symbol" w:hint="default"/>
+      </w:rPr>
+    </w:lvl>
+    <w:lvl w:ilvl="4" w:tplc="08090003" w:tentative="1">
+      <w:start w:val="1"/>
+      <w:numFmt w:val="bullet"/>
+      <w:lvlText w:val="o"/>
+      <w:lvlJc w:val="left"/>
+      <w:pPr>
+        <w:ind w:left="3600" w:hanging="360"/>
+      </w:pPr>
+      <w:rPr>
+        <w:rFonts w:ascii="Courier New" w:hAnsi="Courier New" w:cs="Courier New" w:hint="default"/>
+      </w:rPr>
+    </w:lvl>
+    <w:lvl w:ilvl="5" w:tplc="08090005" w:tentative="1">
+      <w:start w:val="1"/>
+      <w:numFmt w:val="bullet"/>
+      <w:lvlText w:val=""/>
+      <w:lvlJc w:val="left"/>
+      <w:pPr>
+        <w:ind w:left="4320" w:hanging="360"/>
+      </w:pPr>
+      <w:rPr>
+        <w:rFonts w:ascii="Wingdings" w:hAnsi="Wingdings" w:hint="default"/>
+      </w:rPr>
+    </w:lvl>
+    <w:lvl w:ilvl="6" w:tplc="08090001" w:tentative="1">
+      <w:start w:val="1"/>
+      <w:numFmt w:val="bullet"/>
+      <w:lvlText w:val=""/>
+      <w:lvlJc w:val="left"/>
+      <w:pPr>
+        <w:ind w:left="5040" w:hanging="360"/>
+      </w:pPr>
+      <w:rPr>
+        <w:rFonts w:ascii="Symbol" w:hAnsi="Symbol" w:hint="default"/>
+      </w:rPr>
+    </w:lvl>
+    <w:lvl w:ilvl="7" w:tplc="08090003" w:tentative="1">
+      <w:start w:val="1"/>
+      <w:numFmt w:val="bullet"/>
+      <w:lvlText w:val="o"/>
+      <w:lvlJc w:val="left"/>
+      <w:pPr>
+        <w:ind w:left="5760" w:hanging="360"/>
+      </w:pPr>
+      <w:rPr>
+        <w:rFonts w:ascii="Courier New" w:hAnsi="Courier New" w:cs="Courier New" w:hint="default"/>
+      </w:rPr>
+    </w:lvl>
+    <w:lvl w:ilvl="8" w:tplc="08090005" w:tentative="1">
+      <w:start w:val="1"/>
+      <w:numFmt w:val="bullet"/>
+      <w:lvlText w:val=""/>
+      <w:lvlJc w:val="left"/>
+      <w:pPr>
+        <w:ind w:left="6480" w:hanging="360"/>
+      </w:pPr>
+      <w:rPr>
+        <w:rFonts w:ascii="Wingdings" w:hAnsi="Wingdings" w:hint="default"/>
+      </w:rPr>
+    </w:lvl>
+  </w:abstractNum>
+  <w:abstractNum w:abstractNumId="11">
+    <w:nsid w:val="41AA487E"/>
+    <w:multiLevelType w:val="hybridMultilevel"/>
+    <w:tmpl w:val="B7C20916"/>
+    <w:lvl w:ilvl="0" w:tplc="0809000F">
+      <w:start w:val="1"/>
+      <w:numFmt w:val="decimal"/>
+      <w:lvlText w:val="%1."/>
+      <w:lvlJc w:val="left"/>
+      <w:pPr>
+        <w:ind w:left="720" w:hanging="360"/>
+      </w:pPr>
+    </w:lvl>
+    <w:lvl w:ilvl="1" w:tplc="08090019" w:tentative="1">
+      <w:start w:val="1"/>
+      <w:numFmt w:val="lowerLetter"/>
+      <w:lvlText w:val="%2."/>
+      <w:lvlJc w:val="left"/>
+      <w:pPr>
+        <w:ind w:left="1440" w:hanging="360"/>
+      </w:pPr>
+    </w:lvl>
+    <w:lvl w:ilvl="2" w:tplc="0809001B" w:tentative="1">
+      <w:start w:val="1"/>
+      <w:numFmt w:val="lowerRoman"/>
+      <w:lvlText w:val="%3."/>
+      <w:lvlJc w:val="right"/>
+      <w:pPr>
+        <w:ind w:left="2160" w:hanging="180"/>
+      </w:pPr>
+    </w:lvl>
+    <w:lvl w:ilvl="3" w:tplc="0809000F" w:tentative="1">
+      <w:start w:val="1"/>
+      <w:numFmt w:val="decimal"/>
+      <w:lvlText w:val="%4."/>
+      <w:lvlJc w:val="left"/>
+      <w:pPr>
+        <w:ind w:left="2880" w:hanging="360"/>
+      </w:pPr>
+    </w:lvl>
+    <w:lvl w:ilvl="4" w:tplc="08090019" w:tentative="1">
+      <w:start w:val="1"/>
+      <w:numFmt w:val="lowerLetter"/>
+      <w:lvlText w:val="%5."/>
+      <w:lvlJc w:val="left"/>
+      <w:pPr>
+        <w:ind w:left="3600" w:hanging="360"/>
+      </w:pPr>
+    </w:lvl>
+    <w:lvl w:ilvl="5" w:tplc="0809001B" w:tentative="1">
+      <w:start w:val="1"/>
+      <w:numFmt w:val="lowerRoman"/>
+      <w:lvlText w:val="%6."/>
+      <w:lvlJc w:val="right"/>
+      <w:pPr>
+        <w:ind w:left="4320" w:hanging="180"/>
+      </w:pPr>
+    </w:lvl>
+    <w:lvl w:ilvl="6" w:tplc="0809000F" w:tentative="1">
+      <w:start w:val="1"/>
+      <w:numFmt w:val="decimal"/>
+      <w:lvlText w:val="%7."/>
+      <w:lvlJc w:val="left"/>
+      <w:pPr>
+        <w:ind w:left="5040" w:hanging="360"/>
+      </w:pPr>
+    </w:lvl>
+    <w:lvl w:ilvl="7" w:tplc="08090019" w:tentative="1">
+      <w:start w:val="1"/>
+      <w:numFmt w:val="lowerLetter"/>
+      <w:lvlText w:val="%8."/>
+      <w:lvlJc w:val="left"/>
+      <w:pPr>
+        <w:ind w:left="5760" w:hanging="360"/>
+      </w:pPr>
+    </w:lvl>
+    <w:lvl w:ilvl="8" w:tplc="0809001B" w:tentative="1">
+      <w:start w:val="1"/>
+      <w:numFmt w:val="lowerRoman"/>
+      <w:lvlText w:val="%9."/>
+      <w:lvlJc w:val="right"/>
+      <w:pPr>
+        <w:ind w:left="6480" w:hanging="180"/>
+      </w:pPr>
+    </w:lvl>
+  </w:abstractNum>
+  <w:abstractNum w:abstractNumId="12">
+    <w:nsid w:val="42E626B4"/>
+    <w:multiLevelType w:val="hybridMultilevel"/>
+    <w:tmpl w:val="F9E8F91A"/>
+    <w:lvl w:ilvl="0" w:tplc="0809000F">
+      <w:start w:val="1"/>
+      <w:numFmt w:val="decimal"/>
+      <w:lvlText w:val="%1."/>
+      <w:lvlJc w:val="left"/>
+      <w:pPr>
+        <w:ind w:left="720" w:hanging="360"/>
+      </w:pPr>
+    </w:lvl>
+    <w:lvl w:ilvl="1" w:tplc="08090019" w:tentative="1">
+      <w:start w:val="1"/>
+      <w:numFmt w:val="lowerLetter"/>
+      <w:lvlText w:val="%2."/>
+      <w:lvlJc w:val="left"/>
+      <w:pPr>
+        <w:ind w:left="1440" w:hanging="360"/>
+      </w:pPr>
+    </w:lvl>
+    <w:lvl w:ilvl="2" w:tplc="0809001B" w:tentative="1">
+      <w:start w:val="1"/>
+      <w:numFmt w:val="lowerRoman"/>
+      <w:lvlText w:val="%3."/>
+      <w:lvlJc w:val="right"/>
+      <w:pPr>
+        <w:ind w:left="2160" w:hanging="180"/>
+      </w:pPr>
+    </w:lvl>
+    <w:lvl w:ilvl="3" w:tplc="0809000F" w:tentative="1">
+      <w:start w:val="1"/>
+      <w:numFmt w:val="decimal"/>
+      <w:lvlText w:val="%4."/>
+      <w:lvlJc w:val="left"/>
+      <w:pPr>
+        <w:ind w:left="2880" w:hanging="360"/>
+      </w:pPr>
+    </w:lvl>
+    <w:lvl w:ilvl="4" w:tplc="08090019" w:tentative="1">
+      <w:start w:val="1"/>
+      <w:numFmt w:val="lowerLetter"/>
+      <w:lvlText w:val="%5."/>
+      <w:lvlJc w:val="left"/>
+      <w:pPr>
+        <w:ind w:left="3600" w:hanging="360"/>
+      </w:pPr>
+    </w:lvl>
+    <w:lvl w:ilvl="5" w:tplc="0809001B" w:tentative="1">
+      <w:start w:val="1"/>
+      <w:numFmt w:val="lowerRoman"/>
+      <w:lvlText w:val="%6."/>
+      <w:lvlJc w:val="right"/>
+      <w:pPr>
+        <w:ind w:left="4320" w:hanging="180"/>
+      </w:pPr>
+    </w:lvl>
+    <w:lvl w:ilvl="6" w:tplc="0809000F" w:tentative="1">
+      <w:start w:val="1"/>
+      <w:numFmt w:val="decimal"/>
+      <w:lvlText w:val="%7."/>
+      <w:lvlJc w:val="left"/>
+      <w:pPr>
+        <w:ind w:left="5040" w:hanging="360"/>
+      </w:pPr>
+    </w:lvl>
+    <w:lvl w:ilvl="7" w:tplc="08090019" w:tentative="1">
+      <w:start w:val="1"/>
+      <w:numFmt w:val="lowerLetter"/>
+      <w:lvlText w:val="%8."/>
+      <w:lvlJc w:val="left"/>
+      <w:pPr>
+        <w:ind w:left="5760" w:hanging="360"/>
+      </w:pPr>
+    </w:lvl>
+    <w:lvl w:ilvl="8" w:tplc="0809001B" w:tentative="1">
+      <w:start w:val="1"/>
+      <w:numFmt w:val="lowerRoman"/>
+      <w:lvlText w:val="%9."/>
+      <w:lvlJc w:val="right"/>
+      <w:pPr>
+        <w:ind w:left="6480" w:hanging="180"/>
+      </w:pPr>
+    </w:lvl>
+  </w:abstractNum>
+  <w:abstractNum w:abstractNumId="13">
+    <w:nsid w:val="442E5588"/>
+    <w:multiLevelType w:val="hybridMultilevel"/>
+    <w:tmpl w:val="14B0EC5A"/>
+    <w:lvl w:ilvl="0" w:tplc="0809000F">
+      <w:start w:val="1"/>
+      <w:numFmt w:val="decimal"/>
+      <w:lvlText w:val="%1."/>
+      <w:lvlJc w:val="left"/>
+      <w:pPr>
+        <w:ind w:left="720" w:hanging="360"/>
+      </w:pPr>
+    </w:lvl>
+    <w:lvl w:ilvl="1" w:tplc="08090019" w:tentative="1">
+      <w:start w:val="1"/>
+      <w:numFmt w:val="lowerLetter"/>
+      <w:lvlText w:val="%2."/>
+      <w:lvlJc w:val="left"/>
+      <w:pPr>
+        <w:ind w:left="1440" w:hanging="360"/>
+      </w:pPr>
+    </w:lvl>
+    <w:lvl w:ilvl="2" w:tplc="0809001B" w:tentative="1">
+      <w:start w:val="1"/>
+      <w:numFmt w:val="lowerRoman"/>
+      <w:lvlText w:val="%3."/>
+      <w:lvlJc w:val="right"/>
+      <w:pPr>
+        <w:ind w:left="2160" w:hanging="180"/>
+      </w:pPr>
+    </w:lvl>
+    <w:lvl w:ilvl="3" w:tplc="0809000F" w:tentative="1">
+      <w:start w:val="1"/>
+      <w:numFmt w:val="decimal"/>
+      <w:lvlText w:val="%4."/>
+      <w:lvlJc w:val="left"/>
+      <w:pPr>
+        <w:ind w:left="2880" w:hanging="360"/>
+      </w:pPr>
+    </w:lvl>
+    <w:lvl w:ilvl="4" w:tplc="08090019" w:tentative="1">
+      <w:start w:val="1"/>
+      <w:numFmt w:val="lowerLetter"/>
+      <w:lvlText w:val="%5."/>
+      <w:lvlJc w:val="left"/>
+      <w:pPr>
+        <w:ind w:left="3600" w:hanging="360"/>
+      </w:pPr>
+    </w:lvl>
+    <w:lvl w:ilvl="5" w:tplc="0809001B" w:tentative="1">
+      <w:start w:val="1"/>
+      <w:numFmt w:val="lowerRoman"/>
+      <w:lvlText w:val="%6."/>
+      <w:lvlJc w:val="right"/>
+      <w:pPr>
+        <w:ind w:left="4320" w:hanging="180"/>
+      </w:pPr>
+    </w:lvl>
+    <w:lvl w:ilvl="6" w:tplc="0809000F" w:tentative="1">
+      <w:start w:val="1"/>
+      <w:numFmt w:val="decimal"/>
+      <w:lvlText w:val="%7."/>
+      <w:lvlJc w:val="left"/>
+      <w:pPr>
+        <w:ind w:left="5040" w:hanging="360"/>
+      </w:pPr>
+    </w:lvl>
+    <w:lvl w:ilvl="7" w:tplc="08090019" w:tentative="1">
+      <w:start w:val="1"/>
+      <w:numFmt w:val="lowerLetter"/>
+      <w:lvlText w:val="%8."/>
+      <w:lvlJc w:val="left"/>
+      <w:pPr>
+        <w:ind w:left="5760" w:hanging="360"/>
+      </w:pPr>
+    </w:lvl>
+    <w:lvl w:ilvl="8" w:tplc="0809001B" w:tentative="1">
+      <w:start w:val="1"/>
+      <w:numFmt w:val="lowerRoman"/>
+      <w:lvlText w:val="%9."/>
+      <w:lvlJc w:val="right"/>
+      <w:pPr>
+        <w:ind w:left="6480" w:hanging="180"/>
+      </w:pPr>
+    </w:lvl>
+  </w:abstractNum>
+  <w:abstractNum w:abstractNumId="14">
+    <w:nsid w:val="549D5522"/>
+    <w:multiLevelType w:val="hybridMultilevel"/>
+    <w:tmpl w:val="A04AD954"/>
+    <w:lvl w:ilvl="0" w:tplc="0809000F">
+      <w:start w:val="1"/>
+      <w:numFmt w:val="decimal"/>
+      <w:lvlText w:val="%1."/>
+      <w:lvlJc w:val="left"/>
+      <w:pPr>
+        <w:ind w:left="720" w:hanging="360"/>
+      </w:pPr>
+    </w:lvl>
+    <w:lvl w:ilvl="1" w:tplc="08090019" w:tentative="1">
+      <w:start w:val="1"/>
+      <w:numFmt w:val="lowerLetter"/>
+      <w:lvlText w:val="%2."/>
+      <w:lvlJc w:val="left"/>
+      <w:pPr>
+        <w:ind w:left="1440" w:hanging="360"/>
+      </w:pPr>
+    </w:lvl>
+    <w:lvl w:ilvl="2" w:tplc="0809001B" w:tentative="1">
+      <w:start w:val="1"/>
+      <w:numFmt w:val="lowerRoman"/>
+      <w:lvlText w:val="%3."/>
+      <w:lvlJc w:val="right"/>
+      <w:pPr>
+        <w:ind w:left="2160" w:hanging="180"/>
+      </w:pPr>
+    </w:lvl>
+    <w:lvl w:ilvl="3" w:tplc="0809000F" w:tentative="1">
+      <w:start w:val="1"/>
+      <w:numFmt w:val="decimal"/>
+      <w:lvlText w:val="%4."/>
+      <w:lvlJc w:val="left"/>
+      <w:pPr>
+        <w:ind w:left="2880" w:hanging="360"/>
+      </w:pPr>
+    </w:lvl>
+    <w:lvl w:ilvl="4" w:tplc="08090019" w:tentative="1">
+      <w:start w:val="1"/>
+      <w:numFmt w:val="lowerLetter"/>
+      <w:lvlText w:val="%5."/>
+      <w:lvlJc w:val="left"/>
+      <w:pPr>
+        <w:ind w:left="3600" w:hanging="360"/>
+      </w:pPr>
+    </w:lvl>
+    <w:lvl w:ilvl="5" w:tplc="0809001B" w:tentative="1">
+      <w:start w:val="1"/>
+      <w:numFmt w:val="lowerRoman"/>
+      <w:lvlText w:val="%6."/>
+      <w:lvlJc w:val="right"/>
+      <w:pPr>
+        <w:ind w:left="4320" w:hanging="180"/>
+      </w:pPr>
+    </w:lvl>
+    <w:lvl w:ilvl="6" w:tplc="0809000F" w:tentative="1">
+      <w:start w:val="1"/>
+      <w:numFmt w:val="decimal"/>
+      <w:lvlText w:val="%7."/>
+      <w:lvlJc w:val="left"/>
+      <w:pPr>
+        <w:ind w:left="5040" w:hanging="360"/>
+      </w:pPr>
+    </w:lvl>
+    <w:lvl w:ilvl="7" w:tplc="08090019" w:tentative="1">
+      <w:start w:val="1"/>
+      <w:numFmt w:val="lowerLetter"/>
+      <w:lvlText w:val="%8."/>
+      <w:lvlJc w:val="left"/>
+      <w:pPr>
+        <w:ind w:left="5760" w:hanging="360"/>
+      </w:pPr>
+    </w:lvl>
+    <w:lvl w:ilvl="8" w:tplc="0809001B" w:tentative="1">
+      <w:start w:val="1"/>
+      <w:numFmt w:val="lowerRoman"/>
+      <w:lvlText w:val="%9."/>
+      <w:lvlJc w:val="right"/>
+      <w:pPr>
+        <w:ind w:left="6480" w:hanging="180"/>
+      </w:pPr>
+    </w:lvl>
+  </w:abstractNum>
+  <w:abstractNum w:abstractNumId="15">
+    <w:nsid w:val="569C5415"/>
+    <w:multiLevelType w:val="hybridMultilevel"/>
+    <w:tmpl w:val="BC4C250C"/>
+    <w:lvl w:ilvl="0" w:tplc="0809000F">
+      <w:start w:val="1"/>
+      <w:numFmt w:val="decimal"/>
+      <w:lvlText w:val="%1."/>
+      <w:lvlJc w:val="left"/>
+      <w:pPr>
+        <w:ind w:left="720" w:hanging="360"/>
+      </w:pPr>
+    </w:lvl>
+    <w:lvl w:ilvl="1" w:tplc="08090019" w:tentative="1">
+      <w:start w:val="1"/>
+      <w:numFmt w:val="lowerLetter"/>
+      <w:lvlText w:val="%2."/>
+      <w:lvlJc w:val="left"/>
+      <w:pPr>
+        <w:ind w:left="1440" w:hanging="360"/>
+      </w:pPr>
+    </w:lvl>
+    <w:lvl w:ilvl="2" w:tplc="0809001B" w:tentative="1">
+      <w:start w:val="1"/>
+      <w:numFmt w:val="lowerRoman"/>
+      <w:lvlText w:val="%3."/>
+      <w:lvlJc w:val="right"/>
+      <w:pPr>
+        <w:ind w:left="2160" w:hanging="180"/>
+      </w:pPr>
+    </w:lvl>
+    <w:lvl w:ilvl="3" w:tplc="0809000F" w:tentative="1">
+      <w:start w:val="1"/>
+      <w:numFmt w:val="decimal"/>
+      <w:lvlText w:val="%4."/>
+      <w:lvlJc w:val="left"/>
+      <w:pPr>
+        <w:ind w:left="2880" w:hanging="360"/>
+      </w:pPr>
+    </w:lvl>
+    <w:lvl w:ilvl="4" w:tplc="08090019" w:tentative="1">
+      <w:start w:val="1"/>
+      <w:numFmt w:val="lowerLetter"/>
+      <w:lvlText w:val="%5."/>
+      <w:lvlJc w:val="left"/>
+      <w:pPr>
+        <w:ind w:left="3600" w:hanging="360"/>
+      </w:pPr>
+    </w:lvl>
+    <w:lvl w:ilvl="5" w:tplc="0809001B" w:tentative="1">
+      <w:start w:val="1"/>
+      <w:numFmt w:val="lowerRoman"/>
+      <w:lvlText w:val="%6."/>
+      <w:lvlJc w:val="right"/>
+      <w:pPr>
+        <w:ind w:left="4320" w:hanging="180"/>
+      </w:pPr>
+    </w:lvl>
+    <w:lvl w:ilvl="6" w:tplc="0809000F" w:tentative="1">
+      <w:start w:val="1"/>
+      <w:numFmt w:val="decimal"/>
+      <w:lvlText w:val="%7."/>
+      <w:lvlJc w:val="left"/>
+      <w:pPr>
+        <w:ind w:left="5040" w:hanging="360"/>
+      </w:pPr>
+    </w:lvl>
+    <w:lvl w:ilvl="7" w:tplc="08090019" w:tentative="1">
+      <w:start w:val="1"/>
+      <w:numFmt w:val="lowerLetter"/>
+      <w:lvlText w:val="%8."/>
+      <w:lvlJc w:val="left"/>
+      <w:pPr>
+        <w:ind w:left="5760" w:hanging="360"/>
+      </w:pPr>
+    </w:lvl>
+    <w:lvl w:ilvl="8" w:tplc="0809001B" w:tentative="1">
+      <w:start w:val="1"/>
+      <w:numFmt w:val="lowerRoman"/>
+      <w:lvlText w:val="%9."/>
+      <w:lvlJc w:val="right"/>
+      <w:pPr>
+        <w:ind w:left="6480" w:hanging="180"/>
+      </w:pPr>
+    </w:lvl>
+  </w:abstractNum>
+  <w:abstractNum w:abstractNumId="16">
+    <w:nsid w:val="5E0937BD"/>
+    <w:multiLevelType w:val="hybridMultilevel"/>
+    <w:tmpl w:val="FDBA7CE6"/>
+    <w:lvl w:ilvl="0" w:tplc="08090001">
+      <w:start w:val="1"/>
+      <w:numFmt w:val="bullet"/>
+      <w:lvlText w:val=""/>
+      <w:lvlJc w:val="left"/>
+      <w:pPr>
+        <w:ind w:left="720" w:hanging="360"/>
+      </w:pPr>
+      <w:rPr>
+        <w:rFonts w:ascii="Symbol" w:hAnsi="Symbol" w:hint="default"/>
+      </w:rPr>
+    </w:lvl>
+    <w:lvl w:ilvl="1" w:tplc="08090003" w:tentative="1">
+      <w:start w:val="1"/>
+      <w:numFmt w:val="bullet"/>
+      <w:lvlText w:val="o"/>
+      <w:lvlJc w:val="left"/>
+      <w:pPr>
+        <w:ind w:left="1440" w:hanging="360"/>
+      </w:pPr>
+      <w:rPr>
+        <w:rFonts w:ascii="Courier New" w:hAnsi="Courier New" w:cs="Courier New" w:hint="default"/>
+      </w:rPr>
+    </w:lvl>
+    <w:lvl w:ilvl="2" w:tplc="08090005" w:tentative="1">
+      <w:start w:val="1"/>
+      <w:numFmt w:val="bullet"/>
+      <w:lvlText w:val=""/>
+      <w:lvlJc w:val="left"/>
+      <w:pPr>
+        <w:ind w:left="2160" w:hanging="360"/>
+      </w:pPr>
+      <w:rPr>
+        <w:rFonts w:ascii="Wingdings" w:hAnsi="Wingdings" w:hint="default"/>
+      </w:rPr>
+    </w:lvl>
+    <w:lvl w:ilvl="3" w:tplc="08090001" w:tentative="1">
+      <w:start w:val="1"/>
+      <w:numFmt w:val="bullet"/>
+      <w:lvlText w:val=""/>
+      <w:lvlJc w:val="left"/>
+      <w:pPr>
+        <w:ind w:left="2880" w:hanging="360"/>
+      </w:pPr>
+      <w:rPr>
+        <w:rFonts w:ascii="Symbol" w:hAnsi="Symbol" w:hint="default"/>
+      </w:rPr>
+    </w:lvl>
+    <w:lvl w:ilvl="4" w:tplc="08090003" w:tentative="1">
+      <w:start w:val="1"/>
+      <w:numFmt w:val="bullet"/>
+      <w:lvlText w:val="o"/>
+      <w:lvlJc w:val="left"/>
+      <w:pPr>
+        <w:ind w:left="3600" w:hanging="360"/>
+      </w:pPr>
+      <w:rPr>
+        <w:rFonts w:ascii="Courier New" w:hAnsi="Courier New" w:cs="Courier New" w:hint="default"/>
+      </w:rPr>
+    </w:lvl>
+    <w:lvl w:ilvl="5" w:tplc="08090005" w:tentative="1">
+      <w:start w:val="1"/>
+      <w:numFmt w:val="bullet"/>
+      <w:lvlText w:val=""/>
+      <w:lvlJc w:val="left"/>
+      <w:pPr>
+        <w:ind w:left="4320" w:hanging="360"/>
+      </w:pPr>
+      <w:rPr>
+        <w:rFonts w:ascii="Wingdings" w:hAnsi="Wingdings" w:hint="default"/>
+      </w:rPr>
+    </w:lvl>
+    <w:lvl w:ilvl="6" w:tplc="08090001" w:tentative="1">
+      <w:start w:val="1"/>
+      <w:numFmt w:val="bullet"/>
+      <w:lvlText w:val=""/>
+      <w:lvlJc w:val="left"/>
+      <w:pPr>
+        <w:ind w:left="5040" w:hanging="360"/>
+      </w:pPr>
+      <w:rPr>
+        <w:rFonts w:ascii="Symbol" w:hAnsi="Symbol" w:hint="default"/>
+      </w:rPr>
+    </w:lvl>
+    <w:lvl w:ilvl="7" w:tplc="08090003" w:tentative="1">
+      <w:start w:val="1"/>
+      <w:numFmt w:val="bullet"/>
+      <w:lvlText w:val="o"/>
+      <w:lvlJc w:val="left"/>
+      <w:pPr>
+        <w:ind w:left="5760" w:hanging="360"/>
+      </w:pPr>
+      <w:rPr>
+        <w:rFonts w:ascii="Courier New" w:hAnsi="Courier New" w:cs="Courier New" w:hint="default"/>
+      </w:rPr>
+    </w:lvl>
+    <w:lvl w:ilvl="8" w:tplc="08090005" w:tentative="1">
+      <w:start w:val="1"/>
+      <w:numFmt w:val="bullet"/>
+      <w:lvlText w:val=""/>
+      <w:lvlJc w:val="left"/>
+      <w:pPr>
+        <w:ind w:left="6480" w:hanging="360"/>
+      </w:pPr>
+      <w:rPr>
+        <w:rFonts w:ascii="Wingdings" w:hAnsi="Wingdings" w:hint="default"/>
+      </w:rPr>
+    </w:lvl>
+  </w:abstractNum>
+  <w:abstractNum w:abstractNumId="17">
+    <w:nsid w:val="61665F6C"/>
+    <w:multiLevelType w:val="hybridMultilevel"/>
+    <w:tmpl w:val="08CAACC0"/>
+    <w:lvl w:ilvl="0" w:tplc="0809000F">
+      <w:start w:val="1"/>
+      <w:numFmt w:val="decimal"/>
+      <w:lvlText w:val="%1."/>
+      <w:lvlJc w:val="left"/>
+      <w:pPr>
+        <w:ind w:left="720" w:hanging="360"/>
+      </w:pPr>
+    </w:lvl>
+    <w:lvl w:ilvl="1" w:tplc="08090019" w:tentative="1">
+      <w:start w:val="1"/>
+      <w:numFmt w:val="lowerLetter"/>
+      <w:lvlText w:val="%2."/>
+      <w:lvlJc w:val="left"/>
+      <w:pPr>
+        <w:ind w:left="1440" w:hanging="360"/>
+      </w:pPr>
+    </w:lvl>
+    <w:lvl w:ilvl="2" w:tplc="0809001B" w:tentative="1">
+      <w:start w:val="1"/>
+      <w:numFmt w:val="lowerRoman"/>
+      <w:lvlText w:val="%3."/>
+      <w:lvlJc w:val="right"/>
+      <w:pPr>
+        <w:ind w:left="2160" w:hanging="180"/>
+      </w:pPr>
+    </w:lvl>
+    <w:lvl w:ilvl="3" w:tplc="0809000F" w:tentative="1">
+      <w:start w:val="1"/>
+      <w:numFmt w:val="decimal"/>
+      <w:lvlText w:val="%4."/>
+      <w:lvlJc w:val="left"/>
+      <w:pPr>
+        <w:ind w:left="2880" w:hanging="360"/>
+      </w:pPr>
+    </w:lvl>
+    <w:lvl w:ilvl="4" w:tplc="08090019" w:tentative="1">
+      <w:start w:val="1"/>
+      <w:numFmt w:val="lowerLetter"/>
+      <w:lvlText w:val="%5."/>
+      <w:lvlJc w:val="left"/>
+      <w:pPr>
+        <w:ind w:left="3600" w:hanging="360"/>
+      </w:pPr>
+    </w:lvl>
+    <w:lvl w:ilvl="5" w:tplc="0809001B" w:tentative="1">
+      <w:start w:val="1"/>
+      <w:numFmt w:val="lowerRoman"/>
+      <w:lvlText w:val="%6."/>
+      <w:lvlJc w:val="right"/>
+      <w:pPr>
+        <w:ind w:left="4320" w:hanging="180"/>
+      </w:pPr>
+    </w:lvl>
+    <w:lvl w:ilvl="6" w:tplc="0809000F" w:tentative="1">
+      <w:start w:val="1"/>
+      <w:numFmt w:val="decimal"/>
+      <w:lvlText w:val="%7."/>
+      <w:lvlJc w:val="left"/>
+      <w:pPr>
+        <w:ind w:left="5040" w:hanging="360"/>
+      </w:pPr>
+    </w:lvl>
+    <w:lvl w:ilvl="7" w:tplc="08090019" w:tentative="1">
+      <w:start w:val="1"/>
+      <w:numFmt w:val="lowerLetter"/>
+      <w:lvlText w:val="%8."/>
+      <w:lvlJc w:val="left"/>
+      <w:pPr>
+        <w:ind w:left="5760" w:hanging="360"/>
+      </w:pPr>
+    </w:lvl>
+    <w:lvl w:ilvl="8" w:tplc="0809001B" w:tentative="1">
+      <w:start w:val="1"/>
+      <w:numFmt w:val="lowerRoman"/>
+      <w:lvlText w:val="%9."/>
+      <w:lvlJc w:val="right"/>
+      <w:pPr>
+        <w:ind w:left="6480" w:hanging="180"/>
+      </w:pPr>
+    </w:lvl>
+  </w:abstractNum>
+  <w:abstractNum w:abstractNumId="18">
+    <w:nsid w:val="66E53C86"/>
+    <w:multiLevelType w:val="multilevel"/>
+    <w:tmpl w:val="0809001F"/>
+    <w:lvl w:ilvl="0">
+      <w:start w:val="1"/>
+      <w:numFmt w:val="decimal"/>
+      <w:lvlText w:val="%1."/>
+      <w:lvlJc w:val="left"/>
+      <w:pPr>
+        <w:ind w:left="360" w:hanging="360"/>
+      </w:pPr>
+    </w:lvl>
+    <w:lvl w:ilvl="1">
+      <w:start w:val="1"/>
+      <w:numFmt w:val="decimal"/>
+      <w:lvlText w:val="%1.%2."/>
+      <w:lvlJc w:val="left"/>
+      <w:pPr>
+        <w:ind w:left="792" w:hanging="432"/>
+      </w:pPr>
+    </w:lvl>
+    <w:lvl w:ilvl="2">
+      <w:start w:val="1"/>
+      <w:numFmt w:val="decimal"/>
+      <w:lvlText w:val="%1.%2.%3."/>
+      <w:lvlJc w:val="left"/>
+      <w:pPr>
+        <w:ind w:left="1224" w:hanging="504"/>
+      </w:pPr>
+    </w:lvl>
+    <w:lvl w:ilvl="3">
+      <w:start w:val="1"/>
+      <w:numFmt w:val="decimal"/>
+      <w:lvlText w:val="%1.%2.%3.%4."/>
+      <w:lvlJc w:val="left"/>
+      <w:pPr>
+        <w:ind w:left="1728" w:hanging="648"/>
+      </w:pPr>
+    </w:lvl>
+    <w:lvl w:ilvl="4">
+      <w:start w:val="1"/>
+      <w:numFmt w:val="decimal"/>
+      <w:lvlText w:val="%1.%2.%3.%4.%5."/>
+      <w:lvlJc w:val="left"/>
+      <w:pPr>
+        <w:ind w:left="2232" w:hanging="792"/>
+      </w:pPr>
+    </w:lvl>
+    <w:lvl w:ilvl="5">
+      <w:start w:val="1"/>
+      <w:numFmt w:val="decimal"/>
+      <w:lvlText w:val="%1.%2.%3.%4.%5.%6."/>
+      <w:lvlJc w:val="left"/>
+      <w:pPr>
+        <w:ind w:left="2736" w:hanging="936"/>
+      </w:pPr>
+    </w:lvl>
+    <w:lvl w:ilvl="6">
+      <w:start w:val="1"/>
+      <w:numFmt w:val="decimal"/>
+      <w:lvlText w:val="%1.%2.%3.%4.%5.%6.%7."/>
+      <w:lvlJc w:val="left"/>
+      <w:pPr>
+        <w:ind w:left="3240" w:hanging="1080"/>
+      </w:pPr>
+    </w:lvl>
+    <w:lvl w:ilvl="7">
+      <w:start w:val="1"/>
+      <w:numFmt w:val="decimal"/>
+      <w:lvlText w:val="%1.%2.%3.%4.%5.%6.%7.%8."/>
+      <w:lvlJc w:val="left"/>
+      <w:pPr>
+        <w:ind w:left="3744" w:hanging="1224"/>
+      </w:pPr>
+    </w:lvl>
+    <w:lvl w:ilvl="8">
+      <w:start w:val="1"/>
+      <w:numFmt w:val="decimal"/>
+      <w:lvlText w:val="%1.%2.%3.%4.%5.%6.%7.%8.%9."/>
+      <w:lvlJc w:val="left"/>
+      <w:pPr>
+        <w:ind w:left="4320" w:hanging="1440"/>
+      </w:pPr>
+    </w:lvl>
+  </w:abstractNum>
+  <w:abstractNum w:abstractNumId="19">
+    <w:nsid w:val="742B7363"/>
+    <w:multiLevelType w:val="hybridMultilevel"/>
+    <w:tmpl w:val="50F42CFA"/>
+    <w:lvl w:ilvl="0" w:tplc="08090001">
+      <w:start w:val="1"/>
+      <w:numFmt w:val="bullet"/>
+      <w:lvlText w:val=""/>
+      <w:lvlJc w:val="left"/>
+      <w:pPr>
+        <w:ind w:left="720" w:hanging="360"/>
+      </w:pPr>
+      <w:rPr>
+        <w:rFonts w:ascii="Symbol" w:hAnsi="Symbol" w:hint="default"/>
+      </w:rPr>
+    </w:lvl>
+    <w:lvl w:ilvl="1" w:tplc="08090003">
+      <w:start w:val="1"/>
+      <w:numFmt w:val="bullet"/>
+      <w:lvlText w:val="o"/>
+      <w:lvlJc w:val="left"/>
+      <w:pPr>
+        <w:ind w:left="1440" w:hanging="360"/>
+      </w:pPr>
+      <w:rPr>
+        <w:rFonts w:ascii="Courier New" w:hAnsi="Courier New" w:cs="Courier New" w:hint="default"/>
+      </w:rPr>
+    </w:lvl>
+    <w:lvl w:ilvl="2" w:tplc="08090005" w:tentative="1">
+      <w:start w:val="1"/>
+      <w:numFmt w:val="bullet"/>
+      <w:lvlText w:val=""/>
+      <w:lvlJc w:val="left"/>
+      <w:pPr>
+        <w:ind w:left="2160" w:hanging="360"/>
+      </w:pPr>
+      <w:rPr>
+        <w:rFonts w:ascii="Wingdings" w:hAnsi="Wingdings" w:hint="default"/>
+      </w:rPr>
+    </w:lvl>
+    <w:lvl w:ilvl="3" w:tplc="08090001" w:tentative="1">
+      <w:start w:val="1"/>
+      <w:numFmt w:val="bullet"/>
+      <w:lvlText w:val=""/>
+      <w:lvlJc w:val="left"/>
+      <w:pPr>
+        <w:ind w:left="2880" w:hanging="360"/>
+      </w:pPr>
+      <w:rPr>
+        <w:rFonts w:ascii="Symbol" w:hAnsi="Symbol" w:hint="default"/>
+      </w:rPr>
+    </w:lvl>
+    <w:lvl w:ilvl="4" w:tplc="08090003" w:tentative="1">
+      <w:start w:val="1"/>
+      <w:numFmt w:val="bullet"/>
+      <w:lvlText w:val="o"/>
+      <w:lvlJc w:val="left"/>
+      <w:pPr>
+        <w:ind w:left="3600" w:hanging="360"/>
+      </w:pPr>
+      <w:rPr>
+        <w:rFonts w:ascii="Courier New" w:hAnsi="Courier New" w:cs="Courier New" w:hint="default"/>
+      </w:rPr>
+    </w:lvl>
+    <w:lvl w:ilvl="5" w:tplc="08090005" w:tentative="1">
+      <w:start w:val="1"/>
+      <w:numFmt w:val="bullet"/>
+      <w:lvlText w:val=""/>
+      <w:lvlJc w:val="left"/>
+      <w:pPr>
+        <w:ind w:left="4320" w:hanging="360"/>
+      </w:pPr>
+      <w:rPr>
+        <w:rFonts w:ascii="Wingdings" w:hAnsi="Wingdings" w:hint="default"/>
+      </w:rPr>
+    </w:lvl>
+    <w:lvl w:ilvl="6" w:tplc="08090001" w:tentative="1">
+      <w:start w:val="1"/>
+      <w:numFmt w:val="bullet"/>
+      <w:lvlText w:val=""/>
+      <w:lvlJc w:val="left"/>
+      <w:pPr>
+        <w:ind w:left="5040" w:hanging="360"/>
+      </w:pPr>
+      <w:rPr>
+        <w:rFonts w:ascii="Symbol" w:hAnsi="Symbol" w:hint="default"/>
+      </w:rPr>
+    </w:lvl>
+    <w:lvl w:ilvl="7" w:tplc="08090003" w:tentative="1">
+      <w:start w:val="1"/>
+      <w:numFmt w:val="bullet"/>
+      <w:lvlText w:val="o"/>
+      <w:lvlJc w:val="left"/>
+      <w:pPr>
+        <w:ind w:left="5760" w:hanging="360"/>
+      </w:pPr>
+      <w:rPr>
+        <w:rFonts w:ascii="Courier New" w:hAnsi="Courier New" w:cs="Courier New" w:hint="default"/>
+      </w:rPr>
+    </w:lvl>
+    <w:lvl w:ilvl="8" w:tplc="08090005" w:tentative="1">
+      <w:start w:val="1"/>
+      <w:numFmt w:val="bullet"/>
+      <w:lvlText w:val=""/>
+      <w:lvlJc w:val="left"/>
+      <w:pPr>
+        <w:ind w:left="6480" w:hanging="360"/>
+      </w:pPr>
+      <w:rPr>
+        <w:rFonts w:ascii="Wingdings" w:hAnsi="Wingdings" w:hint="default"/>
+      </w:rPr>
+    </w:lvl>
+  </w:abstractNum>
+  <w:abstractNum w:abstractNumId="20">
+    <w:nsid w:val="77490614"/>
+    <w:multiLevelType w:val="hybridMultilevel"/>
+    <w:tmpl w:val="386AA346"/>
+    <w:lvl w:ilvl="0" w:tplc="08090001">
+      <w:start w:val="1"/>
+      <w:numFmt w:val="bullet"/>
+      <w:lvlText w:val=""/>
+      <w:lvlJc w:val="left"/>
+      <w:pPr>
+        <w:ind w:left="720" w:hanging="360"/>
+      </w:pPr>
+      <w:rPr>
+        <w:rFonts w:ascii="Symbol" w:hAnsi="Symbol" w:hint="default"/>
+      </w:rPr>
+    </w:lvl>
+    <w:lvl w:ilvl="1" w:tplc="08090003" w:tentative="1">
+      <w:start w:val="1"/>
+      <w:numFmt w:val="bullet"/>
+      <w:lvlText w:val="o"/>
+      <w:lvlJc w:val="left"/>
+      <w:pPr>
+        <w:ind w:left="1440" w:hanging="360"/>
+      </w:pPr>
+      <w:rPr>
+        <w:rFonts w:ascii="Courier New" w:hAnsi="Courier New" w:cs="Courier New" w:hint="default"/>
+      </w:rPr>
+    </w:lvl>
+    <w:lvl w:ilvl="2" w:tplc="08090005" w:tentative="1">
+      <w:start w:val="1"/>
+      <w:numFmt w:val="bullet"/>
+      <w:lvlText w:val=""/>
+      <w:lvlJc w:val="left"/>
+      <w:pPr>
+        <w:ind w:left="2160" w:hanging="360"/>
+      </w:pPr>
+      <w:rPr>
+        <w:rFonts w:ascii="Wingdings" w:hAnsi="Wingdings" w:hint="default"/>
+      </w:rPr>
+    </w:lvl>
+    <w:lvl w:ilvl="3" w:tplc="08090001" w:tentative="1">
+      <w:start w:val="1"/>
+      <w:numFmt w:val="bullet"/>
+      <w:lvlText w:val=""/>
+      <w:lvlJc w:val="left"/>
+      <w:pPr>
+        <w:ind w:left="2880" w:hanging="360"/>
+      </w:pPr>
+      <w:rPr>
+        <w:rFonts w:ascii="Symbol" w:hAnsi="Symbol" w:hint="default"/>
+      </w:rPr>
+    </w:lvl>
+    <w:lvl w:ilvl="4" w:tplc="08090003" w:tentative="1">
+      <w:start w:val="1"/>
+      <w:numFmt w:val="bullet"/>
+      <w:lvlText w:val="o"/>
+      <w:lvlJc w:val="left"/>
+      <w:pPr>
+        <w:ind w:left="3600" w:hanging="360"/>
+      </w:pPr>
+      <w:rPr>
+        <w:rFonts w:ascii="Courier New" w:hAnsi="Courier New" w:cs="Courier New" w:hint="default"/>
+      </w:rPr>
+    </w:lvl>
+    <w:lvl w:ilvl="5" w:tplc="08090005" w:tentative="1">
+      <w:start w:val="1"/>
+      <w:numFmt w:val="bullet"/>
+      <w:lvlText w:val=""/>
+      <w:lvlJc w:val="left"/>
+      <w:pPr>
+        <w:ind w:left="4320" w:hanging="360"/>
+      </w:pPr>
+      <w:rPr>
+        <w:rFonts w:ascii="Wingdings" w:hAnsi="Wingdings" w:hint="default"/>
+      </w:rPr>
+    </w:lvl>
+    <w:lvl w:ilvl="6" w:tplc="08090001" w:tentative="1">
+      <w:start w:val="1"/>
+      <w:numFmt w:val="bullet"/>
+      <w:lvlText w:val=""/>
+      <w:lvlJc w:val="left"/>
+      <w:pPr>
+        <w:ind w:left="5040" w:hanging="360"/>
+      </w:pPr>
+      <w:rPr>
+        <w:rFonts w:ascii="Symbol" w:hAnsi="Symbol" w:hint="default"/>
+      </w:rPr>
+    </w:lvl>
+    <w:lvl w:ilvl="7" w:tplc="08090003" w:tentative="1">
+      <w:start w:val="1"/>
+      <w:numFmt w:val="bullet"/>
+      <w:lvlText w:val="o"/>
+      <w:lvlJc w:val="left"/>
+      <w:pPr>
+        <w:ind w:left="5760" w:hanging="360"/>
+      </w:pPr>
+      <w:rPr>
+        <w:rFonts w:ascii="Courier New" w:hAnsi="Courier New" w:cs="Courier New" w:hint="default"/>
+      </w:rPr>
+    </w:lvl>
+    <w:lvl w:ilvl="8" w:tplc="08090005" w:tentative="1">
+      <w:start w:val="1"/>
+      <w:numFmt w:val="bullet"/>
+      <w:lvlText w:val=""/>
+      <w:lvlJc w:val="left"/>
+      <w:pPr>
+        <w:ind w:left="6480" w:hanging="360"/>
+      </w:pPr>
+      <w:rPr>
+        <w:rFonts w:ascii="Wingdings" w:hAnsi="Wingdings" w:hint="default"/>
+      </w:rPr>
+    </w:lvl>
+  </w:abstractNum>
+  <w:num w:numId="1">
+    <w:abstractNumId w:val="18"/>
+  </w:num>
+  <w:num w:numId="2">
+    <w:abstractNumId w:val="6"/>
+  </w:num>
+  <w:num w:numId="3">
+    <w:abstractNumId w:val="7"/>
+  </w:num>
+  <w:num w:numId="4">
+    <w:abstractNumId w:val="1"/>
+  </w:num>
+  <w:num w:numId="5">
+    <w:abstractNumId w:val="8"/>
+  </w:num>
+  <w:num w:numId="6">
+    <w:abstractNumId w:val="4"/>
+  </w:num>
+  <w:num w:numId="7">
+    <w:abstractNumId w:val="17"/>
+  </w:num>
+  <w:num w:numId="8">
+    <w:abstractNumId w:val="19"/>
+  </w:num>
+  <w:num w:numId="9">
+    <w:abstractNumId w:val="12"/>
+  </w:num>
+  <w:num w:numId="10">
+    <w:abstractNumId w:val="9"/>
+  </w:num>
+  <w:num w:numId="11">
+    <w:abstractNumId w:val="11"/>
+  </w:num>
+  <w:num w:numId="12">
+    <w:abstractNumId w:val="0"/>
+  </w:num>
+  <w:num w:numId="13">
+    <w:abstractNumId w:val="15"/>
+  </w:num>
+  <w:num w:numId="14">
+    <w:abstractNumId w:val="3"/>
+  </w:num>
+  <w:num w:numId="15">
+    <w:abstractNumId w:val="10"/>
+  </w:num>
+  <w:num w:numId="16">
+    <w:abstractNumId w:val="14"/>
+  </w:num>
+  <w:num w:numId="17">
+    <w:abstractNumId w:val="13"/>
+  </w:num>
+  <w:num w:numId="18">
+    <w:abstractNumId w:val="5"/>
+  </w:num>
+  <w:num w:numId="19">
+    <w:abstractNumId w:val="16"/>
+  </w:num>
+  <w:num w:numId="20">
+    <w:abstractNumId w:val="2"/>
+  </w:num>
+  <w:num w:numId="21">
+    <w:abstractNumId w:val="20"/>
+  </w:num>
+</w:numbering>
 </file>
 
 <file path=word/styles.xml><?xml version="1.0" encoding="utf-8"?>
@@ -876,7 +7682,6 @@
     <w:basedOn w:val="Normal"/>
     <w:next w:val="Normal"/>
     <w:uiPriority w:val="35"/>
-    <w:semiHidden/>
     <w:unhideWhenUsed/>
     <w:qFormat/>
     <w:rsid w:val="00210DD0"/>
@@ -1149,6 +7954,47 @@
     </w:pPr>
     <w:rPr>
       <w:lang w:bidi="en-US"/>
+    </w:rPr>
+  </w:style>
+  <w:style w:type="paragraph" w:styleId="BalloonText">
+    <w:name w:val="Balloon Text"/>
+    <w:basedOn w:val="Normal"/>
+    <w:link w:val="BalloonTextChar"/>
+    <w:uiPriority w:val="99"/>
+    <w:semiHidden/>
+    <w:unhideWhenUsed/>
+    <w:rsid w:val="00BD18D7"/>
+    <w:pPr>
+      <w:spacing w:before="0" w:after="0" w:line="240" w:lineRule="auto"/>
+    </w:pPr>
+    <w:rPr>
+      <w:rFonts w:ascii="Tahoma" w:hAnsi="Tahoma" w:cs="Tahoma"/>
+      <w:sz w:val="16"/>
+      <w:szCs w:val="16"/>
+    </w:rPr>
+  </w:style>
+  <w:style w:type="character" w:customStyle="1" w:styleId="BalloonTextChar">
+    <w:name w:val="Balloon Text Char"/>
+    <w:basedOn w:val="DefaultParagraphFont"/>
+    <w:link w:val="BalloonText"/>
+    <w:uiPriority w:val="99"/>
+    <w:semiHidden/>
+    <w:rsid w:val="00BD18D7"/>
+    <w:rPr>
+      <w:rFonts w:ascii="Tahoma" w:hAnsi="Tahoma" w:cs="Tahoma"/>
+      <w:sz w:val="16"/>
+      <w:szCs w:val="16"/>
+    </w:rPr>
+  </w:style>
+  <w:style w:type="character" w:styleId="Hyperlink">
+    <w:name w:val="Hyperlink"/>
+    <w:basedOn w:val="DefaultParagraphFont"/>
+    <w:uiPriority w:val="99"/>
+    <w:unhideWhenUsed/>
+    <w:rsid w:val="00BD18D7"/>
+    <w:rPr>
+      <w:color w:val="6187E3" w:themeColor="hyperlink"/>
+      <w:u w:val="single"/>
     </w:rPr>
   </w:style>
 </w:styles>
@@ -1691,7 +8537,6 @@
     <w:basedOn w:val="Normal"/>
     <w:next w:val="Normal"/>
     <w:uiPriority w:val="35"/>
-    <w:semiHidden/>
     <w:unhideWhenUsed/>
     <w:qFormat/>
     <w:rsid w:val="00210DD0"/>
@@ -1964,6 +8809,47 @@
     </w:pPr>
     <w:rPr>
       <w:lang w:bidi="en-US"/>
+    </w:rPr>
+  </w:style>
+  <w:style w:type="paragraph" w:styleId="BalloonText">
+    <w:name w:val="Balloon Text"/>
+    <w:basedOn w:val="Normal"/>
+    <w:link w:val="BalloonTextChar"/>
+    <w:uiPriority w:val="99"/>
+    <w:semiHidden/>
+    <w:unhideWhenUsed/>
+    <w:rsid w:val="00BD18D7"/>
+    <w:pPr>
+      <w:spacing w:before="0" w:after="0" w:line="240" w:lineRule="auto"/>
+    </w:pPr>
+    <w:rPr>
+      <w:rFonts w:ascii="Tahoma" w:hAnsi="Tahoma" w:cs="Tahoma"/>
+      <w:sz w:val="16"/>
+      <w:szCs w:val="16"/>
+    </w:rPr>
+  </w:style>
+  <w:style w:type="character" w:customStyle="1" w:styleId="BalloonTextChar">
+    <w:name w:val="Balloon Text Char"/>
+    <w:basedOn w:val="DefaultParagraphFont"/>
+    <w:link w:val="BalloonText"/>
+    <w:uiPriority w:val="99"/>
+    <w:semiHidden/>
+    <w:rsid w:val="00BD18D7"/>
+    <w:rPr>
+      <w:rFonts w:ascii="Tahoma" w:hAnsi="Tahoma" w:cs="Tahoma"/>
+      <w:sz w:val="16"/>
+      <w:szCs w:val="16"/>
+    </w:rPr>
+  </w:style>
+  <w:style w:type="character" w:styleId="Hyperlink">
+    <w:name w:val="Hyperlink"/>
+    <w:basedOn w:val="DefaultParagraphFont"/>
+    <w:uiPriority w:val="99"/>
+    <w:unhideWhenUsed/>
+    <w:rsid w:val="00BD18D7"/>
+    <w:rPr>
+      <w:color w:val="6187E3" w:themeColor="hyperlink"/>
+      <w:u w:val="single"/>
     </w:rPr>
   </w:style>
 </w:styles>
@@ -2252,4 +9138,16 @@
   <a:objectDefaults/>
   <a:extraClrSchemeLst/>
 </a:theme>
+</file>
+
+<file path=customXml/item1.xml><?xml version="1.0" encoding="utf-8"?>
+<b:Sources xmlns:b="http://schemas.openxmlformats.org/officeDocument/2006/bibliography" xmlns="http://schemas.openxmlformats.org/officeDocument/2006/bibliography" SelectedStyle="\APA.XSL" StyleName="APA"/>
+</file>
+
+<file path=customXml/itemProps1.xml><?xml version="1.0" encoding="utf-8"?>
+<ds:datastoreItem xmlns:ds="http://schemas.openxmlformats.org/officeDocument/2006/customXml" ds:itemID="{66804813-741B-4F3D-9428-534CD5BF06AA}">
+  <ds:schemaRefs>
+    <ds:schemaRef ds:uri="http://schemas.openxmlformats.org/officeDocument/2006/bibliography"/>
+  </ds:schemaRefs>
+</ds:datastoreItem>
 </file>